--- a/Bayesian Final Paper.docx
+++ b/Bayesian Final Paper.docx
@@ -1,74 +1,66 @@
 
 <file path=word/document.xml><?xml version="1.0" encoding="utf-8"?>
-<w:document xmlns:mc="http://schemas.openxmlformats.org/markup-compatibility/2006" xmlns:o="urn:schemas-microsoft-com:office:office" xmlns:r="http://schemas.openxmlformats.org/officeDocument/2006/relationships" xmlns:m="http://schemas.openxmlformats.org/officeDocument/2006/math" xmlns:v="urn:schemas-microsoft-com:vml" xmlns:wp="http://schemas.openxmlformats.org/drawingml/2006/wordprocessingDrawing" xmlns:w10="urn:schemas-microsoft-com:office:word" xmlns:w="http://schemas.openxmlformats.org/wordprocessingml/2006/main" xmlns:wne="http://schemas.microsoft.com/office/word/2006/wordml" xmlns:sl="http://schemas.openxmlformats.org/schemaLibrary/2006/main" xmlns:a="http://schemas.openxmlformats.org/drawingml/2006/main" xmlns:pic="http://schemas.openxmlformats.org/drawingml/2006/picture" xmlns:c="http://schemas.openxmlformats.org/drawingml/2006/chart" xmlns:lc="http://schemas.openxmlformats.org/drawingml/2006/lockedCanvas" xmlns:dgm="http://schemas.openxmlformats.org/drawingml/2006/diagram" xmlns:wps="http://schemas.microsoft.com/office/word/2010/wordprocessingShape" xmlns:wpg="http://schemas.microsoft.com/office/word/2010/wordprocessingGroup" xmlns:w14="http://schemas.microsoft.com/office/word/2010/wordml" xmlns:w15="http://schemas.microsoft.com/office/word/2012/wordml">
+<w:document xmlns:wpc="http://schemas.microsoft.com/office/word/2010/wordprocessingCanvas" xmlns:cx="http://schemas.microsoft.com/office/drawing/2014/chartex" xmlns:cx1="http://schemas.microsoft.com/office/drawing/2015/9/8/chartex" xmlns:cx2="http://schemas.microsoft.com/office/drawing/2015/10/21/chartex" xmlns:cx3="http://schemas.microsoft.com/office/drawing/2016/5/9/chartex" xmlns:cx4="http://schemas.microsoft.com/office/drawing/2016/5/10/chartex" xmlns:cx5="http://schemas.microsoft.com/office/drawing/2016/5/11/chartex" xmlns:cx6="http://schemas.microsoft.com/office/drawing/2016/5/12/chartex" xmlns:cx7="http://schemas.microsoft.com/office/drawing/2016/5/13/chartex" xmlns:cx8="http://schemas.microsoft.com/office/drawing/2016/5/14/chartex" xmlns:mc="http://schemas.openxmlformats.org/markup-compatibility/2006" xmlns:aink="http://schemas.microsoft.com/office/drawing/2016/ink" xmlns:am3d="http://schemas.microsoft.com/office/drawing/2017/model3d" xmlns:o="urn:schemas-microsoft-com:office:office" xmlns:oel="http://schemas.microsoft.com/office/2019/extlst" xmlns:r="http://schemas.openxmlformats.org/officeDocument/2006/relationships" xmlns:m="http://schemas.openxmlformats.org/officeDocument/2006/math" xmlns:v="urn:schemas-microsoft-com:vml" xmlns:wp14="http://schemas.microsoft.com/office/word/2010/wordprocessingDrawing" xmlns:wp="http://schemas.openxmlformats.org/drawingml/2006/wordprocessingDrawing" xmlns:w10="urn:schemas-microsoft-com:office:word" xmlns:w="http://schemas.openxmlformats.org/wordprocessingml/2006/main" xmlns:w14="http://schemas.microsoft.com/office/word/2010/wordml" xmlns:w15="http://schemas.microsoft.com/office/word/2012/wordml" xmlns:w16cex="http://schemas.microsoft.com/office/word/2018/wordml/cex" xmlns:w16cid="http://schemas.microsoft.com/office/word/2016/wordml/cid" xmlns:w16="http://schemas.microsoft.com/office/word/2018/wordml" xmlns:w16sdtdh="http://schemas.microsoft.com/office/word/2020/wordml/sdtdatahash" xmlns:w16se="http://schemas.microsoft.com/office/word/2015/wordml/symex" xmlns:wpg="http://schemas.microsoft.com/office/word/2010/wordprocessingGroup" xmlns:wpi="http://schemas.microsoft.com/office/word/2010/wordprocessingInk" xmlns:wne="http://schemas.microsoft.com/office/word/2006/wordml" xmlns:wps="http://schemas.microsoft.com/office/word/2010/wordprocessingShape" mc:Ignorable="w14 w15 w16se w16cid w16 w16cex w16sdtdh wp14">
   <w:body>
     <w:p>
       <w:pPr>
         <w:rPr>
-          <w:rFonts w:ascii="Times New Roman" w:cs="Times New Roman" w:eastAsia="Times New Roman" w:hAnsi="Times New Roman"/>
-          <w:sz w:val="24"/>
-          <w:szCs w:val="24"/>
-        </w:rPr>
-      </w:pPr>
-      <w:r>
-        <w:rPr>
-          <w:rFonts w:ascii="Times New Roman" w:cs="Times New Roman" w:eastAsia="Times New Roman" w:hAnsi="Times New Roman"/>
-          <w:sz w:val="24"/>
-          <w:szCs w:val="24"/>
-          <w:rtl w:val="0"/>
-        </w:rPr>
-        <w:t xml:space="preserve">Bayesian Statistics Final Report (4-5pgs)</w:t>
-      </w:r>
-    </w:p>
-    <w:p>
-      <w:pPr>
-        <w:rPr>
-          <w:rFonts w:ascii="Times New Roman" w:cs="Times New Roman" w:eastAsia="Times New Roman" w:hAnsi="Times New Roman"/>
-          <w:sz w:val="24"/>
-          <w:szCs w:val="24"/>
-        </w:rPr>
-      </w:pPr>
-      <w:r>
-        <w:rPr>
-          <w:rFonts w:ascii="Times New Roman" w:cs="Times New Roman" w:eastAsia="Times New Roman" w:hAnsi="Times New Roman"/>
-          <w:sz w:val="24"/>
-          <w:szCs w:val="24"/>
-          <w:rtl w:val="0"/>
-        </w:rPr>
-        <w:t xml:space="preserve">Julia Blake &amp; Kevin Lotharp</w:t>
-      </w:r>
-    </w:p>
-    <w:p>
-      <w:pPr>
-        <w:rPr>
-          <w:rFonts w:ascii="Times New Roman" w:cs="Times New Roman" w:eastAsia="Times New Roman" w:hAnsi="Times New Roman"/>
-          <w:sz w:val="24"/>
-          <w:szCs w:val="24"/>
-        </w:rPr>
-      </w:pPr>
-      <w:r>
-        <w:rPr>
-          <w:rFonts w:ascii="Times New Roman" w:cs="Times New Roman" w:eastAsia="Times New Roman" w:hAnsi="Times New Roman"/>
-          <w:sz w:val="24"/>
-          <w:szCs w:val="24"/>
-          <w:rtl w:val="0"/>
-        </w:rPr>
-        <w:t xml:space="preserve">Due: Thursday May 9, 2024</w:t>
-      </w:r>
-    </w:p>
-    <w:p>
-      <w:pPr>
-        <w:rPr>
-          <w:rFonts w:ascii="Times New Roman" w:cs="Times New Roman" w:eastAsia="Times New Roman" w:hAnsi="Times New Roman"/>
-          <w:sz w:val="24"/>
-          <w:szCs w:val="24"/>
-        </w:rPr>
-      </w:pPr>
-      <w:r>
-        <w:rPr>
-          <w:rtl w:val="0"/>
-        </w:rPr>
-      </w:r>
+          <w:rFonts w:ascii="Times New Roman" w:eastAsia="Times New Roman" w:hAnsi="Times New Roman" w:cs="Times New Roman"/>
+          <w:sz w:val="24"/>
+          <w:szCs w:val="24"/>
+        </w:rPr>
+      </w:pPr>
+      <w:r>
+        <w:rPr>
+          <w:rFonts w:ascii="Times New Roman" w:eastAsia="Times New Roman" w:hAnsi="Times New Roman" w:cs="Times New Roman"/>
+          <w:sz w:val="24"/>
+          <w:szCs w:val="24"/>
+        </w:rPr>
+        <w:t>Bayesian Statistics Final Report (4-5pgs)</w:t>
+      </w:r>
+    </w:p>
+    <w:p>
+      <w:pPr>
+        <w:rPr>
+          <w:rFonts w:ascii="Times New Roman" w:eastAsia="Times New Roman" w:hAnsi="Times New Roman" w:cs="Times New Roman"/>
+          <w:sz w:val="24"/>
+          <w:szCs w:val="24"/>
+        </w:rPr>
+      </w:pPr>
+      <w:r>
+        <w:rPr>
+          <w:rFonts w:ascii="Times New Roman" w:eastAsia="Times New Roman" w:hAnsi="Times New Roman" w:cs="Times New Roman"/>
+          <w:sz w:val="24"/>
+          <w:szCs w:val="24"/>
+        </w:rPr>
+        <w:t>Julia Blake &amp; Kevin Lotharp</w:t>
+      </w:r>
+    </w:p>
+    <w:p>
+      <w:pPr>
+        <w:rPr>
+          <w:rFonts w:ascii="Times New Roman" w:eastAsia="Times New Roman" w:hAnsi="Times New Roman" w:cs="Times New Roman"/>
+          <w:sz w:val="24"/>
+          <w:szCs w:val="24"/>
+        </w:rPr>
+      </w:pPr>
+      <w:r>
+        <w:rPr>
+          <w:rFonts w:ascii="Times New Roman" w:eastAsia="Times New Roman" w:hAnsi="Times New Roman" w:cs="Times New Roman"/>
+          <w:sz w:val="24"/>
+          <w:szCs w:val="24"/>
+        </w:rPr>
+        <w:t>Due: Thursday May 9, 2024</w:t>
+      </w:r>
+    </w:p>
+    <w:p>
+      <w:pPr>
+        <w:rPr>
+          <w:rFonts w:ascii="Times New Roman" w:eastAsia="Times New Roman" w:hAnsi="Times New Roman" w:cs="Times New Roman"/>
+          <w:sz w:val="24"/>
+          <w:szCs w:val="24"/>
+        </w:rPr>
+      </w:pPr>
     </w:p>
     <w:p>
       <w:pPr>
@@ -76,36 +68,29 @@
           <w:ilvl w:val="0"/>
           <w:numId w:val="3"/>
         </w:numPr>
-        <w:ind w:left="720" w:hanging="360"/>
-        <w:rPr>
-          <w:rFonts w:ascii="Times New Roman" w:cs="Times New Roman" w:eastAsia="Times New Roman" w:hAnsi="Times New Roman"/>
-          <w:sz w:val="24"/>
-          <w:szCs w:val="24"/>
-        </w:rPr>
-      </w:pPr>
-      <w:r>
-        <w:rPr>
-          <w:rFonts w:ascii="Times New Roman" w:cs="Times New Roman" w:eastAsia="Times New Roman" w:hAnsi="Times New Roman"/>
-          <w:sz w:val="24"/>
-          <w:szCs w:val="24"/>
-          <w:rtl w:val="0"/>
-        </w:rPr>
-        <w:t xml:space="preserve">Research Question &amp; why</w:t>
-      </w:r>
-    </w:p>
-    <w:p>
-      <w:pPr>
-        <w:rPr>
-          <w:rFonts w:ascii="Times New Roman" w:cs="Times New Roman" w:eastAsia="Times New Roman" w:hAnsi="Times New Roman"/>
-          <w:sz w:val="24"/>
-          <w:szCs w:val="24"/>
-        </w:rPr>
-      </w:pPr>
-      <w:r>
-        <w:rPr>
-          <w:rtl w:val="0"/>
-        </w:rPr>
-      </w:r>
+        <w:rPr>
+          <w:rFonts w:ascii="Times New Roman" w:eastAsia="Times New Roman" w:hAnsi="Times New Roman" w:cs="Times New Roman"/>
+          <w:sz w:val="24"/>
+          <w:szCs w:val="24"/>
+        </w:rPr>
+      </w:pPr>
+      <w:r>
+        <w:rPr>
+          <w:rFonts w:ascii="Times New Roman" w:eastAsia="Times New Roman" w:hAnsi="Times New Roman" w:cs="Times New Roman"/>
+          <w:sz w:val="24"/>
+          <w:szCs w:val="24"/>
+        </w:rPr>
+        <w:t>Research Question &amp; why</w:t>
+      </w:r>
+    </w:p>
+    <w:p>
+      <w:pPr>
+        <w:rPr>
+          <w:rFonts w:ascii="Times New Roman" w:eastAsia="Times New Roman" w:hAnsi="Times New Roman" w:cs="Times New Roman"/>
+          <w:sz w:val="24"/>
+          <w:szCs w:val="24"/>
+        </w:rPr>
+      </w:pPr>
     </w:p>
     <w:p>
       <w:pPr>
@@ -113,36 +98,29 @@
           <w:ilvl w:val="0"/>
           <w:numId w:val="4"/>
         </w:numPr>
-        <w:ind w:left="720" w:hanging="360"/>
-        <w:rPr>
-          <w:rFonts w:ascii="Times New Roman" w:cs="Times New Roman" w:eastAsia="Times New Roman" w:hAnsi="Times New Roman"/>
-          <w:sz w:val="24"/>
-          <w:szCs w:val="24"/>
-        </w:rPr>
-      </w:pPr>
-      <w:r>
-        <w:rPr>
-          <w:rFonts w:ascii="Times New Roman" w:cs="Times New Roman" w:eastAsia="Times New Roman" w:hAnsi="Times New Roman"/>
-          <w:sz w:val="24"/>
-          <w:szCs w:val="24"/>
-          <w:rtl w:val="0"/>
-        </w:rPr>
-        <w:t xml:space="preserve">Dataset Description: source &amp; structure</w:t>
-      </w:r>
-    </w:p>
-    <w:p>
-      <w:pPr>
-        <w:rPr>
-          <w:rFonts w:ascii="Times New Roman" w:cs="Times New Roman" w:eastAsia="Times New Roman" w:hAnsi="Times New Roman"/>
-          <w:sz w:val="24"/>
-          <w:szCs w:val="24"/>
-        </w:rPr>
-      </w:pPr>
-      <w:r>
-        <w:rPr>
-          <w:rtl w:val="0"/>
-        </w:rPr>
-      </w:r>
+        <w:rPr>
+          <w:rFonts w:ascii="Times New Roman" w:eastAsia="Times New Roman" w:hAnsi="Times New Roman" w:cs="Times New Roman"/>
+          <w:sz w:val="24"/>
+          <w:szCs w:val="24"/>
+        </w:rPr>
+      </w:pPr>
+      <w:r>
+        <w:rPr>
+          <w:rFonts w:ascii="Times New Roman" w:eastAsia="Times New Roman" w:hAnsi="Times New Roman" w:cs="Times New Roman"/>
+          <w:sz w:val="24"/>
+          <w:szCs w:val="24"/>
+        </w:rPr>
+        <w:t>Dataset Description: source &amp; structure</w:t>
+      </w:r>
+    </w:p>
+    <w:p>
+      <w:pPr>
+        <w:rPr>
+          <w:rFonts w:ascii="Times New Roman" w:eastAsia="Times New Roman" w:hAnsi="Times New Roman" w:cs="Times New Roman"/>
+          <w:sz w:val="24"/>
+          <w:szCs w:val="24"/>
+        </w:rPr>
+      </w:pPr>
     </w:p>
     <w:p>
       <w:pPr>
@@ -150,36 +128,29 @@
           <w:ilvl w:val="0"/>
           <w:numId w:val="1"/>
         </w:numPr>
-        <w:ind w:left="720" w:hanging="360"/>
-        <w:rPr>
-          <w:rFonts w:ascii="Times New Roman" w:cs="Times New Roman" w:eastAsia="Times New Roman" w:hAnsi="Times New Roman"/>
-          <w:sz w:val="24"/>
-          <w:szCs w:val="24"/>
-        </w:rPr>
-      </w:pPr>
-      <w:r>
-        <w:rPr>
-          <w:rFonts w:ascii="Times New Roman" w:cs="Times New Roman" w:eastAsia="Times New Roman" w:hAnsi="Times New Roman"/>
-          <w:sz w:val="24"/>
-          <w:szCs w:val="24"/>
-          <w:rtl w:val="0"/>
-        </w:rPr>
-        <w:t xml:space="preserve">Methodology: models going to use</w:t>
-      </w:r>
-    </w:p>
-    <w:p>
-      <w:pPr>
-        <w:rPr>
-          <w:rFonts w:ascii="Times New Roman" w:cs="Times New Roman" w:eastAsia="Times New Roman" w:hAnsi="Times New Roman"/>
-          <w:sz w:val="24"/>
-          <w:szCs w:val="24"/>
-        </w:rPr>
-      </w:pPr>
-      <w:r>
-        <w:rPr>
-          <w:rtl w:val="0"/>
-        </w:rPr>
-      </w:r>
+        <w:rPr>
+          <w:rFonts w:ascii="Times New Roman" w:eastAsia="Times New Roman" w:hAnsi="Times New Roman" w:cs="Times New Roman"/>
+          <w:sz w:val="24"/>
+          <w:szCs w:val="24"/>
+        </w:rPr>
+      </w:pPr>
+      <w:r>
+        <w:rPr>
+          <w:rFonts w:ascii="Times New Roman" w:eastAsia="Times New Roman" w:hAnsi="Times New Roman" w:cs="Times New Roman"/>
+          <w:sz w:val="24"/>
+          <w:szCs w:val="24"/>
+        </w:rPr>
+        <w:t>Methodology: models going to use</w:t>
+      </w:r>
+    </w:p>
+    <w:p>
+      <w:pPr>
+        <w:rPr>
+          <w:rFonts w:ascii="Times New Roman" w:eastAsia="Times New Roman" w:hAnsi="Times New Roman" w:cs="Times New Roman"/>
+          <w:sz w:val="24"/>
+          <w:szCs w:val="24"/>
+        </w:rPr>
+      </w:pPr>
     </w:p>
     <w:p>
       <w:pPr>
@@ -187,67 +158,62 @@
           <w:ilvl w:val="0"/>
           <w:numId w:val="2"/>
         </w:numPr>
-        <w:ind w:left="720" w:hanging="360"/>
-        <w:rPr>
-          <w:rFonts w:ascii="Times New Roman" w:cs="Times New Roman" w:eastAsia="Times New Roman" w:hAnsi="Times New Roman"/>
-          <w:sz w:val="24"/>
-          <w:szCs w:val="24"/>
-        </w:rPr>
-      </w:pPr>
-      <w:r>
-        <w:rPr>
-          <w:rFonts w:ascii="Times New Roman" w:cs="Times New Roman" w:eastAsia="Times New Roman" w:hAnsi="Times New Roman"/>
-          <w:sz w:val="24"/>
-          <w:szCs w:val="24"/>
-          <w:rtl w:val="0"/>
-        </w:rPr>
-        <w:t xml:space="preserve">Discussion: discovery attained, further development</w:t>
-      </w:r>
-    </w:p>
-    <w:p>
-      <w:pPr>
-        <w:rPr>
-          <w:rFonts w:ascii="Times New Roman" w:cs="Times New Roman" w:eastAsia="Times New Roman" w:hAnsi="Times New Roman"/>
-          <w:sz w:val="24"/>
-          <w:szCs w:val="24"/>
-        </w:rPr>
-      </w:pPr>
-      <w:r>
-        <w:rPr>
-          <w:rtl w:val="0"/>
-        </w:rPr>
-      </w:r>
+        <w:rPr>
+          <w:rFonts w:ascii="Times New Roman" w:eastAsia="Times New Roman" w:hAnsi="Times New Roman" w:cs="Times New Roman"/>
+          <w:sz w:val="24"/>
+          <w:szCs w:val="24"/>
+        </w:rPr>
+      </w:pPr>
+      <w:r>
+        <w:rPr>
+          <w:rFonts w:ascii="Times New Roman" w:eastAsia="Times New Roman" w:hAnsi="Times New Roman" w:cs="Times New Roman"/>
+          <w:sz w:val="24"/>
+          <w:szCs w:val="24"/>
+        </w:rPr>
+        <w:t>Discussion: discovery attained, further development</w:t>
+      </w:r>
+    </w:p>
+    <w:p>
+      <w:pPr>
+        <w:rPr>
+          <w:rFonts w:ascii="Times New Roman" w:eastAsia="Times New Roman" w:hAnsi="Times New Roman" w:cs="Times New Roman"/>
+          <w:sz w:val="24"/>
+          <w:szCs w:val="24"/>
+        </w:rPr>
+      </w:pPr>
     </w:p>
     <w:p>
       <w:pPr>
         <w:jc w:val="center"/>
         <w:rPr>
-          <w:rFonts w:ascii="Times New Roman" w:cs="Times New Roman" w:eastAsia="Times New Roman" w:hAnsi="Times New Roman"/>
-          <w:sz w:val="24"/>
-          <w:szCs w:val="24"/>
-        </w:rPr>
-      </w:pPr>
-      <w:r>
-        <w:rPr>
-          <w:rFonts w:ascii="Times New Roman" w:cs="Times New Roman" w:eastAsia="Times New Roman" w:hAnsi="Times New Roman"/>
+          <w:rFonts w:ascii="Times New Roman" w:eastAsia="Times New Roman" w:hAnsi="Times New Roman" w:cs="Times New Roman"/>
+          <w:sz w:val="24"/>
+          <w:szCs w:val="24"/>
+        </w:rPr>
+      </w:pPr>
+      <w:r>
+        <w:rPr>
+          <w:rFonts w:ascii="Times New Roman" w:eastAsia="Times New Roman" w:hAnsi="Times New Roman" w:cs="Times New Roman"/>
+          <w:noProof/>
           <w:sz w:val="24"/>
           <w:szCs w:val="24"/>
         </w:rPr>
         <w:drawing>
-          <wp:inline distB="114300" distT="114300" distL="114300" distR="114300">
+          <wp:inline distT="114300" distB="114300" distL="114300" distR="114300" wp14:anchorId="5FD93063" wp14:editId="2A223695">
             <wp:extent cx="4110038" cy="3457964"/>
-            <wp:effectExtent b="0" l="0" r="0" t="0"/>
+            <wp:effectExtent l="0" t="0" r="0" b="0"/>
             <wp:docPr id="6" name="image9.png"/>
-            <a:graphic>
+            <wp:cNvGraphicFramePr/>
+            <a:graphic xmlns:a="http://schemas.openxmlformats.org/drawingml/2006/main">
               <a:graphicData uri="http://schemas.openxmlformats.org/drawingml/2006/picture">
-                <pic:pic>
+                <pic:pic xmlns:pic="http://schemas.openxmlformats.org/drawingml/2006/picture">
                   <pic:nvPicPr>
                     <pic:cNvPr id="0" name="image9.png"/>
                     <pic:cNvPicPr preferRelativeResize="0"/>
                   </pic:nvPicPr>
                   <pic:blipFill>
-                    <a:blip r:embed="rId6"/>
-                    <a:srcRect b="0" l="0" r="0" t="0"/>
+                    <a:blip r:embed="rId7"/>
+                    <a:srcRect/>
                     <a:stretch>
                       <a:fillRect/>
                     </a:stretch>
@@ -257,7 +223,9 @@
                       <a:off x="0" y="0"/>
                       <a:ext cx="4110038" cy="3457964"/>
                     </a:xfrm>
-                    <a:prstGeom prst="rect"/>
+                    <a:prstGeom prst="rect">
+                      <a:avLst/>
+                    </a:prstGeom>
                     <a:ln/>
                   </pic:spPr>
                 </pic:pic>
@@ -266,41 +234,39 @@
           </wp:inline>
         </w:drawing>
       </w:r>
-      <w:r>
-        <w:rPr>
-          <w:rtl w:val="0"/>
-        </w:rPr>
-      </w:r>
-    </w:p>
-    <w:p>
-      <w:pPr>
-        <w:rPr>
-          <w:rFonts w:ascii="Times New Roman" w:cs="Times New Roman" w:eastAsia="Times New Roman" w:hAnsi="Times New Roman"/>
-          <w:sz w:val="24"/>
-          <w:szCs w:val="24"/>
-        </w:rPr>
-      </w:pPr>
-      <w:r>
-        <w:rPr>
-          <w:rFonts w:ascii="Times New Roman" w:cs="Times New Roman" w:eastAsia="Times New Roman" w:hAnsi="Times New Roman"/>
-          <w:sz w:val="24"/>
-          <w:szCs w:val="24"/>
-        </w:rPr>
+    </w:p>
+    <w:p>
+      <w:pPr>
+        <w:rPr>
+          <w:rFonts w:ascii="Times New Roman" w:eastAsia="Times New Roman" w:hAnsi="Times New Roman" w:cs="Times New Roman"/>
+          <w:sz w:val="24"/>
+          <w:szCs w:val="24"/>
+        </w:rPr>
+      </w:pPr>
+      <w:r>
+        <w:rPr>
+          <w:rFonts w:ascii="Times New Roman" w:eastAsia="Times New Roman" w:hAnsi="Times New Roman" w:cs="Times New Roman"/>
+          <w:noProof/>
+          <w:sz w:val="24"/>
+          <w:szCs w:val="24"/>
+        </w:rPr>
+        <w:lastRenderedPageBreak/>
         <w:drawing>
-          <wp:inline distB="114300" distT="114300" distL="114300" distR="114300">
+          <wp:inline distT="114300" distB="114300" distL="114300" distR="114300" wp14:anchorId="7D94CC30" wp14:editId="506A5A60">
             <wp:extent cx="5943600" cy="5003800"/>
-            <wp:effectExtent b="0" l="0" r="0" t="0"/>
+            <wp:effectExtent l="0" t="0" r="0" b="0"/>
             <wp:docPr id="2" name="image1.png"/>
-            <a:graphic>
+            <wp:cNvGraphicFramePr/>
+            <a:graphic xmlns:a="http://schemas.openxmlformats.org/drawingml/2006/main">
               <a:graphicData uri="http://schemas.openxmlformats.org/drawingml/2006/picture">
-                <pic:pic>
+                <pic:pic xmlns:pic="http://schemas.openxmlformats.org/drawingml/2006/picture">
                   <pic:nvPicPr>
                     <pic:cNvPr id="0" name="image1.png"/>
                     <pic:cNvPicPr preferRelativeResize="0"/>
                   </pic:nvPicPr>
                   <pic:blipFill>
-                    <a:blip r:embed="rId7"/>
-                    <a:srcRect b="0" l="0" r="0" t="0"/>
+                    <a:blip r:embed="rId8"/>
+                    <a:srcRect/>
                     <a:stretch>
                       <a:fillRect/>
                     </a:stretch>
@@ -310,7 +276,9 @@
                       <a:off x="0" y="0"/>
                       <a:ext cx="5943600" cy="5003800"/>
                     </a:xfrm>
-                    <a:prstGeom prst="rect"/>
+                    <a:prstGeom prst="rect">
+                      <a:avLst/>
+                    </a:prstGeom>
                     <a:ln/>
                   </pic:spPr>
                 </pic:pic>
@@ -319,41 +287,39 @@
           </wp:inline>
         </w:drawing>
       </w:r>
-      <w:r>
-        <w:rPr>
-          <w:rtl w:val="0"/>
-        </w:rPr>
-      </w:r>
-    </w:p>
-    <w:p>
-      <w:pPr>
-        <w:rPr>
-          <w:rFonts w:ascii="Times New Roman" w:cs="Times New Roman" w:eastAsia="Times New Roman" w:hAnsi="Times New Roman"/>
-          <w:sz w:val="24"/>
-          <w:szCs w:val="24"/>
-        </w:rPr>
-      </w:pPr>
-      <w:r>
-        <w:rPr>
-          <w:rFonts w:ascii="Times New Roman" w:cs="Times New Roman" w:eastAsia="Times New Roman" w:hAnsi="Times New Roman"/>
-          <w:sz w:val="24"/>
-          <w:szCs w:val="24"/>
-        </w:rPr>
+    </w:p>
+    <w:p>
+      <w:pPr>
+        <w:rPr>
+          <w:rFonts w:ascii="Times New Roman" w:eastAsia="Times New Roman" w:hAnsi="Times New Roman" w:cs="Times New Roman"/>
+          <w:sz w:val="24"/>
+          <w:szCs w:val="24"/>
+        </w:rPr>
+      </w:pPr>
+      <w:r>
+        <w:rPr>
+          <w:rFonts w:ascii="Times New Roman" w:eastAsia="Times New Roman" w:hAnsi="Times New Roman" w:cs="Times New Roman"/>
+          <w:noProof/>
+          <w:sz w:val="24"/>
+          <w:szCs w:val="24"/>
+        </w:rPr>
+        <w:lastRenderedPageBreak/>
         <w:drawing>
-          <wp:inline distB="114300" distT="114300" distL="114300" distR="114300">
+          <wp:inline distT="114300" distB="114300" distL="114300" distR="114300" wp14:anchorId="1B1A0858" wp14:editId="50BEC7EC">
             <wp:extent cx="5943600" cy="5003800"/>
-            <wp:effectExtent b="0" l="0" r="0" t="0"/>
+            <wp:effectExtent l="0" t="0" r="0" b="0"/>
             <wp:docPr id="4" name="image5.png"/>
-            <a:graphic>
+            <wp:cNvGraphicFramePr/>
+            <a:graphic xmlns:a="http://schemas.openxmlformats.org/drawingml/2006/main">
               <a:graphicData uri="http://schemas.openxmlformats.org/drawingml/2006/picture">
-                <pic:pic>
+                <pic:pic xmlns:pic="http://schemas.openxmlformats.org/drawingml/2006/picture">
                   <pic:nvPicPr>
                     <pic:cNvPr id="0" name="image5.png"/>
                     <pic:cNvPicPr preferRelativeResize="0"/>
                   </pic:nvPicPr>
                   <pic:blipFill>
-                    <a:blip r:embed="rId8"/>
-                    <a:srcRect b="0" l="0" r="0" t="0"/>
+                    <a:blip r:embed="rId9"/>
+                    <a:srcRect/>
                     <a:stretch>
                       <a:fillRect/>
                     </a:stretch>
@@ -363,7 +329,9 @@
                       <a:off x="0" y="0"/>
                       <a:ext cx="5943600" cy="5003800"/>
                     </a:xfrm>
-                    <a:prstGeom prst="rect"/>
+                    <a:prstGeom prst="rect">
+                      <a:avLst/>
+                    </a:prstGeom>
                     <a:ln/>
                   </pic:spPr>
                 </pic:pic>
@@ -372,41 +340,39 @@
           </wp:inline>
         </w:drawing>
       </w:r>
-      <w:r>
-        <w:rPr>
-          <w:rtl w:val="0"/>
-        </w:rPr>
-      </w:r>
-    </w:p>
-    <w:p>
-      <w:pPr>
-        <w:rPr>
-          <w:rFonts w:ascii="Times New Roman" w:cs="Times New Roman" w:eastAsia="Times New Roman" w:hAnsi="Times New Roman"/>
-          <w:sz w:val="24"/>
-          <w:szCs w:val="24"/>
-        </w:rPr>
-      </w:pPr>
-      <w:r>
-        <w:rPr>
-          <w:rFonts w:ascii="Times New Roman" w:cs="Times New Roman" w:eastAsia="Times New Roman" w:hAnsi="Times New Roman"/>
-          <w:sz w:val="24"/>
-          <w:szCs w:val="24"/>
-        </w:rPr>
+    </w:p>
+    <w:p>
+      <w:pPr>
+        <w:rPr>
+          <w:rFonts w:ascii="Times New Roman" w:eastAsia="Times New Roman" w:hAnsi="Times New Roman" w:cs="Times New Roman"/>
+          <w:sz w:val="24"/>
+          <w:szCs w:val="24"/>
+        </w:rPr>
+      </w:pPr>
+      <w:r>
+        <w:rPr>
+          <w:rFonts w:ascii="Times New Roman" w:eastAsia="Times New Roman" w:hAnsi="Times New Roman" w:cs="Times New Roman"/>
+          <w:noProof/>
+          <w:sz w:val="24"/>
+          <w:szCs w:val="24"/>
+        </w:rPr>
+        <w:lastRenderedPageBreak/>
         <w:drawing>
-          <wp:inline distB="114300" distT="114300" distL="114300" distR="114300">
+          <wp:inline distT="114300" distB="114300" distL="114300" distR="114300" wp14:anchorId="42088C2A" wp14:editId="5CF60285">
             <wp:extent cx="5943600" cy="5003800"/>
-            <wp:effectExtent b="0" l="0" r="0" t="0"/>
+            <wp:effectExtent l="0" t="0" r="0" b="0"/>
             <wp:docPr id="11" name="image4.png"/>
-            <a:graphic>
+            <wp:cNvGraphicFramePr/>
+            <a:graphic xmlns:a="http://schemas.openxmlformats.org/drawingml/2006/main">
               <a:graphicData uri="http://schemas.openxmlformats.org/drawingml/2006/picture">
-                <pic:pic>
+                <pic:pic xmlns:pic="http://schemas.openxmlformats.org/drawingml/2006/picture">
                   <pic:nvPicPr>
                     <pic:cNvPr id="0" name="image4.png"/>
                     <pic:cNvPicPr preferRelativeResize="0"/>
                   </pic:nvPicPr>
                   <pic:blipFill>
-                    <a:blip r:embed="rId9"/>
-                    <a:srcRect b="0" l="0" r="0" t="0"/>
+                    <a:blip r:embed="rId10"/>
+                    <a:srcRect/>
                     <a:stretch>
                       <a:fillRect/>
                     </a:stretch>
@@ -416,7 +382,9 @@
                       <a:off x="0" y="0"/>
                       <a:ext cx="5943600" cy="5003800"/>
                     </a:xfrm>
-                    <a:prstGeom prst="rect"/>
+                    <a:prstGeom prst="rect">
+                      <a:avLst/>
+                    </a:prstGeom>
                     <a:ln/>
                   </pic:spPr>
                 </pic:pic>
@@ -427,25 +395,28 @@
       </w:r>
       <w:r>
         <w:rPr>
-          <w:rFonts w:ascii="Times New Roman" w:cs="Times New Roman" w:eastAsia="Times New Roman" w:hAnsi="Times New Roman"/>
-          <w:sz w:val="24"/>
-          <w:szCs w:val="24"/>
-        </w:rPr>
+          <w:rFonts w:ascii="Times New Roman" w:eastAsia="Times New Roman" w:hAnsi="Times New Roman" w:cs="Times New Roman"/>
+          <w:noProof/>
+          <w:sz w:val="24"/>
+          <w:szCs w:val="24"/>
+        </w:rPr>
+        <w:lastRenderedPageBreak/>
         <w:drawing>
-          <wp:inline distB="114300" distT="114300" distL="114300" distR="114300">
+          <wp:inline distT="114300" distB="114300" distL="114300" distR="114300" wp14:anchorId="64CB8B4B" wp14:editId="6FABBA6C">
             <wp:extent cx="5943600" cy="4038600"/>
-            <wp:effectExtent b="0" l="0" r="0" t="0"/>
+            <wp:effectExtent l="0" t="0" r="0" b="0"/>
             <wp:docPr id="8" name="image3.png"/>
-            <a:graphic>
+            <wp:cNvGraphicFramePr/>
+            <a:graphic xmlns:a="http://schemas.openxmlformats.org/drawingml/2006/main">
               <a:graphicData uri="http://schemas.openxmlformats.org/drawingml/2006/picture">
-                <pic:pic>
+                <pic:pic xmlns:pic="http://schemas.openxmlformats.org/drawingml/2006/picture">
                   <pic:nvPicPr>
                     <pic:cNvPr id="0" name="image3.png"/>
                     <pic:cNvPicPr preferRelativeResize="0"/>
                   </pic:nvPicPr>
                   <pic:blipFill>
-                    <a:blip r:embed="rId10"/>
-                    <a:srcRect b="0" l="0" r="0" t="0"/>
+                    <a:blip r:embed="rId11"/>
+                    <a:srcRect/>
                     <a:stretch>
                       <a:fillRect/>
                     </a:stretch>
@@ -455,7 +426,9 @@
                       <a:off x="0" y="0"/>
                       <a:ext cx="5943600" cy="4038600"/>
                     </a:xfrm>
-                    <a:prstGeom prst="rect"/>
+                    <a:prstGeom prst="rect">
+                      <a:avLst/>
+                    </a:prstGeom>
                     <a:ln/>
                   </pic:spPr>
                 </pic:pic>
@@ -464,55 +437,47 @@
           </wp:inline>
         </w:drawing>
       </w:r>
-      <w:r>
-        <w:rPr>
-          <w:rtl w:val="0"/>
-        </w:rPr>
-      </w:r>
-    </w:p>
-    <w:p>
-      <w:pPr>
-        <w:rPr>
-          <w:rFonts w:ascii="Times New Roman" w:cs="Times New Roman" w:eastAsia="Times New Roman" w:hAnsi="Times New Roman"/>
-          <w:sz w:val="24"/>
-          <w:szCs w:val="24"/>
-        </w:rPr>
-      </w:pPr>
-      <w:r>
-        <w:rPr>
-          <w:rtl w:val="0"/>
-        </w:rPr>
-      </w:r>
-    </w:p>
-    <w:p>
-      <w:pPr>
-        <w:rPr>
-          <w:rFonts w:ascii="Times New Roman" w:cs="Times New Roman" w:eastAsia="Times New Roman" w:hAnsi="Times New Roman"/>
-          <w:sz w:val="24"/>
-          <w:szCs w:val="24"/>
-        </w:rPr>
-      </w:pPr>
-      <w:r>
-        <w:rPr>
-          <w:rFonts w:ascii="Times New Roman" w:cs="Times New Roman" w:eastAsia="Times New Roman" w:hAnsi="Times New Roman"/>
+    </w:p>
+    <w:p>
+      <w:pPr>
+        <w:rPr>
+          <w:rFonts w:ascii="Times New Roman" w:eastAsia="Times New Roman" w:hAnsi="Times New Roman" w:cs="Times New Roman"/>
+          <w:sz w:val="24"/>
+          <w:szCs w:val="24"/>
+        </w:rPr>
+      </w:pPr>
+    </w:p>
+    <w:p>
+      <w:pPr>
+        <w:rPr>
+          <w:rFonts w:ascii="Times New Roman" w:eastAsia="Times New Roman" w:hAnsi="Times New Roman" w:cs="Times New Roman"/>
+          <w:sz w:val="24"/>
+          <w:szCs w:val="24"/>
+        </w:rPr>
+      </w:pPr>
+      <w:r>
+        <w:rPr>
+          <w:rFonts w:ascii="Times New Roman" w:eastAsia="Times New Roman" w:hAnsi="Times New Roman" w:cs="Times New Roman"/>
+          <w:noProof/>
           <w:sz w:val="24"/>
           <w:szCs w:val="24"/>
         </w:rPr>
         <w:drawing>
-          <wp:inline distB="114300" distT="114300" distL="114300" distR="114300">
+          <wp:inline distT="114300" distB="114300" distL="114300" distR="114300" wp14:anchorId="2A1BBCF1" wp14:editId="052C3F33">
             <wp:extent cx="5943600" cy="3632200"/>
-            <wp:effectExtent b="0" l="0" r="0" t="0"/>
+            <wp:effectExtent l="0" t="0" r="0" b="0"/>
             <wp:docPr id="1" name="image12.png"/>
-            <a:graphic>
+            <wp:cNvGraphicFramePr/>
+            <a:graphic xmlns:a="http://schemas.openxmlformats.org/drawingml/2006/main">
               <a:graphicData uri="http://schemas.openxmlformats.org/drawingml/2006/picture">
-                <pic:pic>
+                <pic:pic xmlns:pic="http://schemas.openxmlformats.org/drawingml/2006/picture">
                   <pic:nvPicPr>
                     <pic:cNvPr id="0" name="image12.png"/>
                     <pic:cNvPicPr preferRelativeResize="0"/>
                   </pic:nvPicPr>
                   <pic:blipFill>
-                    <a:blip r:embed="rId11"/>
-                    <a:srcRect b="0" l="0" r="0" t="0"/>
+                    <a:blip r:embed="rId12"/>
+                    <a:srcRect/>
                     <a:stretch>
                       <a:fillRect/>
                     </a:stretch>
@@ -522,7 +487,9 @@
                       <a:off x="0" y="0"/>
                       <a:ext cx="5943600" cy="3632200"/>
                     </a:xfrm>
-                    <a:prstGeom prst="rect"/>
+                    <a:prstGeom prst="rect">
+                      <a:avLst/>
+                    </a:prstGeom>
                     <a:ln/>
                   </pic:spPr>
                 </pic:pic>
@@ -531,55 +498,48 @@
           </wp:inline>
         </w:drawing>
       </w:r>
-      <w:r>
-        <w:rPr>
-          <w:rtl w:val="0"/>
-        </w:rPr>
-      </w:r>
-    </w:p>
-    <w:p>
-      <w:pPr>
-        <w:rPr>
-          <w:rFonts w:ascii="Times New Roman" w:cs="Times New Roman" w:eastAsia="Times New Roman" w:hAnsi="Times New Roman"/>
-          <w:sz w:val="24"/>
-          <w:szCs w:val="24"/>
-        </w:rPr>
-      </w:pPr>
-      <w:r>
-        <w:rPr>
-          <w:rtl w:val="0"/>
-        </w:rPr>
-      </w:r>
-    </w:p>
-    <w:p>
-      <w:pPr>
-        <w:rPr>
-          <w:rFonts w:ascii="Times New Roman" w:cs="Times New Roman" w:eastAsia="Times New Roman" w:hAnsi="Times New Roman"/>
-          <w:sz w:val="24"/>
-          <w:szCs w:val="24"/>
-        </w:rPr>
-      </w:pPr>
-      <w:r>
-        <w:rPr>
-          <w:rFonts w:ascii="Times New Roman" w:cs="Times New Roman" w:eastAsia="Times New Roman" w:hAnsi="Times New Roman"/>
-          <w:sz w:val="24"/>
-          <w:szCs w:val="24"/>
-        </w:rPr>
+    </w:p>
+    <w:p>
+      <w:pPr>
+        <w:rPr>
+          <w:rFonts w:ascii="Times New Roman" w:eastAsia="Times New Roman" w:hAnsi="Times New Roman" w:cs="Times New Roman"/>
+          <w:sz w:val="24"/>
+          <w:szCs w:val="24"/>
+        </w:rPr>
+      </w:pPr>
+    </w:p>
+    <w:p>
+      <w:pPr>
+        <w:rPr>
+          <w:rFonts w:ascii="Times New Roman" w:eastAsia="Times New Roman" w:hAnsi="Times New Roman" w:cs="Times New Roman"/>
+          <w:sz w:val="24"/>
+          <w:szCs w:val="24"/>
+        </w:rPr>
+      </w:pPr>
+      <w:r>
+        <w:rPr>
+          <w:rFonts w:ascii="Times New Roman" w:eastAsia="Times New Roman" w:hAnsi="Times New Roman" w:cs="Times New Roman"/>
+          <w:noProof/>
+          <w:sz w:val="24"/>
+          <w:szCs w:val="24"/>
+        </w:rPr>
+        <w:lastRenderedPageBreak/>
         <w:drawing>
-          <wp:inline distB="114300" distT="114300" distL="114300" distR="114300">
+          <wp:inline distT="114300" distB="114300" distL="114300" distR="114300" wp14:anchorId="0D812C3F" wp14:editId="2F8B2083">
             <wp:extent cx="5943600" cy="4699000"/>
-            <wp:effectExtent b="0" l="0" r="0" t="0"/>
+            <wp:effectExtent l="0" t="0" r="0" b="0"/>
             <wp:docPr id="9" name="image8.png"/>
-            <a:graphic>
+            <wp:cNvGraphicFramePr/>
+            <a:graphic xmlns:a="http://schemas.openxmlformats.org/drawingml/2006/main">
               <a:graphicData uri="http://schemas.openxmlformats.org/drawingml/2006/picture">
-                <pic:pic>
+                <pic:pic xmlns:pic="http://schemas.openxmlformats.org/drawingml/2006/picture">
                   <pic:nvPicPr>
                     <pic:cNvPr id="0" name="image8.png"/>
                     <pic:cNvPicPr preferRelativeResize="0"/>
                   </pic:nvPicPr>
                   <pic:blipFill>
-                    <a:blip r:embed="rId12"/>
-                    <a:srcRect b="0" l="0" r="0" t="0"/>
+                    <a:blip r:embed="rId13"/>
+                    <a:srcRect/>
                     <a:stretch>
                       <a:fillRect/>
                     </a:stretch>
@@ -589,7 +549,9 @@
                       <a:off x="0" y="0"/>
                       <a:ext cx="5943600" cy="4699000"/>
                     </a:xfrm>
-                    <a:prstGeom prst="rect"/>
+                    <a:prstGeom prst="rect">
+                      <a:avLst/>
+                    </a:prstGeom>
                     <a:ln/>
                   </pic:spPr>
                 </pic:pic>
@@ -598,41 +560,39 @@
           </wp:inline>
         </w:drawing>
       </w:r>
-      <w:r>
-        <w:rPr>
-          <w:rtl w:val="0"/>
-        </w:rPr>
-      </w:r>
-    </w:p>
-    <w:p>
-      <w:pPr>
-        <w:rPr>
-          <w:rFonts w:ascii="Times New Roman" w:cs="Times New Roman" w:eastAsia="Times New Roman" w:hAnsi="Times New Roman"/>
-          <w:sz w:val="24"/>
-          <w:szCs w:val="24"/>
-        </w:rPr>
-      </w:pPr>
-      <w:r>
-        <w:rPr>
-          <w:rFonts w:ascii="Times New Roman" w:cs="Times New Roman" w:eastAsia="Times New Roman" w:hAnsi="Times New Roman"/>
-          <w:sz w:val="24"/>
-          <w:szCs w:val="24"/>
-        </w:rPr>
+    </w:p>
+    <w:p>
+      <w:pPr>
+        <w:rPr>
+          <w:rFonts w:ascii="Times New Roman" w:eastAsia="Times New Roman" w:hAnsi="Times New Roman" w:cs="Times New Roman"/>
+          <w:sz w:val="24"/>
+          <w:szCs w:val="24"/>
+        </w:rPr>
+      </w:pPr>
+      <w:r>
+        <w:rPr>
+          <w:rFonts w:ascii="Times New Roman" w:eastAsia="Times New Roman" w:hAnsi="Times New Roman" w:cs="Times New Roman"/>
+          <w:noProof/>
+          <w:sz w:val="24"/>
+          <w:szCs w:val="24"/>
+        </w:rPr>
+        <w:lastRenderedPageBreak/>
         <w:drawing>
-          <wp:inline distB="114300" distT="114300" distL="114300" distR="114300">
+          <wp:inline distT="114300" distB="114300" distL="114300" distR="114300" wp14:anchorId="076B2134" wp14:editId="33E572AD">
             <wp:extent cx="5943600" cy="4699000"/>
-            <wp:effectExtent b="0" l="0" r="0" t="0"/>
+            <wp:effectExtent l="0" t="0" r="0" b="0"/>
             <wp:docPr id="3" name="image11.png"/>
-            <a:graphic>
+            <wp:cNvGraphicFramePr/>
+            <a:graphic xmlns:a="http://schemas.openxmlformats.org/drawingml/2006/main">
               <a:graphicData uri="http://schemas.openxmlformats.org/drawingml/2006/picture">
-                <pic:pic>
+                <pic:pic xmlns:pic="http://schemas.openxmlformats.org/drawingml/2006/picture">
                   <pic:nvPicPr>
                     <pic:cNvPr id="0" name="image11.png"/>
                     <pic:cNvPicPr preferRelativeResize="0"/>
                   </pic:nvPicPr>
                   <pic:blipFill>
-                    <a:blip r:embed="rId13"/>
-                    <a:srcRect b="0" l="0" r="0" t="0"/>
+                    <a:blip r:embed="rId14"/>
+                    <a:srcRect/>
                     <a:stretch>
                       <a:fillRect/>
                     </a:stretch>
@@ -642,7 +602,9 @@
                       <a:off x="0" y="0"/>
                       <a:ext cx="5943600" cy="4699000"/>
                     </a:xfrm>
-                    <a:prstGeom prst="rect"/>
+                    <a:prstGeom prst="rect">
+                      <a:avLst/>
+                    </a:prstGeom>
                     <a:ln/>
                   </pic:spPr>
                 </pic:pic>
@@ -651,41 +613,39 @@
           </wp:inline>
         </w:drawing>
       </w:r>
-      <w:r>
-        <w:rPr>
-          <w:rtl w:val="0"/>
-        </w:rPr>
-      </w:r>
-    </w:p>
-    <w:p>
-      <w:pPr>
-        <w:rPr>
-          <w:rFonts w:ascii="Times New Roman" w:cs="Times New Roman" w:eastAsia="Times New Roman" w:hAnsi="Times New Roman"/>
-          <w:sz w:val="24"/>
-          <w:szCs w:val="24"/>
-        </w:rPr>
-      </w:pPr>
-      <w:r>
-        <w:rPr>
-          <w:rFonts w:ascii="Times New Roman" w:cs="Times New Roman" w:eastAsia="Times New Roman" w:hAnsi="Times New Roman"/>
-          <w:sz w:val="24"/>
-          <w:szCs w:val="24"/>
-        </w:rPr>
+    </w:p>
+    <w:p>
+      <w:pPr>
+        <w:rPr>
+          <w:rFonts w:ascii="Times New Roman" w:eastAsia="Times New Roman" w:hAnsi="Times New Roman" w:cs="Times New Roman"/>
+          <w:sz w:val="24"/>
+          <w:szCs w:val="24"/>
+        </w:rPr>
+      </w:pPr>
+      <w:r>
+        <w:rPr>
+          <w:rFonts w:ascii="Times New Roman" w:eastAsia="Times New Roman" w:hAnsi="Times New Roman" w:cs="Times New Roman"/>
+          <w:noProof/>
+          <w:sz w:val="24"/>
+          <w:szCs w:val="24"/>
+        </w:rPr>
+        <w:lastRenderedPageBreak/>
         <w:drawing>
-          <wp:inline distB="114300" distT="114300" distL="114300" distR="114300">
+          <wp:inline distT="114300" distB="114300" distL="114300" distR="114300" wp14:anchorId="046D25D3" wp14:editId="6A50D45C">
             <wp:extent cx="5943600" cy="4699000"/>
-            <wp:effectExtent b="0" l="0" r="0" t="0"/>
+            <wp:effectExtent l="0" t="0" r="0" b="0"/>
             <wp:docPr id="7" name="image6.png"/>
-            <a:graphic>
+            <wp:cNvGraphicFramePr/>
+            <a:graphic xmlns:a="http://schemas.openxmlformats.org/drawingml/2006/main">
               <a:graphicData uri="http://schemas.openxmlformats.org/drawingml/2006/picture">
-                <pic:pic>
+                <pic:pic xmlns:pic="http://schemas.openxmlformats.org/drawingml/2006/picture">
                   <pic:nvPicPr>
                     <pic:cNvPr id="0" name="image6.png"/>
                     <pic:cNvPicPr preferRelativeResize="0"/>
                   </pic:nvPicPr>
                   <pic:blipFill>
-                    <a:blip r:embed="rId14"/>
-                    <a:srcRect b="0" l="0" r="0" t="0"/>
+                    <a:blip r:embed="rId15"/>
+                    <a:srcRect/>
                     <a:stretch>
                       <a:fillRect/>
                     </a:stretch>
@@ -695,7 +655,9 @@
                       <a:off x="0" y="0"/>
                       <a:ext cx="5943600" cy="4699000"/>
                     </a:xfrm>
-                    <a:prstGeom prst="rect"/>
+                    <a:prstGeom prst="rect">
+                      <a:avLst/>
+                    </a:prstGeom>
                     <a:ln/>
                   </pic:spPr>
                 </pic:pic>
@@ -704,41 +666,39 @@
           </wp:inline>
         </w:drawing>
       </w:r>
-      <w:r>
-        <w:rPr>
-          <w:rtl w:val="0"/>
-        </w:rPr>
-      </w:r>
-    </w:p>
-    <w:p>
-      <w:pPr>
-        <w:rPr>
-          <w:rFonts w:ascii="Times New Roman" w:cs="Times New Roman" w:eastAsia="Times New Roman" w:hAnsi="Times New Roman"/>
-          <w:sz w:val="24"/>
-          <w:szCs w:val="24"/>
-        </w:rPr>
-      </w:pPr>
-      <w:r>
-        <w:rPr>
-          <w:rFonts w:ascii="Times New Roman" w:cs="Times New Roman" w:eastAsia="Times New Roman" w:hAnsi="Times New Roman"/>
-          <w:sz w:val="24"/>
-          <w:szCs w:val="24"/>
-        </w:rPr>
+    </w:p>
+    <w:p>
+      <w:pPr>
+        <w:rPr>
+          <w:rFonts w:ascii="Times New Roman" w:eastAsia="Times New Roman" w:hAnsi="Times New Roman" w:cs="Times New Roman"/>
+          <w:sz w:val="24"/>
+          <w:szCs w:val="24"/>
+        </w:rPr>
+      </w:pPr>
+      <w:r>
+        <w:rPr>
+          <w:rFonts w:ascii="Times New Roman" w:eastAsia="Times New Roman" w:hAnsi="Times New Roman" w:cs="Times New Roman"/>
+          <w:noProof/>
+          <w:sz w:val="24"/>
+          <w:szCs w:val="24"/>
+        </w:rPr>
+        <w:lastRenderedPageBreak/>
         <w:drawing>
-          <wp:inline distB="114300" distT="114300" distL="114300" distR="114300">
+          <wp:inline distT="114300" distB="114300" distL="114300" distR="114300" wp14:anchorId="39EFBCEA" wp14:editId="3D2F41A3">
             <wp:extent cx="5791200" cy="7677150"/>
-            <wp:effectExtent b="0" l="0" r="0" t="0"/>
+            <wp:effectExtent l="0" t="0" r="0" b="0"/>
             <wp:docPr id="12" name="image10.png"/>
-            <a:graphic>
+            <wp:cNvGraphicFramePr/>
+            <a:graphic xmlns:a="http://schemas.openxmlformats.org/drawingml/2006/main">
               <a:graphicData uri="http://schemas.openxmlformats.org/drawingml/2006/picture">
-                <pic:pic>
+                <pic:pic xmlns:pic="http://schemas.openxmlformats.org/drawingml/2006/picture">
                   <pic:nvPicPr>
                     <pic:cNvPr id="0" name="image10.png"/>
                     <pic:cNvPicPr preferRelativeResize="0"/>
                   </pic:nvPicPr>
                   <pic:blipFill>
-                    <a:blip r:embed="rId15"/>
-                    <a:srcRect b="0" l="0" r="0" t="0"/>
+                    <a:blip r:embed="rId16"/>
+                    <a:srcRect/>
                     <a:stretch>
                       <a:fillRect/>
                     </a:stretch>
@@ -748,7 +708,9 @@
                       <a:off x="0" y="0"/>
                       <a:ext cx="5791200" cy="7677150"/>
                     </a:xfrm>
-                    <a:prstGeom prst="rect"/>
+                    <a:prstGeom prst="rect">
+                      <a:avLst/>
+                    </a:prstGeom>
                     <a:ln/>
                   </pic:spPr>
                 </pic:pic>
@@ -757,59 +719,58 @@
           </wp:inline>
         </w:drawing>
       </w:r>
-      <w:r>
-        <w:rPr>
-          <w:rtl w:val="0"/>
-        </w:rPr>
-      </w:r>
-    </w:p>
-    <w:p>
-      <w:pPr>
-        <w:rPr>
-          <w:rFonts w:ascii="Times New Roman" w:cs="Times New Roman" w:eastAsia="Times New Roman" w:hAnsi="Times New Roman"/>
-          <w:sz w:val="24"/>
-          <w:szCs w:val="24"/>
-        </w:rPr>
-      </w:pPr>
-      <w:r>
-        <w:rPr>
-          <w:rFonts w:ascii="Times New Roman" w:cs="Times New Roman" w:eastAsia="Times New Roman" w:hAnsi="Times New Roman"/>
-          <w:sz w:val="24"/>
-          <w:szCs w:val="24"/>
-          <w:rtl w:val="0"/>
-        </w:rPr>
-        <w:t xml:space="preserve">Ppcheck</w:t>
-      </w:r>
-    </w:p>
-    <w:p>
-      <w:pPr>
-        <w:rPr>
-          <w:rFonts w:ascii="Times New Roman" w:cs="Times New Roman" w:eastAsia="Times New Roman" w:hAnsi="Times New Roman"/>
-          <w:sz w:val="24"/>
-          <w:szCs w:val="24"/>
-        </w:rPr>
-      </w:pPr>
-      <w:r>
-        <w:rPr>
-          <w:rFonts w:ascii="Times New Roman" w:cs="Times New Roman" w:eastAsia="Times New Roman" w:hAnsi="Times New Roman"/>
-          <w:sz w:val="24"/>
-          <w:szCs w:val="24"/>
-        </w:rPr>
+    </w:p>
+    <w:p>
+      <w:pPr>
+        <w:rPr>
+          <w:rFonts w:ascii="Times New Roman" w:eastAsia="Times New Roman" w:hAnsi="Times New Roman" w:cs="Times New Roman"/>
+          <w:sz w:val="24"/>
+          <w:szCs w:val="24"/>
+        </w:rPr>
+      </w:pPr>
+      <w:proofErr w:type="spellStart"/>
+      <w:r>
+        <w:rPr>
+          <w:rFonts w:ascii="Times New Roman" w:eastAsia="Times New Roman" w:hAnsi="Times New Roman" w:cs="Times New Roman"/>
+          <w:sz w:val="24"/>
+          <w:szCs w:val="24"/>
+        </w:rPr>
+        <w:t>Ppcheck</w:t>
+      </w:r>
+      <w:proofErr w:type="spellEnd"/>
+    </w:p>
+    <w:p>
+      <w:pPr>
+        <w:rPr>
+          <w:rFonts w:ascii="Times New Roman" w:eastAsia="Times New Roman" w:hAnsi="Times New Roman" w:cs="Times New Roman"/>
+          <w:sz w:val="24"/>
+          <w:szCs w:val="24"/>
+        </w:rPr>
+      </w:pPr>
+      <w:r>
+        <w:rPr>
+          <w:rFonts w:ascii="Times New Roman" w:eastAsia="Times New Roman" w:hAnsi="Times New Roman" w:cs="Times New Roman"/>
+          <w:noProof/>
+          <w:sz w:val="24"/>
+          <w:szCs w:val="24"/>
+        </w:rPr>
+        <w:lastRenderedPageBreak/>
         <w:drawing>
-          <wp:inline distB="114300" distT="114300" distL="114300" distR="114300">
+          <wp:inline distT="114300" distB="114300" distL="114300" distR="114300" wp14:anchorId="58F5E1E1" wp14:editId="6BE76282">
             <wp:extent cx="5930900" cy="1231900"/>
-            <wp:effectExtent b="0" l="0" r="0" t="0"/>
+            <wp:effectExtent l="0" t="0" r="0" b="0"/>
             <wp:docPr id="10" name="image2.png"/>
-            <a:graphic>
+            <wp:cNvGraphicFramePr/>
+            <a:graphic xmlns:a="http://schemas.openxmlformats.org/drawingml/2006/main">
               <a:graphicData uri="http://schemas.openxmlformats.org/drawingml/2006/picture">
-                <pic:pic>
+                <pic:pic xmlns:pic="http://schemas.openxmlformats.org/drawingml/2006/picture">
                   <pic:nvPicPr>
                     <pic:cNvPr id="0" name="image2.png"/>
                     <pic:cNvPicPr preferRelativeResize="0"/>
                   </pic:nvPicPr>
                   <pic:blipFill>
-                    <a:blip r:embed="rId16"/>
-                    <a:srcRect b="0" l="0" r="0" t="0"/>
+                    <a:blip r:embed="rId17"/>
+                    <a:srcRect/>
                     <a:stretch>
                       <a:fillRect/>
                     </a:stretch>
@@ -819,7 +780,9 @@
                       <a:off x="0" y="0"/>
                       <a:ext cx="5930900" cy="1231900"/>
                     </a:xfrm>
-                    <a:prstGeom prst="rect"/>
+                    <a:prstGeom prst="rect">
+                      <a:avLst/>
+                    </a:prstGeom>
                     <a:ln/>
                   </pic:spPr>
                 </pic:pic>
@@ -830,25 +793,27 @@
       </w:r>
       <w:r>
         <w:rPr>
-          <w:rFonts w:ascii="Times New Roman" w:cs="Times New Roman" w:eastAsia="Times New Roman" w:hAnsi="Times New Roman"/>
+          <w:rFonts w:ascii="Times New Roman" w:eastAsia="Times New Roman" w:hAnsi="Times New Roman" w:cs="Times New Roman"/>
+          <w:noProof/>
           <w:sz w:val="24"/>
           <w:szCs w:val="24"/>
         </w:rPr>
         <w:drawing>
-          <wp:inline distB="114300" distT="114300" distL="114300" distR="114300">
+          <wp:inline distT="114300" distB="114300" distL="114300" distR="114300" wp14:anchorId="26BAF30A" wp14:editId="6D0A89FE">
             <wp:extent cx="3505200" cy="1092200"/>
-            <wp:effectExtent b="0" l="0" r="0" t="0"/>
+            <wp:effectExtent l="0" t="0" r="0" b="0"/>
             <wp:docPr id="5" name="image7.png"/>
-            <a:graphic>
+            <wp:cNvGraphicFramePr/>
+            <a:graphic xmlns:a="http://schemas.openxmlformats.org/drawingml/2006/main">
               <a:graphicData uri="http://schemas.openxmlformats.org/drawingml/2006/picture">
-                <pic:pic>
+                <pic:pic xmlns:pic="http://schemas.openxmlformats.org/drawingml/2006/picture">
                   <pic:nvPicPr>
                     <pic:cNvPr id="0" name="image7.png"/>
                     <pic:cNvPicPr preferRelativeResize="0"/>
                   </pic:nvPicPr>
                   <pic:blipFill>
-                    <a:blip r:embed="rId17"/>
-                    <a:srcRect b="0" l="0" r="0" t="0"/>
+                    <a:blip r:embed="rId18"/>
+                    <a:srcRect/>
                     <a:stretch>
                       <a:fillRect/>
                     </a:stretch>
@@ -858,7 +823,9 @@
                       <a:off x="0" y="0"/>
                       <a:ext cx="3505200" cy="1092200"/>
                     </a:xfrm>
-                    <a:prstGeom prst="rect"/>
+                    <a:prstGeom prst="rect">
+                      <a:avLst/>
+                    </a:prstGeom>
                     <a:ln/>
                   </pic:spPr>
                 </pic:pic>
@@ -867,525 +834,1598 @@
           </wp:inline>
         </w:drawing>
       </w:r>
-      <w:r>
-        <w:rPr>
-          <w:rtl w:val="0"/>
-        </w:rPr>
-      </w:r>
-    </w:p>
-    <w:p>
-      <w:pPr>
-        <w:rPr>
-          <w:rFonts w:ascii="Times New Roman" w:cs="Times New Roman" w:eastAsia="Times New Roman" w:hAnsi="Times New Roman"/>
-          <w:sz w:val="24"/>
-          <w:szCs w:val="24"/>
-        </w:rPr>
-      </w:pPr>
-      <w:r>
-        <w:rPr>
-          <w:rtl w:val="0"/>
-        </w:rPr>
-      </w:r>
-    </w:p>
-    <w:p>
-      <w:pPr>
-        <w:rPr>
-          <w:rFonts w:ascii="Times New Roman" w:cs="Times New Roman" w:eastAsia="Times New Roman" w:hAnsi="Times New Roman"/>
-          <w:sz w:val="24"/>
-          <w:szCs w:val="24"/>
-        </w:rPr>
-      </w:pPr>
-      <w:r>
-        <w:rPr>
-          <w:rtl w:val="0"/>
-        </w:rPr>
-      </w:r>
-    </w:p>
-    <w:p>
-      <w:pPr>
-        <w:rPr>
-          <w:rFonts w:ascii="Times New Roman" w:cs="Times New Roman" w:eastAsia="Times New Roman" w:hAnsi="Times New Roman"/>
-          <w:sz w:val="24"/>
-          <w:szCs w:val="24"/>
-        </w:rPr>
-      </w:pPr>
-      <w:r>
-        <w:rPr>
-          <w:rtl w:val="0"/>
-        </w:rPr>
-      </w:r>
-    </w:p>
-    <w:p>
-      <w:pPr>
-        <w:rPr>
-          <w:rFonts w:ascii="Times New Roman" w:cs="Times New Roman" w:eastAsia="Times New Roman" w:hAnsi="Times New Roman"/>
-          <w:sz w:val="24"/>
-          <w:szCs w:val="24"/>
-        </w:rPr>
-      </w:pPr>
-      <w:r>
-        <w:rPr>
-          <w:rtl w:val="0"/>
-        </w:rPr>
-      </w:r>
-    </w:p>
-    <w:p>
-      <w:pPr>
-        <w:rPr>
-          <w:rFonts w:ascii="Times New Roman" w:cs="Times New Roman" w:eastAsia="Times New Roman" w:hAnsi="Times New Roman"/>
-          <w:sz w:val="24"/>
-          <w:szCs w:val="24"/>
-        </w:rPr>
-      </w:pPr>
-      <w:r>
-        <w:rPr>
-          <w:rtl w:val="0"/>
-        </w:rPr>
-      </w:r>
-    </w:p>
-    <w:p>
-      <w:pPr>
-        <w:rPr>
-          <w:rFonts w:ascii="Times New Roman" w:cs="Times New Roman" w:eastAsia="Times New Roman" w:hAnsi="Times New Roman"/>
-          <w:sz w:val="24"/>
-          <w:szCs w:val="24"/>
-        </w:rPr>
-      </w:pPr>
-      <w:r>
-        <w:rPr>
-          <w:rtl w:val="0"/>
-        </w:rPr>
-      </w:r>
-    </w:p>
-    <w:p>
-      <w:pPr>
-        <w:rPr>
-          <w:rFonts w:ascii="Times New Roman" w:cs="Times New Roman" w:eastAsia="Times New Roman" w:hAnsi="Times New Roman"/>
-          <w:sz w:val="24"/>
-          <w:szCs w:val="24"/>
-        </w:rPr>
-      </w:pPr>
-      <w:r>
-        <w:rPr>
-          <w:rtl w:val="0"/>
-        </w:rPr>
-      </w:r>
-    </w:p>
-    <w:p>
-      <w:pPr>
-        <w:rPr>
-          <w:rFonts w:ascii="Times New Roman" w:cs="Times New Roman" w:eastAsia="Times New Roman" w:hAnsi="Times New Roman"/>
-          <w:sz w:val="24"/>
-          <w:szCs w:val="24"/>
-        </w:rPr>
-      </w:pPr>
-      <w:r>
-        <w:rPr>
-          <w:rtl w:val="0"/>
-        </w:rPr>
-      </w:r>
-    </w:p>
-    <w:p>
-      <w:pPr>
-        <w:rPr>
-          <w:rFonts w:ascii="Times New Roman" w:cs="Times New Roman" w:eastAsia="Times New Roman" w:hAnsi="Times New Roman"/>
-          <w:sz w:val="24"/>
-          <w:szCs w:val="24"/>
-        </w:rPr>
-      </w:pPr>
-      <w:r>
-        <w:rPr>
-          <w:rtl w:val="0"/>
-        </w:rPr>
-      </w:r>
-    </w:p>
-    <w:p>
-      <w:pPr>
-        <w:rPr>
-          <w:rFonts w:ascii="Times New Roman" w:cs="Times New Roman" w:eastAsia="Times New Roman" w:hAnsi="Times New Roman"/>
-          <w:sz w:val="24"/>
-          <w:szCs w:val="24"/>
-        </w:rPr>
-      </w:pPr>
-      <w:r>
-        <w:rPr>
-          <w:rtl w:val="0"/>
-        </w:rPr>
-      </w:r>
-    </w:p>
-    <w:p>
-      <w:pPr>
-        <w:rPr>
-          <w:rFonts w:ascii="Times New Roman" w:cs="Times New Roman" w:eastAsia="Times New Roman" w:hAnsi="Times New Roman"/>
-          <w:sz w:val="24"/>
-          <w:szCs w:val="24"/>
-        </w:rPr>
-      </w:pPr>
-      <w:r>
-        <w:rPr>
-          <w:rtl w:val="0"/>
-        </w:rPr>
-      </w:r>
-    </w:p>
-    <w:p>
-      <w:pPr>
-        <w:rPr>
-          <w:rFonts w:ascii="Times New Roman" w:cs="Times New Roman" w:eastAsia="Times New Roman" w:hAnsi="Times New Roman"/>
-          <w:sz w:val="24"/>
-          <w:szCs w:val="24"/>
-        </w:rPr>
-      </w:pPr>
-      <w:r>
-        <w:rPr>
-          <w:rtl w:val="0"/>
-        </w:rPr>
-      </w:r>
-    </w:p>
-    <w:p>
-      <w:pPr>
-        <w:rPr>
-          <w:rFonts w:ascii="Times New Roman" w:cs="Times New Roman" w:eastAsia="Times New Roman" w:hAnsi="Times New Roman"/>
-          <w:sz w:val="24"/>
-          <w:szCs w:val="24"/>
-        </w:rPr>
-      </w:pPr>
-      <w:r>
-        <w:rPr>
-          <w:rtl w:val="0"/>
-        </w:rPr>
-      </w:r>
-    </w:p>
-    <w:p>
-      <w:pPr>
-        <w:rPr>
-          <w:rFonts w:ascii="Times New Roman" w:cs="Times New Roman" w:eastAsia="Times New Roman" w:hAnsi="Times New Roman"/>
-          <w:sz w:val="24"/>
-          <w:szCs w:val="24"/>
-        </w:rPr>
-      </w:pPr>
-      <w:r>
-        <w:rPr>
-          <w:rtl w:val="0"/>
-        </w:rPr>
-      </w:r>
-    </w:p>
-    <w:p>
-      <w:pPr>
-        <w:rPr>
-          <w:rFonts w:ascii="Times New Roman" w:cs="Times New Roman" w:eastAsia="Times New Roman" w:hAnsi="Times New Roman"/>
-          <w:sz w:val="24"/>
-          <w:szCs w:val="24"/>
-        </w:rPr>
-      </w:pPr>
-      <w:r>
-        <w:rPr>
-          <w:rtl w:val="0"/>
-        </w:rPr>
-      </w:r>
-    </w:p>
-    <w:p>
-      <w:pPr>
-        <w:rPr>
-          <w:rFonts w:ascii="Times New Roman" w:cs="Times New Roman" w:eastAsia="Times New Roman" w:hAnsi="Times New Roman"/>
-          <w:sz w:val="24"/>
-          <w:szCs w:val="24"/>
-        </w:rPr>
-      </w:pPr>
-      <w:r>
-        <w:rPr>
-          <w:rtl w:val="0"/>
-        </w:rPr>
-      </w:r>
-    </w:p>
-    <w:p>
-      <w:pPr>
-        <w:rPr>
-          <w:rFonts w:ascii="Times New Roman" w:cs="Times New Roman" w:eastAsia="Times New Roman" w:hAnsi="Times New Roman"/>
-          <w:sz w:val="24"/>
-          <w:szCs w:val="24"/>
-        </w:rPr>
-      </w:pPr>
-      <w:r>
-        <w:rPr>
-          <w:rtl w:val="0"/>
-        </w:rPr>
-      </w:r>
-    </w:p>
-    <w:p>
-      <w:pPr>
-        <w:rPr>
-          <w:rFonts w:ascii="Times New Roman" w:cs="Times New Roman" w:eastAsia="Times New Roman" w:hAnsi="Times New Roman"/>
-          <w:sz w:val="24"/>
-          <w:szCs w:val="24"/>
-        </w:rPr>
-      </w:pPr>
-      <w:r>
-        <w:rPr>
-          <w:rtl w:val="0"/>
-        </w:rPr>
-      </w:r>
-    </w:p>
-    <w:p>
-      <w:pPr>
-        <w:rPr>
-          <w:rFonts w:ascii="Times New Roman" w:cs="Times New Roman" w:eastAsia="Times New Roman" w:hAnsi="Times New Roman"/>
-          <w:sz w:val="24"/>
-          <w:szCs w:val="24"/>
-        </w:rPr>
-      </w:pPr>
-      <w:r>
-        <w:rPr>
-          <w:rtl w:val="0"/>
-        </w:rPr>
-      </w:r>
-    </w:p>
-    <w:p>
-      <w:pPr>
-        <w:rPr>
-          <w:rFonts w:ascii="Times New Roman" w:cs="Times New Roman" w:eastAsia="Times New Roman" w:hAnsi="Times New Roman"/>
-          <w:sz w:val="24"/>
-          <w:szCs w:val="24"/>
-        </w:rPr>
-      </w:pPr>
-      <w:r>
-        <w:rPr>
-          <w:rtl w:val="0"/>
-        </w:rPr>
-      </w:r>
-    </w:p>
-    <w:p>
-      <w:pPr>
-        <w:rPr>
-          <w:rFonts w:ascii="Times New Roman" w:cs="Times New Roman" w:eastAsia="Times New Roman" w:hAnsi="Times New Roman"/>
-          <w:sz w:val="24"/>
-          <w:szCs w:val="24"/>
-        </w:rPr>
-      </w:pPr>
-      <w:r>
-        <w:rPr>
-          <w:rtl w:val="0"/>
-        </w:rPr>
-      </w:r>
-    </w:p>
-    <w:p>
-      <w:pPr>
-        <w:rPr>
-          <w:rFonts w:ascii="Times New Roman" w:cs="Times New Roman" w:eastAsia="Times New Roman" w:hAnsi="Times New Roman"/>
-          <w:sz w:val="24"/>
-          <w:szCs w:val="24"/>
-        </w:rPr>
-      </w:pPr>
-      <w:r>
-        <w:rPr>
-          <w:rtl w:val="0"/>
-        </w:rPr>
-      </w:r>
-    </w:p>
-    <w:p>
-      <w:pPr>
-        <w:rPr>
-          <w:rFonts w:ascii="Times New Roman" w:cs="Times New Roman" w:eastAsia="Times New Roman" w:hAnsi="Times New Roman"/>
-          <w:sz w:val="24"/>
-          <w:szCs w:val="24"/>
-        </w:rPr>
-      </w:pPr>
-      <w:r>
-        <w:rPr>
-          <w:rtl w:val="0"/>
-        </w:rPr>
-      </w:r>
-    </w:p>
-    <w:p>
-      <w:pPr>
-        <w:rPr>
-          <w:rFonts w:ascii="Times New Roman" w:cs="Times New Roman" w:eastAsia="Times New Roman" w:hAnsi="Times New Roman"/>
-          <w:sz w:val="24"/>
-          <w:szCs w:val="24"/>
-        </w:rPr>
-      </w:pPr>
-      <w:r>
-        <w:rPr>
-          <w:rFonts w:ascii="Times New Roman" w:cs="Times New Roman" w:eastAsia="Times New Roman" w:hAnsi="Times New Roman"/>
-          <w:sz w:val="24"/>
-          <w:szCs w:val="24"/>
-          <w:rtl w:val="0"/>
-        </w:rPr>
-        <w:t xml:space="preserve">Appendix:</w:t>
-      </w:r>
-    </w:p>
-    <w:p>
-      <w:pPr>
-        <w:rPr>
-          <w:rFonts w:ascii="Times New Roman" w:cs="Times New Roman" w:eastAsia="Times New Roman" w:hAnsi="Times New Roman"/>
-          <w:sz w:val="20"/>
-          <w:szCs w:val="20"/>
-          <w:highlight w:val="white"/>
-        </w:rPr>
-      </w:pPr>
-      <w:r>
-        <w:rPr>
-          <w:rFonts w:ascii="Times New Roman" w:cs="Times New Roman" w:eastAsia="Times New Roman" w:hAnsi="Times New Roman"/>
-          <w:color w:val="0000ff"/>
-          <w:sz w:val="20"/>
-          <w:szCs w:val="20"/>
-          <w:highlight w:val="white"/>
-          <w:rtl w:val="0"/>
-        </w:rPr>
-        <w:t xml:space="preserve">&gt; stancode(brm_model)</w:t>
-        <w:br w:type="textWrapping"/>
+    </w:p>
+    <w:p>
+      <w:pPr>
+        <w:rPr>
+          <w:rFonts w:ascii="Times New Roman" w:eastAsia="Times New Roman" w:hAnsi="Times New Roman" w:cs="Times New Roman"/>
+          <w:sz w:val="24"/>
+          <w:szCs w:val="24"/>
+        </w:rPr>
+      </w:pPr>
+    </w:p>
+    <w:p>
+      <w:pPr>
+        <w:rPr>
+          <w:rFonts w:ascii="Times New Roman" w:eastAsia="Times New Roman" w:hAnsi="Times New Roman" w:cs="Times New Roman"/>
+          <w:sz w:val="24"/>
+          <w:szCs w:val="24"/>
+        </w:rPr>
+      </w:pPr>
+      <w:r>
+        <w:rPr>
+          <w:rFonts w:ascii="Times New Roman" w:eastAsia="Times New Roman" w:hAnsi="Times New Roman" w:cs="Times New Roman"/>
+          <w:sz w:val="24"/>
+          <w:szCs w:val="24"/>
+        </w:rPr>
+        <w:drawing>
+          <wp:inline distT="0" distB="0" distL="0" distR="0" wp14:anchorId="1F83105A" wp14:editId="1800DB3A">
+            <wp:extent cx="5943600" cy="3128010"/>
+            <wp:effectExtent l="0" t="0" r="0" b="0"/>
+            <wp:docPr id="967569734" name="Picture 1"/>
+            <wp:cNvGraphicFramePr>
+              <a:graphicFrameLocks xmlns:a="http://schemas.openxmlformats.org/drawingml/2006/main" noChangeAspect="1"/>
+            </wp:cNvGraphicFramePr>
+            <a:graphic xmlns:a="http://schemas.openxmlformats.org/drawingml/2006/main">
+              <a:graphicData uri="http://schemas.openxmlformats.org/drawingml/2006/picture">
+                <pic:pic xmlns:pic="http://schemas.openxmlformats.org/drawingml/2006/picture">
+                  <pic:nvPicPr>
+                    <pic:cNvPr id="967569734" name=""/>
+                    <pic:cNvPicPr/>
+                  </pic:nvPicPr>
+                  <pic:blipFill>
+                    <a:blip r:embed="rId19"/>
+                    <a:stretch>
+                      <a:fillRect/>
+                    </a:stretch>
+                  </pic:blipFill>
+                  <pic:spPr>
+                    <a:xfrm>
+                      <a:off x="0" y="0"/>
+                      <a:ext cx="5943600" cy="3128010"/>
+                    </a:xfrm>
+                    <a:prstGeom prst="rect">
+                      <a:avLst/>
+                    </a:prstGeom>
+                  </pic:spPr>
+                </pic:pic>
+              </a:graphicData>
+            </a:graphic>
+          </wp:inline>
+        </w:drawing>
+      </w:r>
+    </w:p>
+    <w:p>
+      <w:pPr>
+        <w:rPr>
+          <w:rFonts w:ascii="Times New Roman" w:eastAsia="Times New Roman" w:hAnsi="Times New Roman" w:cs="Times New Roman"/>
+          <w:sz w:val="24"/>
+          <w:szCs w:val="24"/>
+        </w:rPr>
+      </w:pPr>
+      <w:r>
+        <w:rPr>
+          <w:rFonts w:ascii="Times New Roman" w:eastAsia="Times New Roman" w:hAnsi="Times New Roman" w:cs="Times New Roman"/>
+          <w:sz w:val="24"/>
+          <w:szCs w:val="24"/>
+        </w:rPr>
+        <w:drawing>
+          <wp:inline distT="0" distB="0" distL="0" distR="0" wp14:anchorId="0428569D" wp14:editId="3B318709">
+            <wp:extent cx="2825751" cy="884988"/>
+            <wp:effectExtent l="0" t="0" r="0" b="0"/>
+            <wp:docPr id="954735858" name="Picture 1"/>
+            <wp:cNvGraphicFramePr>
+              <a:graphicFrameLocks xmlns:a="http://schemas.openxmlformats.org/drawingml/2006/main" noChangeAspect="1"/>
+            </wp:cNvGraphicFramePr>
+            <a:graphic xmlns:a="http://schemas.openxmlformats.org/drawingml/2006/main">
+              <a:graphicData uri="http://schemas.openxmlformats.org/drawingml/2006/picture">
+                <pic:pic xmlns:pic="http://schemas.openxmlformats.org/drawingml/2006/picture">
+                  <pic:nvPicPr>
+                    <pic:cNvPr id="954735858" name=""/>
+                    <pic:cNvPicPr/>
+                  </pic:nvPicPr>
+                  <pic:blipFill>
+                    <a:blip r:embed="rId20"/>
+                    <a:stretch>
+                      <a:fillRect/>
+                    </a:stretch>
+                  </pic:blipFill>
+                  <pic:spPr>
+                    <a:xfrm>
+                      <a:off x="0" y="0"/>
+                      <a:ext cx="2846439" cy="891467"/>
+                    </a:xfrm>
+                    <a:prstGeom prst="rect">
+                      <a:avLst/>
+                    </a:prstGeom>
+                  </pic:spPr>
+                </pic:pic>
+              </a:graphicData>
+            </a:graphic>
+          </wp:inline>
+        </w:drawing>
+      </w:r>
+    </w:p>
+    <w:p>
+      <w:pPr>
+        <w:rPr>
+          <w:rFonts w:ascii="Times New Roman" w:eastAsia="Times New Roman" w:hAnsi="Times New Roman" w:cs="Times New Roman"/>
+          <w:sz w:val="24"/>
+          <w:szCs w:val="24"/>
+        </w:rPr>
+      </w:pPr>
+      <w:r>
+        <w:rPr>
+          <w:rFonts w:ascii="Times New Roman" w:eastAsia="Times New Roman" w:hAnsi="Times New Roman" w:cs="Times New Roman"/>
+          <w:sz w:val="24"/>
+          <w:szCs w:val="24"/>
+        </w:rPr>
+        <w:t xml:space="preserve">#Conclusion:Loudness, </w:t>
+      </w:r>
+      <w:proofErr w:type="spellStart"/>
+      <w:r>
+        <w:rPr>
+          <w:rFonts w:ascii="Times New Roman" w:eastAsia="Times New Roman" w:hAnsi="Times New Roman" w:cs="Times New Roman"/>
+          <w:sz w:val="24"/>
+          <w:szCs w:val="24"/>
+        </w:rPr>
+        <w:t>Speechiness</w:t>
+      </w:r>
+      <w:proofErr w:type="spellEnd"/>
+      <w:r>
+        <w:rPr>
+          <w:rFonts w:ascii="Times New Roman" w:eastAsia="Times New Roman" w:hAnsi="Times New Roman" w:cs="Times New Roman"/>
+          <w:sz w:val="24"/>
+          <w:szCs w:val="24"/>
+        </w:rPr>
+        <w:t xml:space="preserve"> and How many years since the song was released are the three variables most important for predicting its Popularity score.</w:t>
+      </w:r>
+    </w:p>
+    <w:p>
+      <w:pPr>
+        <w:rPr>
+          <w:rFonts w:ascii="Times New Roman" w:eastAsia="Times New Roman" w:hAnsi="Times New Roman" w:cs="Times New Roman"/>
+          <w:sz w:val="24"/>
+          <w:szCs w:val="24"/>
+        </w:rPr>
+      </w:pPr>
+      <w:r>
+        <w:rPr>
+          <w:rFonts w:ascii="Times New Roman" w:eastAsia="Times New Roman" w:hAnsi="Times New Roman" w:cs="Times New Roman"/>
+          <w:sz w:val="24"/>
+          <w:szCs w:val="24"/>
+        </w:rPr>
+        <w:t># It appears that audio attributes do not necessarily affect how popular a song becomes.</w:t>
+      </w:r>
+    </w:p>
+    <w:p>
+      <w:pPr>
+        <w:rPr>
+          <w:rFonts w:ascii="Times New Roman" w:eastAsia="Times New Roman" w:hAnsi="Times New Roman" w:cs="Times New Roman"/>
+          <w:sz w:val="24"/>
+          <w:szCs w:val="24"/>
+        </w:rPr>
+      </w:pPr>
+      <w:r>
+        <w:rPr>
+          <w:rFonts w:ascii="Times New Roman" w:eastAsia="Times New Roman" w:hAnsi="Times New Roman" w:cs="Times New Roman"/>
+          <w:sz w:val="24"/>
+          <w:szCs w:val="24"/>
+        </w:rPr>
+        <w:drawing>
+          <wp:inline distT="0" distB="0" distL="0" distR="0" wp14:anchorId="26DD46FF" wp14:editId="14E18CDA">
+            <wp:extent cx="5943600" cy="777875"/>
+            <wp:effectExtent l="0" t="0" r="0" b="3175"/>
+            <wp:docPr id="7408419" name="Picture 1"/>
+            <wp:cNvGraphicFramePr>
+              <a:graphicFrameLocks xmlns:a="http://schemas.openxmlformats.org/drawingml/2006/main" noChangeAspect="1"/>
+            </wp:cNvGraphicFramePr>
+            <a:graphic xmlns:a="http://schemas.openxmlformats.org/drawingml/2006/main">
+              <a:graphicData uri="http://schemas.openxmlformats.org/drawingml/2006/picture">
+                <pic:pic xmlns:pic="http://schemas.openxmlformats.org/drawingml/2006/picture">
+                  <pic:nvPicPr>
+                    <pic:cNvPr id="7408419" name=""/>
+                    <pic:cNvPicPr/>
+                  </pic:nvPicPr>
+                  <pic:blipFill>
+                    <a:blip r:embed="rId21"/>
+                    <a:stretch>
+                      <a:fillRect/>
+                    </a:stretch>
+                  </pic:blipFill>
+                  <pic:spPr>
+                    <a:xfrm>
+                      <a:off x="0" y="0"/>
+                      <a:ext cx="5943600" cy="777875"/>
+                    </a:xfrm>
+                    <a:prstGeom prst="rect">
+                      <a:avLst/>
+                    </a:prstGeom>
+                  </pic:spPr>
+                </pic:pic>
+              </a:graphicData>
+            </a:graphic>
+          </wp:inline>
+        </w:drawing>
+      </w:r>
+    </w:p>
+    <w:p>
+      <w:pPr>
+        <w:rPr>
+          <w:rFonts w:ascii="Times New Roman" w:eastAsia="Times New Roman" w:hAnsi="Times New Roman" w:cs="Times New Roman"/>
+          <w:sz w:val="24"/>
+          <w:szCs w:val="24"/>
+        </w:rPr>
+      </w:pPr>
+      <w:r>
+        <w:rPr>
+          <w:rFonts w:ascii="Times New Roman" w:eastAsia="Times New Roman" w:hAnsi="Times New Roman" w:cs="Times New Roman"/>
+          <w:sz w:val="24"/>
+          <w:szCs w:val="24"/>
+        </w:rPr>
+        <w:lastRenderedPageBreak/>
+        <w:t xml:space="preserve"># Using loo with cross validation, it appears that the first model is better at predicting </w:t>
+      </w:r>
+    </w:p>
+    <w:p>
+      <w:pPr>
+        <w:rPr>
+          <w:rFonts w:ascii="Times New Roman" w:eastAsia="Times New Roman" w:hAnsi="Times New Roman" w:cs="Times New Roman"/>
+          <w:sz w:val="24"/>
+          <w:szCs w:val="24"/>
+        </w:rPr>
+      </w:pPr>
+      <w:r>
+        <w:rPr>
+          <w:rFonts w:ascii="Times New Roman" w:eastAsia="Times New Roman" w:hAnsi="Times New Roman" w:cs="Times New Roman"/>
+          <w:sz w:val="24"/>
+          <w:szCs w:val="24"/>
+        </w:rPr>
+        <w:t>#(Expected Log Predictive Density is higher).</w:t>
+      </w:r>
+    </w:p>
+    <w:p>
+      <w:pPr>
+        <w:rPr>
+          <w:rFonts w:ascii="Times New Roman" w:eastAsia="Times New Roman" w:hAnsi="Times New Roman" w:cs="Times New Roman"/>
+          <w:sz w:val="24"/>
+          <w:szCs w:val="24"/>
+        </w:rPr>
+      </w:pPr>
+    </w:p>
+    <w:p>
+      <w:pPr>
+        <w:rPr>
+          <w:rFonts w:ascii="Times New Roman" w:eastAsia="Times New Roman" w:hAnsi="Times New Roman" w:cs="Times New Roman"/>
+          <w:sz w:val="24"/>
+          <w:szCs w:val="24"/>
+        </w:rPr>
+      </w:pPr>
+    </w:p>
+    <w:p>
+      <w:pPr>
+        <w:rPr>
+          <w:rFonts w:ascii="Times New Roman" w:eastAsia="Times New Roman" w:hAnsi="Times New Roman" w:cs="Times New Roman"/>
+          <w:sz w:val="24"/>
+          <w:szCs w:val="24"/>
+        </w:rPr>
+      </w:pPr>
+    </w:p>
+    <w:p>
+      <w:pPr>
+        <w:rPr>
+          <w:rFonts w:ascii="Times New Roman" w:eastAsia="Times New Roman" w:hAnsi="Times New Roman" w:cs="Times New Roman"/>
+          <w:sz w:val="24"/>
+          <w:szCs w:val="24"/>
+        </w:rPr>
+      </w:pPr>
+    </w:p>
+    <w:p>
+      <w:pPr>
+        <w:rPr>
+          <w:rFonts w:ascii="Times New Roman" w:eastAsia="Times New Roman" w:hAnsi="Times New Roman" w:cs="Times New Roman"/>
+          <w:sz w:val="24"/>
+          <w:szCs w:val="24"/>
+        </w:rPr>
+      </w:pPr>
+    </w:p>
+    <w:p>
+      <w:pPr>
+        <w:rPr>
+          <w:rFonts w:ascii="Times New Roman" w:eastAsia="Times New Roman" w:hAnsi="Times New Roman" w:cs="Times New Roman"/>
+          <w:sz w:val="24"/>
+          <w:szCs w:val="24"/>
+        </w:rPr>
+      </w:pPr>
+    </w:p>
+    <w:p>
+      <w:pPr>
+        <w:rPr>
+          <w:rFonts w:ascii="Times New Roman" w:eastAsia="Times New Roman" w:hAnsi="Times New Roman" w:cs="Times New Roman"/>
+          <w:sz w:val="24"/>
+          <w:szCs w:val="24"/>
+        </w:rPr>
+      </w:pPr>
+    </w:p>
+    <w:p>
+      <w:pPr>
+        <w:rPr>
+          <w:rFonts w:ascii="Times New Roman" w:eastAsia="Times New Roman" w:hAnsi="Times New Roman" w:cs="Times New Roman"/>
+          <w:sz w:val="24"/>
+          <w:szCs w:val="24"/>
+        </w:rPr>
+      </w:pPr>
+    </w:p>
+    <w:p>
+      <w:pPr>
+        <w:rPr>
+          <w:rFonts w:ascii="Times New Roman" w:eastAsia="Times New Roman" w:hAnsi="Times New Roman" w:cs="Times New Roman"/>
+          <w:sz w:val="24"/>
+          <w:szCs w:val="24"/>
+        </w:rPr>
+      </w:pPr>
+    </w:p>
+    <w:p>
+      <w:pPr>
+        <w:rPr>
+          <w:rFonts w:ascii="Times New Roman" w:eastAsia="Times New Roman" w:hAnsi="Times New Roman" w:cs="Times New Roman"/>
+          <w:sz w:val="24"/>
+          <w:szCs w:val="24"/>
+        </w:rPr>
+      </w:pPr>
+    </w:p>
+    <w:p>
+      <w:pPr>
+        <w:rPr>
+          <w:rFonts w:ascii="Times New Roman" w:eastAsia="Times New Roman" w:hAnsi="Times New Roman" w:cs="Times New Roman"/>
+          <w:sz w:val="24"/>
+          <w:szCs w:val="24"/>
+        </w:rPr>
+      </w:pPr>
+    </w:p>
+    <w:p>
+      <w:pPr>
+        <w:rPr>
+          <w:rFonts w:ascii="Times New Roman" w:eastAsia="Times New Roman" w:hAnsi="Times New Roman" w:cs="Times New Roman"/>
+          <w:sz w:val="24"/>
+          <w:szCs w:val="24"/>
+        </w:rPr>
+      </w:pPr>
+    </w:p>
+    <w:p>
+      <w:pPr>
+        <w:rPr>
+          <w:rFonts w:ascii="Times New Roman" w:eastAsia="Times New Roman" w:hAnsi="Times New Roman" w:cs="Times New Roman"/>
+          <w:sz w:val="24"/>
+          <w:szCs w:val="24"/>
+        </w:rPr>
+      </w:pPr>
+    </w:p>
+    <w:p>
+      <w:pPr>
+        <w:rPr>
+          <w:rFonts w:ascii="Times New Roman" w:eastAsia="Times New Roman" w:hAnsi="Times New Roman" w:cs="Times New Roman"/>
+          <w:sz w:val="24"/>
+          <w:szCs w:val="24"/>
+        </w:rPr>
+      </w:pPr>
+    </w:p>
+    <w:p>
+      <w:pPr>
+        <w:rPr>
+          <w:rFonts w:ascii="Times New Roman" w:eastAsia="Times New Roman" w:hAnsi="Times New Roman" w:cs="Times New Roman"/>
+          <w:sz w:val="24"/>
+          <w:szCs w:val="24"/>
+        </w:rPr>
+      </w:pPr>
+    </w:p>
+    <w:p>
+      <w:pPr>
+        <w:rPr>
+          <w:rFonts w:ascii="Times New Roman" w:eastAsia="Times New Roman" w:hAnsi="Times New Roman" w:cs="Times New Roman"/>
+          <w:sz w:val="24"/>
+          <w:szCs w:val="24"/>
+        </w:rPr>
+      </w:pPr>
+    </w:p>
+    <w:p>
+      <w:pPr>
+        <w:rPr>
+          <w:rFonts w:ascii="Times New Roman" w:eastAsia="Times New Roman" w:hAnsi="Times New Roman" w:cs="Times New Roman"/>
+          <w:sz w:val="24"/>
+          <w:szCs w:val="24"/>
+        </w:rPr>
+      </w:pPr>
+    </w:p>
+    <w:p>
+      <w:pPr>
+        <w:rPr>
+          <w:rFonts w:ascii="Times New Roman" w:eastAsia="Times New Roman" w:hAnsi="Times New Roman" w:cs="Times New Roman"/>
+          <w:sz w:val="24"/>
+          <w:szCs w:val="24"/>
+        </w:rPr>
+      </w:pPr>
+    </w:p>
+    <w:p>
+      <w:pPr>
+        <w:rPr>
+          <w:rFonts w:ascii="Times New Roman" w:eastAsia="Times New Roman" w:hAnsi="Times New Roman" w:cs="Times New Roman"/>
+          <w:sz w:val="24"/>
+          <w:szCs w:val="24"/>
+        </w:rPr>
+      </w:pPr>
+    </w:p>
+    <w:p>
+      <w:pPr>
+        <w:rPr>
+          <w:rFonts w:ascii="Times New Roman" w:eastAsia="Times New Roman" w:hAnsi="Times New Roman" w:cs="Times New Roman"/>
+          <w:sz w:val="24"/>
+          <w:szCs w:val="24"/>
+        </w:rPr>
+      </w:pPr>
+    </w:p>
+    <w:p>
+      <w:pPr>
+        <w:rPr>
+          <w:rFonts w:ascii="Times New Roman" w:eastAsia="Times New Roman" w:hAnsi="Times New Roman" w:cs="Times New Roman"/>
+          <w:sz w:val="24"/>
+          <w:szCs w:val="24"/>
+        </w:rPr>
+      </w:pPr>
+      <w:r>
+        <w:rPr>
+          <w:rFonts w:ascii="Times New Roman" w:eastAsia="Times New Roman" w:hAnsi="Times New Roman" w:cs="Times New Roman"/>
+          <w:sz w:val="24"/>
+          <w:szCs w:val="24"/>
+        </w:rPr>
+        <w:t>Appendix:</w:t>
+      </w:r>
+    </w:p>
+    <w:p>
+      <w:pPr>
+        <w:rPr>
+          <w:rFonts w:ascii="Times New Roman" w:eastAsia="Times New Roman" w:hAnsi="Times New Roman" w:cs="Times New Roman"/>
+          <w:sz w:val="20"/>
+          <w:szCs w:val="20"/>
+          <w:highlight w:val="white"/>
+        </w:rPr>
+      </w:pPr>
+      <w:r>
+        <w:rPr>
+          <w:rFonts w:ascii="Times New Roman" w:eastAsia="Times New Roman" w:hAnsi="Times New Roman" w:cs="Times New Roman"/>
+          <w:color w:val="0000FF"/>
+          <w:sz w:val="20"/>
+          <w:szCs w:val="20"/>
+          <w:highlight w:val="white"/>
+        </w:rPr>
+        <w:t xml:space="preserve">&gt; </w:t>
+      </w:r>
+      <w:proofErr w:type="spellStart"/>
+      <w:r>
+        <w:rPr>
+          <w:rFonts w:ascii="Times New Roman" w:eastAsia="Times New Roman" w:hAnsi="Times New Roman" w:cs="Times New Roman"/>
+          <w:color w:val="0000FF"/>
+          <w:sz w:val="20"/>
+          <w:szCs w:val="20"/>
+          <w:highlight w:val="white"/>
+        </w:rPr>
+        <w:t>stancode</w:t>
+      </w:r>
+      <w:proofErr w:type="spellEnd"/>
+      <w:r>
+        <w:rPr>
+          <w:rFonts w:ascii="Times New Roman" w:eastAsia="Times New Roman" w:hAnsi="Times New Roman" w:cs="Times New Roman"/>
+          <w:color w:val="0000FF"/>
+          <w:sz w:val="20"/>
+          <w:szCs w:val="20"/>
+          <w:highlight w:val="white"/>
+        </w:rPr>
+        <w:t>(</w:t>
+      </w:r>
+      <w:proofErr w:type="spellStart"/>
+      <w:r>
+        <w:rPr>
+          <w:rFonts w:ascii="Times New Roman" w:eastAsia="Times New Roman" w:hAnsi="Times New Roman" w:cs="Times New Roman"/>
+          <w:color w:val="0000FF"/>
+          <w:sz w:val="20"/>
+          <w:szCs w:val="20"/>
+          <w:highlight w:val="white"/>
+        </w:rPr>
+        <w:t>brm_model</w:t>
+      </w:r>
+      <w:proofErr w:type="spellEnd"/>
+      <w:r>
+        <w:rPr>
+          <w:rFonts w:ascii="Times New Roman" w:eastAsia="Times New Roman" w:hAnsi="Times New Roman" w:cs="Times New Roman"/>
+          <w:color w:val="0000FF"/>
+          <w:sz w:val="20"/>
+          <w:szCs w:val="20"/>
+          <w:highlight w:val="white"/>
+        </w:rPr>
+        <w:t>)</w:t>
+      </w:r>
+      <w:r>
+        <w:rPr>
+          <w:rFonts w:ascii="Times New Roman" w:eastAsia="Times New Roman" w:hAnsi="Times New Roman" w:cs="Times New Roman"/>
+          <w:color w:val="0000FF"/>
+          <w:sz w:val="20"/>
+          <w:szCs w:val="20"/>
+          <w:highlight w:val="white"/>
+        </w:rPr>
+        <w:br/>
         <w:t xml:space="preserve"> </w:t>
       </w:r>
       <w:r>
         <w:rPr>
-          <w:rFonts w:ascii="Times New Roman" w:cs="Times New Roman" w:eastAsia="Times New Roman" w:hAnsi="Times New Roman"/>
-          <w:sz w:val="20"/>
-          <w:szCs w:val="20"/>
-          <w:highlight w:val="white"/>
-          <w:rtl w:val="0"/>
-        </w:rPr>
-        <w:t xml:space="preserve">// generated with brms 2.21.0</w:t>
-        <w:br w:type="textWrapping"/>
+          <w:rFonts w:ascii="Times New Roman" w:eastAsia="Times New Roman" w:hAnsi="Times New Roman" w:cs="Times New Roman"/>
+          <w:sz w:val="20"/>
+          <w:szCs w:val="20"/>
+          <w:highlight w:val="white"/>
+        </w:rPr>
+        <w:t>// generated with brms 2.21.0</w:t>
+      </w:r>
+      <w:r>
+        <w:rPr>
+          <w:rFonts w:ascii="Times New Roman" w:eastAsia="Times New Roman" w:hAnsi="Times New Roman" w:cs="Times New Roman"/>
+          <w:sz w:val="20"/>
+          <w:szCs w:val="20"/>
+          <w:highlight w:val="white"/>
+        </w:rPr>
+        <w:br/>
         <w:t xml:space="preserve"> functions {</w:t>
-        <w:br w:type="textWrapping"/>
+      </w:r>
+      <w:r>
+        <w:rPr>
+          <w:rFonts w:ascii="Times New Roman" w:eastAsia="Times New Roman" w:hAnsi="Times New Roman" w:cs="Times New Roman"/>
+          <w:sz w:val="20"/>
+          <w:szCs w:val="20"/>
+          <w:highlight w:val="white"/>
+        </w:rPr>
+        <w:br/>
         <w:t xml:space="preserve"> }</w:t>
-        <w:br w:type="textWrapping"/>
+      </w:r>
+      <w:r>
+        <w:rPr>
+          <w:rFonts w:ascii="Times New Roman" w:eastAsia="Times New Roman" w:hAnsi="Times New Roman" w:cs="Times New Roman"/>
+          <w:sz w:val="20"/>
+          <w:szCs w:val="20"/>
+          <w:highlight w:val="white"/>
+        </w:rPr>
+        <w:br/>
         <w:t xml:space="preserve"> data {</w:t>
-        <w:br w:type="textWrapping"/>
+      </w:r>
+      <w:r>
+        <w:rPr>
+          <w:rFonts w:ascii="Times New Roman" w:eastAsia="Times New Roman" w:hAnsi="Times New Roman" w:cs="Times New Roman"/>
+          <w:sz w:val="20"/>
+          <w:szCs w:val="20"/>
+          <w:highlight w:val="white"/>
+        </w:rPr>
+        <w:br/>
         <w:t xml:space="preserve">   int&lt;lower=1&gt; N;  // total number of observations</w:t>
-        <w:br w:type="textWrapping"/>
+      </w:r>
+      <w:r>
+        <w:rPr>
+          <w:rFonts w:ascii="Times New Roman" w:eastAsia="Times New Roman" w:hAnsi="Times New Roman" w:cs="Times New Roman"/>
+          <w:sz w:val="20"/>
+          <w:szCs w:val="20"/>
+          <w:highlight w:val="white"/>
+        </w:rPr>
+        <w:br/>
         <w:t xml:space="preserve">   vector[N] Y;  // response variable</w:t>
-        <w:br w:type="textWrapping"/>
+      </w:r>
+      <w:r>
+        <w:rPr>
+          <w:rFonts w:ascii="Times New Roman" w:eastAsia="Times New Roman" w:hAnsi="Times New Roman" w:cs="Times New Roman"/>
+          <w:sz w:val="20"/>
+          <w:szCs w:val="20"/>
+          <w:highlight w:val="white"/>
+        </w:rPr>
+        <w:br/>
         <w:t xml:space="preserve">   int&lt;lower=1&gt; K;  // number of population-level effects</w:t>
-        <w:br w:type="textWrapping"/>
+      </w:r>
+      <w:r>
+        <w:rPr>
+          <w:rFonts w:ascii="Times New Roman" w:eastAsia="Times New Roman" w:hAnsi="Times New Roman" w:cs="Times New Roman"/>
+          <w:sz w:val="20"/>
+          <w:szCs w:val="20"/>
+          <w:highlight w:val="white"/>
+        </w:rPr>
+        <w:br/>
         <w:t xml:space="preserve">   matrix[N, K] X;  // population-level design matrix</w:t>
-        <w:br w:type="textWrapping"/>
+      </w:r>
+      <w:r>
+        <w:rPr>
+          <w:rFonts w:ascii="Times New Roman" w:eastAsia="Times New Roman" w:hAnsi="Times New Roman" w:cs="Times New Roman"/>
+          <w:sz w:val="20"/>
+          <w:szCs w:val="20"/>
+          <w:highlight w:val="white"/>
+        </w:rPr>
+        <w:br/>
         <w:t xml:space="preserve">   int&lt;lower=1&gt; Kc;  // number of population-level effects after centering</w:t>
-        <w:br w:type="textWrapping"/>
-        <w:t xml:space="preserve">   int prior_only;  // should the likelihood be ignored?</w:t>
-        <w:br w:type="textWrapping"/>
+      </w:r>
+      <w:r>
+        <w:rPr>
+          <w:rFonts w:ascii="Times New Roman" w:eastAsia="Times New Roman" w:hAnsi="Times New Roman" w:cs="Times New Roman"/>
+          <w:sz w:val="20"/>
+          <w:szCs w:val="20"/>
+          <w:highlight w:val="white"/>
+        </w:rPr>
+        <w:br/>
+        <w:t xml:space="preserve">   int </w:t>
+      </w:r>
+      <w:proofErr w:type="spellStart"/>
+      <w:r>
+        <w:rPr>
+          <w:rFonts w:ascii="Times New Roman" w:eastAsia="Times New Roman" w:hAnsi="Times New Roman" w:cs="Times New Roman"/>
+          <w:sz w:val="20"/>
+          <w:szCs w:val="20"/>
+          <w:highlight w:val="white"/>
+        </w:rPr>
+        <w:t>prior_only</w:t>
+      </w:r>
+      <w:proofErr w:type="spellEnd"/>
+      <w:r>
+        <w:rPr>
+          <w:rFonts w:ascii="Times New Roman" w:eastAsia="Times New Roman" w:hAnsi="Times New Roman" w:cs="Times New Roman"/>
+          <w:sz w:val="20"/>
+          <w:szCs w:val="20"/>
+          <w:highlight w:val="white"/>
+        </w:rPr>
+        <w:t>;  // should the likelihood be ignored?</w:t>
+      </w:r>
+      <w:r>
+        <w:rPr>
+          <w:rFonts w:ascii="Times New Roman" w:eastAsia="Times New Roman" w:hAnsi="Times New Roman" w:cs="Times New Roman"/>
+          <w:sz w:val="20"/>
+          <w:szCs w:val="20"/>
+          <w:highlight w:val="white"/>
+        </w:rPr>
+        <w:br/>
         <w:t xml:space="preserve"> }</w:t>
-        <w:br w:type="textWrapping"/>
+      </w:r>
+      <w:r>
+        <w:rPr>
+          <w:rFonts w:ascii="Times New Roman" w:eastAsia="Times New Roman" w:hAnsi="Times New Roman" w:cs="Times New Roman"/>
+          <w:sz w:val="20"/>
+          <w:szCs w:val="20"/>
+          <w:highlight w:val="white"/>
+        </w:rPr>
+        <w:br/>
         <w:t xml:space="preserve"> transformed data {</w:t>
-        <w:br w:type="textWrapping"/>
-        <w:t xml:space="preserve">   matrix[N, Kc] Xc;  // centered version of X without an intercept</w:t>
-        <w:br w:type="textWrapping"/>
-        <w:t xml:space="preserve">   vector[Kc] means_X;  // column means of X before centering</w:t>
-        <w:br w:type="textWrapping"/>
-        <w:t xml:space="preserve">   for (i in 2:K) {</w:t>
-        <w:br w:type="textWrapping"/>
+      </w:r>
+      <w:r>
+        <w:rPr>
+          <w:rFonts w:ascii="Times New Roman" w:eastAsia="Times New Roman" w:hAnsi="Times New Roman" w:cs="Times New Roman"/>
+          <w:sz w:val="20"/>
+          <w:szCs w:val="20"/>
+          <w:highlight w:val="white"/>
+        </w:rPr>
+        <w:br/>
+        <w:t xml:space="preserve">   matrix[N, Kc] </w:t>
+      </w:r>
+      <w:proofErr w:type="spellStart"/>
+      <w:r>
+        <w:rPr>
+          <w:rFonts w:ascii="Times New Roman" w:eastAsia="Times New Roman" w:hAnsi="Times New Roman" w:cs="Times New Roman"/>
+          <w:sz w:val="20"/>
+          <w:szCs w:val="20"/>
+          <w:highlight w:val="white"/>
+        </w:rPr>
+        <w:t>Xc</w:t>
+      </w:r>
+      <w:proofErr w:type="spellEnd"/>
+      <w:r>
+        <w:rPr>
+          <w:rFonts w:ascii="Times New Roman" w:eastAsia="Times New Roman" w:hAnsi="Times New Roman" w:cs="Times New Roman"/>
+          <w:sz w:val="20"/>
+          <w:szCs w:val="20"/>
+          <w:highlight w:val="white"/>
+        </w:rPr>
+        <w:t>;  // centered version of X without an intercept</w:t>
+      </w:r>
+      <w:r>
+        <w:rPr>
+          <w:rFonts w:ascii="Times New Roman" w:eastAsia="Times New Roman" w:hAnsi="Times New Roman" w:cs="Times New Roman"/>
+          <w:sz w:val="20"/>
+          <w:szCs w:val="20"/>
+          <w:highlight w:val="white"/>
+        </w:rPr>
+        <w:br/>
+        <w:t xml:space="preserve">   vector[Kc] </w:t>
+      </w:r>
+      <w:proofErr w:type="spellStart"/>
+      <w:r>
+        <w:rPr>
+          <w:rFonts w:ascii="Times New Roman" w:eastAsia="Times New Roman" w:hAnsi="Times New Roman" w:cs="Times New Roman"/>
+          <w:sz w:val="20"/>
+          <w:szCs w:val="20"/>
+          <w:highlight w:val="white"/>
+        </w:rPr>
+        <w:t>means_X</w:t>
+      </w:r>
+      <w:proofErr w:type="spellEnd"/>
+      <w:r>
+        <w:rPr>
+          <w:rFonts w:ascii="Times New Roman" w:eastAsia="Times New Roman" w:hAnsi="Times New Roman" w:cs="Times New Roman"/>
+          <w:sz w:val="20"/>
+          <w:szCs w:val="20"/>
+          <w:highlight w:val="white"/>
+        </w:rPr>
+        <w:t>;  // column means of X before centering</w:t>
+      </w:r>
+      <w:r>
+        <w:rPr>
+          <w:rFonts w:ascii="Times New Roman" w:eastAsia="Times New Roman" w:hAnsi="Times New Roman" w:cs="Times New Roman"/>
+          <w:sz w:val="20"/>
+          <w:szCs w:val="20"/>
+          <w:highlight w:val="white"/>
+        </w:rPr>
+        <w:br/>
+        <w:t xml:space="preserve">   for (</w:t>
+      </w:r>
+      <w:proofErr w:type="spellStart"/>
+      <w:r>
+        <w:rPr>
+          <w:rFonts w:ascii="Times New Roman" w:eastAsia="Times New Roman" w:hAnsi="Times New Roman" w:cs="Times New Roman"/>
+          <w:sz w:val="20"/>
+          <w:szCs w:val="20"/>
+          <w:highlight w:val="white"/>
+        </w:rPr>
+        <w:t>i</w:t>
+      </w:r>
+      <w:proofErr w:type="spellEnd"/>
+      <w:r>
+        <w:rPr>
+          <w:rFonts w:ascii="Times New Roman" w:eastAsia="Times New Roman" w:hAnsi="Times New Roman" w:cs="Times New Roman"/>
+          <w:sz w:val="20"/>
+          <w:szCs w:val="20"/>
+          <w:highlight w:val="white"/>
+        </w:rPr>
+        <w:t xml:space="preserve"> in 2:K) {</w:t>
+      </w:r>
+      <w:r>
+        <w:rPr>
+          <w:rFonts w:ascii="Times New Roman" w:eastAsia="Times New Roman" w:hAnsi="Times New Roman" w:cs="Times New Roman"/>
+          <w:sz w:val="20"/>
+          <w:szCs w:val="20"/>
+          <w:highlight w:val="white"/>
+        </w:rPr>
+        <w:br/>
         <w:t xml:space="preserve"> </w:t>
+      </w:r>
+      <w:r>
+        <w:rPr>
+          <w:rFonts w:ascii="Times New Roman" w:eastAsia="Times New Roman" w:hAnsi="Times New Roman" w:cs="Times New Roman"/>
+          <w:sz w:val="20"/>
+          <w:szCs w:val="20"/>
+          <w:highlight w:val="white"/>
+        </w:rPr>
         <w:tab/>
-        <w:t xml:space="preserve">means_X[i - 1] = mean(X[, i]);</w:t>
-        <w:br w:type="textWrapping"/>
+      </w:r>
+      <w:proofErr w:type="spellStart"/>
+      <w:r>
+        <w:rPr>
+          <w:rFonts w:ascii="Times New Roman" w:eastAsia="Times New Roman" w:hAnsi="Times New Roman" w:cs="Times New Roman"/>
+          <w:sz w:val="20"/>
+          <w:szCs w:val="20"/>
+          <w:highlight w:val="white"/>
+        </w:rPr>
+        <w:t>means_X</w:t>
+      </w:r>
+      <w:proofErr w:type="spellEnd"/>
+      <w:r>
+        <w:rPr>
+          <w:rFonts w:ascii="Times New Roman" w:eastAsia="Times New Roman" w:hAnsi="Times New Roman" w:cs="Times New Roman"/>
+          <w:sz w:val="20"/>
+          <w:szCs w:val="20"/>
+          <w:highlight w:val="white"/>
+        </w:rPr>
+        <w:t>[</w:t>
+      </w:r>
+      <w:proofErr w:type="spellStart"/>
+      <w:r>
+        <w:rPr>
+          <w:rFonts w:ascii="Times New Roman" w:eastAsia="Times New Roman" w:hAnsi="Times New Roman" w:cs="Times New Roman"/>
+          <w:sz w:val="20"/>
+          <w:szCs w:val="20"/>
+          <w:highlight w:val="white"/>
+        </w:rPr>
+        <w:t>i</w:t>
+      </w:r>
+      <w:proofErr w:type="spellEnd"/>
+      <w:r>
+        <w:rPr>
+          <w:rFonts w:ascii="Times New Roman" w:eastAsia="Times New Roman" w:hAnsi="Times New Roman" w:cs="Times New Roman"/>
+          <w:sz w:val="20"/>
+          <w:szCs w:val="20"/>
+          <w:highlight w:val="white"/>
+        </w:rPr>
+        <w:t xml:space="preserve"> - 1] = mean(X[, </w:t>
+      </w:r>
+      <w:proofErr w:type="spellStart"/>
+      <w:r>
+        <w:rPr>
+          <w:rFonts w:ascii="Times New Roman" w:eastAsia="Times New Roman" w:hAnsi="Times New Roman" w:cs="Times New Roman"/>
+          <w:sz w:val="20"/>
+          <w:szCs w:val="20"/>
+          <w:highlight w:val="white"/>
+        </w:rPr>
+        <w:t>i</w:t>
+      </w:r>
+      <w:proofErr w:type="spellEnd"/>
+      <w:r>
+        <w:rPr>
+          <w:rFonts w:ascii="Times New Roman" w:eastAsia="Times New Roman" w:hAnsi="Times New Roman" w:cs="Times New Roman"/>
+          <w:sz w:val="20"/>
+          <w:szCs w:val="20"/>
+          <w:highlight w:val="white"/>
+        </w:rPr>
+        <w:t>]);</w:t>
+      </w:r>
+      <w:r>
+        <w:rPr>
+          <w:rFonts w:ascii="Times New Roman" w:eastAsia="Times New Roman" w:hAnsi="Times New Roman" w:cs="Times New Roman"/>
+          <w:sz w:val="20"/>
+          <w:szCs w:val="20"/>
+          <w:highlight w:val="white"/>
+        </w:rPr>
+        <w:br/>
         <w:t xml:space="preserve"> </w:t>
+      </w:r>
+      <w:r>
+        <w:rPr>
+          <w:rFonts w:ascii="Times New Roman" w:eastAsia="Times New Roman" w:hAnsi="Times New Roman" w:cs="Times New Roman"/>
+          <w:sz w:val="20"/>
+          <w:szCs w:val="20"/>
+          <w:highlight w:val="white"/>
+        </w:rPr>
         <w:tab/>
-        <w:t xml:space="preserve">Xc[, i - 1] = X[, i] - means_X[i - 1];</w:t>
-        <w:br w:type="textWrapping"/>
+      </w:r>
+      <w:proofErr w:type="spellStart"/>
+      <w:r>
+        <w:rPr>
+          <w:rFonts w:ascii="Times New Roman" w:eastAsia="Times New Roman" w:hAnsi="Times New Roman" w:cs="Times New Roman"/>
+          <w:sz w:val="20"/>
+          <w:szCs w:val="20"/>
+          <w:highlight w:val="white"/>
+        </w:rPr>
+        <w:t>Xc</w:t>
+      </w:r>
+      <w:proofErr w:type="spellEnd"/>
+      <w:r>
+        <w:rPr>
+          <w:rFonts w:ascii="Times New Roman" w:eastAsia="Times New Roman" w:hAnsi="Times New Roman" w:cs="Times New Roman"/>
+          <w:sz w:val="20"/>
+          <w:szCs w:val="20"/>
+          <w:highlight w:val="white"/>
+        </w:rPr>
+        <w:t xml:space="preserve">[, </w:t>
+      </w:r>
+      <w:proofErr w:type="spellStart"/>
+      <w:r>
+        <w:rPr>
+          <w:rFonts w:ascii="Times New Roman" w:eastAsia="Times New Roman" w:hAnsi="Times New Roman" w:cs="Times New Roman"/>
+          <w:sz w:val="20"/>
+          <w:szCs w:val="20"/>
+          <w:highlight w:val="white"/>
+        </w:rPr>
+        <w:t>i</w:t>
+      </w:r>
+      <w:proofErr w:type="spellEnd"/>
+      <w:r>
+        <w:rPr>
+          <w:rFonts w:ascii="Times New Roman" w:eastAsia="Times New Roman" w:hAnsi="Times New Roman" w:cs="Times New Roman"/>
+          <w:sz w:val="20"/>
+          <w:szCs w:val="20"/>
+          <w:highlight w:val="white"/>
+        </w:rPr>
+        <w:t xml:space="preserve"> - 1] = X[, </w:t>
+      </w:r>
+      <w:proofErr w:type="spellStart"/>
+      <w:r>
+        <w:rPr>
+          <w:rFonts w:ascii="Times New Roman" w:eastAsia="Times New Roman" w:hAnsi="Times New Roman" w:cs="Times New Roman"/>
+          <w:sz w:val="20"/>
+          <w:szCs w:val="20"/>
+          <w:highlight w:val="white"/>
+        </w:rPr>
+        <w:t>i</w:t>
+      </w:r>
+      <w:proofErr w:type="spellEnd"/>
+      <w:r>
+        <w:rPr>
+          <w:rFonts w:ascii="Times New Roman" w:eastAsia="Times New Roman" w:hAnsi="Times New Roman" w:cs="Times New Roman"/>
+          <w:sz w:val="20"/>
+          <w:szCs w:val="20"/>
+          <w:highlight w:val="white"/>
+        </w:rPr>
+        <w:t xml:space="preserve">] - </w:t>
+      </w:r>
+      <w:proofErr w:type="spellStart"/>
+      <w:r>
+        <w:rPr>
+          <w:rFonts w:ascii="Times New Roman" w:eastAsia="Times New Roman" w:hAnsi="Times New Roman" w:cs="Times New Roman"/>
+          <w:sz w:val="20"/>
+          <w:szCs w:val="20"/>
+          <w:highlight w:val="white"/>
+        </w:rPr>
+        <w:t>means_X</w:t>
+      </w:r>
+      <w:proofErr w:type="spellEnd"/>
+      <w:r>
+        <w:rPr>
+          <w:rFonts w:ascii="Times New Roman" w:eastAsia="Times New Roman" w:hAnsi="Times New Roman" w:cs="Times New Roman"/>
+          <w:sz w:val="20"/>
+          <w:szCs w:val="20"/>
+          <w:highlight w:val="white"/>
+        </w:rPr>
+        <w:t>[</w:t>
+      </w:r>
+      <w:proofErr w:type="spellStart"/>
+      <w:r>
+        <w:rPr>
+          <w:rFonts w:ascii="Times New Roman" w:eastAsia="Times New Roman" w:hAnsi="Times New Roman" w:cs="Times New Roman"/>
+          <w:sz w:val="20"/>
+          <w:szCs w:val="20"/>
+          <w:highlight w:val="white"/>
+        </w:rPr>
+        <w:t>i</w:t>
+      </w:r>
+      <w:proofErr w:type="spellEnd"/>
+      <w:r>
+        <w:rPr>
+          <w:rFonts w:ascii="Times New Roman" w:eastAsia="Times New Roman" w:hAnsi="Times New Roman" w:cs="Times New Roman"/>
+          <w:sz w:val="20"/>
+          <w:szCs w:val="20"/>
+          <w:highlight w:val="white"/>
+        </w:rPr>
+        <w:t xml:space="preserve"> - 1];</w:t>
+      </w:r>
+      <w:r>
+        <w:rPr>
+          <w:rFonts w:ascii="Times New Roman" w:eastAsia="Times New Roman" w:hAnsi="Times New Roman" w:cs="Times New Roman"/>
+          <w:sz w:val="20"/>
+          <w:szCs w:val="20"/>
+          <w:highlight w:val="white"/>
+        </w:rPr>
+        <w:br/>
         <w:t xml:space="preserve">   }</w:t>
-        <w:br w:type="textWrapping"/>
+      </w:r>
+      <w:r>
+        <w:rPr>
+          <w:rFonts w:ascii="Times New Roman" w:eastAsia="Times New Roman" w:hAnsi="Times New Roman" w:cs="Times New Roman"/>
+          <w:sz w:val="20"/>
+          <w:szCs w:val="20"/>
+          <w:highlight w:val="white"/>
+        </w:rPr>
+        <w:br/>
         <w:t xml:space="preserve"> }</w:t>
-        <w:br w:type="textWrapping"/>
+      </w:r>
+      <w:r>
+        <w:rPr>
+          <w:rFonts w:ascii="Times New Roman" w:eastAsia="Times New Roman" w:hAnsi="Times New Roman" w:cs="Times New Roman"/>
+          <w:sz w:val="20"/>
+          <w:szCs w:val="20"/>
+          <w:highlight w:val="white"/>
+        </w:rPr>
+        <w:br/>
         <w:t xml:space="preserve"> parameters {</w:t>
-        <w:br w:type="textWrapping"/>
+      </w:r>
+      <w:r>
+        <w:rPr>
+          <w:rFonts w:ascii="Times New Roman" w:eastAsia="Times New Roman" w:hAnsi="Times New Roman" w:cs="Times New Roman"/>
+          <w:sz w:val="20"/>
+          <w:szCs w:val="20"/>
+          <w:highlight w:val="white"/>
+        </w:rPr>
+        <w:br/>
+      </w:r>
+      <w:r>
+        <w:rPr>
+          <w:rFonts w:ascii="Times New Roman" w:eastAsia="Times New Roman" w:hAnsi="Times New Roman" w:cs="Times New Roman"/>
+          <w:sz w:val="20"/>
+          <w:szCs w:val="20"/>
+          <w:highlight w:val="white"/>
+        </w:rPr>
+        <w:lastRenderedPageBreak/>
         <w:t xml:space="preserve">   vector[Kc] b;  // regression coefficients</w:t>
-        <w:br w:type="textWrapping"/>
+      </w:r>
+      <w:r>
+        <w:rPr>
+          <w:rFonts w:ascii="Times New Roman" w:eastAsia="Times New Roman" w:hAnsi="Times New Roman" w:cs="Times New Roman"/>
+          <w:sz w:val="20"/>
+          <w:szCs w:val="20"/>
+          <w:highlight w:val="white"/>
+        </w:rPr>
+        <w:br/>
         <w:t xml:space="preserve">   real Intercept;  // temporary intercept for centered predictors</w:t>
-        <w:br w:type="textWrapping"/>
+      </w:r>
+      <w:r>
+        <w:rPr>
+          <w:rFonts w:ascii="Times New Roman" w:eastAsia="Times New Roman" w:hAnsi="Times New Roman" w:cs="Times New Roman"/>
+          <w:sz w:val="20"/>
+          <w:szCs w:val="20"/>
+          <w:highlight w:val="white"/>
+        </w:rPr>
+        <w:br/>
         <w:t xml:space="preserve">   real&lt;lower=0&gt; sigma;  // dispersion parameter</w:t>
-        <w:br w:type="textWrapping"/>
+      </w:r>
+      <w:r>
+        <w:rPr>
+          <w:rFonts w:ascii="Times New Roman" w:eastAsia="Times New Roman" w:hAnsi="Times New Roman" w:cs="Times New Roman"/>
+          <w:sz w:val="20"/>
+          <w:szCs w:val="20"/>
+          <w:highlight w:val="white"/>
+        </w:rPr>
+        <w:br/>
         <w:t xml:space="preserve"> }</w:t>
-        <w:br w:type="textWrapping"/>
+      </w:r>
+      <w:r>
+        <w:rPr>
+          <w:rFonts w:ascii="Times New Roman" w:eastAsia="Times New Roman" w:hAnsi="Times New Roman" w:cs="Times New Roman"/>
+          <w:sz w:val="20"/>
+          <w:szCs w:val="20"/>
+          <w:highlight w:val="white"/>
+        </w:rPr>
+        <w:br/>
         <w:t xml:space="preserve"> transformed parameters {</w:t>
-        <w:br w:type="textWrapping"/>
-        <w:t xml:space="preserve">   real lprior = 0;  // prior contributions to the log posterior</w:t>
-        <w:br w:type="textWrapping"/>
-        <w:t xml:space="preserve">   lprior += student_t_lpdf(Intercept | 3, 62, 14.8);</w:t>
-        <w:br w:type="textWrapping"/>
-        <w:t xml:space="preserve">   lprior += student_t_lpdf(sigma | 3, 0, 14.8)</w:t>
-        <w:br w:type="textWrapping"/>
+      </w:r>
+      <w:r>
+        <w:rPr>
+          <w:rFonts w:ascii="Times New Roman" w:eastAsia="Times New Roman" w:hAnsi="Times New Roman" w:cs="Times New Roman"/>
+          <w:sz w:val="20"/>
+          <w:szCs w:val="20"/>
+          <w:highlight w:val="white"/>
+        </w:rPr>
+        <w:br/>
+        <w:t xml:space="preserve">   real </w:t>
+      </w:r>
+      <w:proofErr w:type="spellStart"/>
+      <w:r>
+        <w:rPr>
+          <w:rFonts w:ascii="Times New Roman" w:eastAsia="Times New Roman" w:hAnsi="Times New Roman" w:cs="Times New Roman"/>
+          <w:sz w:val="20"/>
+          <w:szCs w:val="20"/>
+          <w:highlight w:val="white"/>
+        </w:rPr>
+        <w:t>lprior</w:t>
+      </w:r>
+      <w:proofErr w:type="spellEnd"/>
+      <w:r>
+        <w:rPr>
+          <w:rFonts w:ascii="Times New Roman" w:eastAsia="Times New Roman" w:hAnsi="Times New Roman" w:cs="Times New Roman"/>
+          <w:sz w:val="20"/>
+          <w:szCs w:val="20"/>
+          <w:highlight w:val="white"/>
+        </w:rPr>
+        <w:t xml:space="preserve"> = 0;  // prior contributions to the log posterior</w:t>
+      </w:r>
+      <w:r>
+        <w:rPr>
+          <w:rFonts w:ascii="Times New Roman" w:eastAsia="Times New Roman" w:hAnsi="Times New Roman" w:cs="Times New Roman"/>
+          <w:sz w:val="20"/>
+          <w:szCs w:val="20"/>
+          <w:highlight w:val="white"/>
+        </w:rPr>
+        <w:br/>
+        <w:t xml:space="preserve">   </w:t>
+      </w:r>
+      <w:proofErr w:type="spellStart"/>
+      <w:r>
+        <w:rPr>
+          <w:rFonts w:ascii="Times New Roman" w:eastAsia="Times New Roman" w:hAnsi="Times New Roman" w:cs="Times New Roman"/>
+          <w:sz w:val="20"/>
+          <w:szCs w:val="20"/>
+          <w:highlight w:val="white"/>
+        </w:rPr>
+        <w:t>lprior</w:t>
+      </w:r>
+      <w:proofErr w:type="spellEnd"/>
+      <w:r>
+        <w:rPr>
+          <w:rFonts w:ascii="Times New Roman" w:eastAsia="Times New Roman" w:hAnsi="Times New Roman" w:cs="Times New Roman"/>
+          <w:sz w:val="20"/>
+          <w:szCs w:val="20"/>
+          <w:highlight w:val="white"/>
+        </w:rPr>
+        <w:t xml:space="preserve"> += </w:t>
+      </w:r>
+      <w:proofErr w:type="spellStart"/>
+      <w:r>
+        <w:rPr>
+          <w:rFonts w:ascii="Times New Roman" w:eastAsia="Times New Roman" w:hAnsi="Times New Roman" w:cs="Times New Roman"/>
+          <w:sz w:val="20"/>
+          <w:szCs w:val="20"/>
+          <w:highlight w:val="white"/>
+        </w:rPr>
+        <w:t>student_t_lpdf</w:t>
+      </w:r>
+      <w:proofErr w:type="spellEnd"/>
+      <w:r>
+        <w:rPr>
+          <w:rFonts w:ascii="Times New Roman" w:eastAsia="Times New Roman" w:hAnsi="Times New Roman" w:cs="Times New Roman"/>
+          <w:sz w:val="20"/>
+          <w:szCs w:val="20"/>
+          <w:highlight w:val="white"/>
+        </w:rPr>
+        <w:t>(Intercept | 3, 62, 14.8);</w:t>
+      </w:r>
+      <w:r>
+        <w:rPr>
+          <w:rFonts w:ascii="Times New Roman" w:eastAsia="Times New Roman" w:hAnsi="Times New Roman" w:cs="Times New Roman"/>
+          <w:sz w:val="20"/>
+          <w:szCs w:val="20"/>
+          <w:highlight w:val="white"/>
+        </w:rPr>
+        <w:br/>
+        <w:t xml:space="preserve">   </w:t>
+      </w:r>
+      <w:proofErr w:type="spellStart"/>
+      <w:r>
+        <w:rPr>
+          <w:rFonts w:ascii="Times New Roman" w:eastAsia="Times New Roman" w:hAnsi="Times New Roman" w:cs="Times New Roman"/>
+          <w:sz w:val="20"/>
+          <w:szCs w:val="20"/>
+          <w:highlight w:val="white"/>
+        </w:rPr>
+        <w:t>lprior</w:t>
+      </w:r>
+      <w:proofErr w:type="spellEnd"/>
+      <w:r>
+        <w:rPr>
+          <w:rFonts w:ascii="Times New Roman" w:eastAsia="Times New Roman" w:hAnsi="Times New Roman" w:cs="Times New Roman"/>
+          <w:sz w:val="20"/>
+          <w:szCs w:val="20"/>
+          <w:highlight w:val="white"/>
+        </w:rPr>
+        <w:t xml:space="preserve"> += </w:t>
+      </w:r>
+      <w:proofErr w:type="spellStart"/>
+      <w:r>
+        <w:rPr>
+          <w:rFonts w:ascii="Times New Roman" w:eastAsia="Times New Roman" w:hAnsi="Times New Roman" w:cs="Times New Roman"/>
+          <w:sz w:val="20"/>
+          <w:szCs w:val="20"/>
+          <w:highlight w:val="white"/>
+        </w:rPr>
+        <w:t>student_t_lpdf</w:t>
+      </w:r>
+      <w:proofErr w:type="spellEnd"/>
+      <w:r>
+        <w:rPr>
+          <w:rFonts w:ascii="Times New Roman" w:eastAsia="Times New Roman" w:hAnsi="Times New Roman" w:cs="Times New Roman"/>
+          <w:sz w:val="20"/>
+          <w:szCs w:val="20"/>
+          <w:highlight w:val="white"/>
+        </w:rPr>
+        <w:t>(sigma | 3, 0, 14.8)</w:t>
+      </w:r>
+      <w:r>
+        <w:rPr>
+          <w:rFonts w:ascii="Times New Roman" w:eastAsia="Times New Roman" w:hAnsi="Times New Roman" w:cs="Times New Roman"/>
+          <w:sz w:val="20"/>
+          <w:szCs w:val="20"/>
+          <w:highlight w:val="white"/>
+        </w:rPr>
+        <w:br/>
         <w:t xml:space="preserve"> </w:t>
+      </w:r>
+      <w:r>
+        <w:rPr>
+          <w:rFonts w:ascii="Times New Roman" w:eastAsia="Times New Roman" w:hAnsi="Times New Roman" w:cs="Times New Roman"/>
+          <w:sz w:val="20"/>
+          <w:szCs w:val="20"/>
+          <w:highlight w:val="white"/>
+        </w:rPr>
         <w:tab/>
-        <w:t xml:space="preserve">- 1 * student_t_lccdf(0 | 3, 0, 14.8);</w:t>
-        <w:br w:type="textWrapping"/>
+        <w:t xml:space="preserve">- 1 * </w:t>
+      </w:r>
+      <w:proofErr w:type="spellStart"/>
+      <w:r>
+        <w:rPr>
+          <w:rFonts w:ascii="Times New Roman" w:eastAsia="Times New Roman" w:hAnsi="Times New Roman" w:cs="Times New Roman"/>
+          <w:sz w:val="20"/>
+          <w:szCs w:val="20"/>
+          <w:highlight w:val="white"/>
+        </w:rPr>
+        <w:t>student_t_lccdf</w:t>
+      </w:r>
+      <w:proofErr w:type="spellEnd"/>
+      <w:r>
+        <w:rPr>
+          <w:rFonts w:ascii="Times New Roman" w:eastAsia="Times New Roman" w:hAnsi="Times New Roman" w:cs="Times New Roman"/>
+          <w:sz w:val="20"/>
+          <w:szCs w:val="20"/>
+          <w:highlight w:val="white"/>
+        </w:rPr>
+        <w:t>(0 | 3, 0, 14.8);</w:t>
+      </w:r>
+      <w:r>
+        <w:rPr>
+          <w:rFonts w:ascii="Times New Roman" w:eastAsia="Times New Roman" w:hAnsi="Times New Roman" w:cs="Times New Roman"/>
+          <w:sz w:val="20"/>
+          <w:szCs w:val="20"/>
+          <w:highlight w:val="white"/>
+        </w:rPr>
+        <w:br/>
         <w:t xml:space="preserve"> }</w:t>
-        <w:br w:type="textWrapping"/>
+      </w:r>
+      <w:r>
+        <w:rPr>
+          <w:rFonts w:ascii="Times New Roman" w:eastAsia="Times New Roman" w:hAnsi="Times New Roman" w:cs="Times New Roman"/>
+          <w:sz w:val="20"/>
+          <w:szCs w:val="20"/>
+          <w:highlight w:val="white"/>
+        </w:rPr>
+        <w:br/>
         <w:t xml:space="preserve"> model {</w:t>
-        <w:br w:type="textWrapping"/>
+      </w:r>
+      <w:r>
+        <w:rPr>
+          <w:rFonts w:ascii="Times New Roman" w:eastAsia="Times New Roman" w:hAnsi="Times New Roman" w:cs="Times New Roman"/>
+          <w:sz w:val="20"/>
+          <w:szCs w:val="20"/>
+          <w:highlight w:val="white"/>
+        </w:rPr>
+        <w:br/>
         <w:t xml:space="preserve">   // likelihood including constants</w:t>
-        <w:br w:type="textWrapping"/>
-        <w:t xml:space="preserve">   if (!prior_only) {</w:t>
-        <w:br w:type="textWrapping"/>
+      </w:r>
+      <w:r>
+        <w:rPr>
+          <w:rFonts w:ascii="Times New Roman" w:eastAsia="Times New Roman" w:hAnsi="Times New Roman" w:cs="Times New Roman"/>
+          <w:sz w:val="20"/>
+          <w:szCs w:val="20"/>
+          <w:highlight w:val="white"/>
+        </w:rPr>
+        <w:br/>
+        <w:t xml:space="preserve">   if (!</w:t>
+      </w:r>
+      <w:proofErr w:type="spellStart"/>
+      <w:r>
+        <w:rPr>
+          <w:rFonts w:ascii="Times New Roman" w:eastAsia="Times New Roman" w:hAnsi="Times New Roman" w:cs="Times New Roman"/>
+          <w:sz w:val="20"/>
+          <w:szCs w:val="20"/>
+          <w:highlight w:val="white"/>
+        </w:rPr>
+        <w:t>prior_only</w:t>
+      </w:r>
+      <w:proofErr w:type="spellEnd"/>
+      <w:r>
+        <w:rPr>
+          <w:rFonts w:ascii="Times New Roman" w:eastAsia="Times New Roman" w:hAnsi="Times New Roman" w:cs="Times New Roman"/>
+          <w:sz w:val="20"/>
+          <w:szCs w:val="20"/>
+          <w:highlight w:val="white"/>
+        </w:rPr>
+        <w:t>) {</w:t>
+      </w:r>
+      <w:r>
+        <w:rPr>
+          <w:rFonts w:ascii="Times New Roman" w:eastAsia="Times New Roman" w:hAnsi="Times New Roman" w:cs="Times New Roman"/>
+          <w:sz w:val="20"/>
+          <w:szCs w:val="20"/>
+          <w:highlight w:val="white"/>
+        </w:rPr>
+        <w:br/>
         <w:t xml:space="preserve"> </w:t>
+      </w:r>
+      <w:r>
+        <w:rPr>
+          <w:rFonts w:ascii="Times New Roman" w:eastAsia="Times New Roman" w:hAnsi="Times New Roman" w:cs="Times New Roman"/>
+          <w:sz w:val="20"/>
+          <w:szCs w:val="20"/>
+          <w:highlight w:val="white"/>
+        </w:rPr>
         <w:tab/>
-        <w:t xml:space="preserve">target += normal_id_glm_lpdf(Y | Xc, Intercept, b, sigma);</w:t>
-        <w:br w:type="textWrapping"/>
+        <w:t xml:space="preserve">target += </w:t>
+      </w:r>
+      <w:proofErr w:type="spellStart"/>
+      <w:r>
+        <w:rPr>
+          <w:rFonts w:ascii="Times New Roman" w:eastAsia="Times New Roman" w:hAnsi="Times New Roman" w:cs="Times New Roman"/>
+          <w:sz w:val="20"/>
+          <w:szCs w:val="20"/>
+          <w:highlight w:val="white"/>
+        </w:rPr>
+        <w:t>normal_id_glm_lpdf</w:t>
+      </w:r>
+      <w:proofErr w:type="spellEnd"/>
+      <w:r>
+        <w:rPr>
+          <w:rFonts w:ascii="Times New Roman" w:eastAsia="Times New Roman" w:hAnsi="Times New Roman" w:cs="Times New Roman"/>
+          <w:sz w:val="20"/>
+          <w:szCs w:val="20"/>
+          <w:highlight w:val="white"/>
+        </w:rPr>
+        <w:t xml:space="preserve">(Y | </w:t>
+      </w:r>
+      <w:proofErr w:type="spellStart"/>
+      <w:r>
+        <w:rPr>
+          <w:rFonts w:ascii="Times New Roman" w:eastAsia="Times New Roman" w:hAnsi="Times New Roman" w:cs="Times New Roman"/>
+          <w:sz w:val="20"/>
+          <w:szCs w:val="20"/>
+          <w:highlight w:val="white"/>
+        </w:rPr>
+        <w:t>Xc</w:t>
+      </w:r>
+      <w:proofErr w:type="spellEnd"/>
+      <w:r>
+        <w:rPr>
+          <w:rFonts w:ascii="Times New Roman" w:eastAsia="Times New Roman" w:hAnsi="Times New Roman" w:cs="Times New Roman"/>
+          <w:sz w:val="20"/>
+          <w:szCs w:val="20"/>
+          <w:highlight w:val="white"/>
+        </w:rPr>
+        <w:t>, Intercept, b, sigma);</w:t>
+      </w:r>
+      <w:r>
+        <w:rPr>
+          <w:rFonts w:ascii="Times New Roman" w:eastAsia="Times New Roman" w:hAnsi="Times New Roman" w:cs="Times New Roman"/>
+          <w:sz w:val="20"/>
+          <w:szCs w:val="20"/>
+          <w:highlight w:val="white"/>
+        </w:rPr>
+        <w:br/>
         <w:t xml:space="preserve">   }</w:t>
-        <w:br w:type="textWrapping"/>
+      </w:r>
+      <w:r>
+        <w:rPr>
+          <w:rFonts w:ascii="Times New Roman" w:eastAsia="Times New Roman" w:hAnsi="Times New Roman" w:cs="Times New Roman"/>
+          <w:sz w:val="20"/>
+          <w:szCs w:val="20"/>
+          <w:highlight w:val="white"/>
+        </w:rPr>
+        <w:br/>
         <w:t xml:space="preserve">   // priors including constants</w:t>
-        <w:br w:type="textWrapping"/>
-        <w:t xml:space="preserve">   target += lprior;</w:t>
-        <w:br w:type="textWrapping"/>
+      </w:r>
+      <w:r>
+        <w:rPr>
+          <w:rFonts w:ascii="Times New Roman" w:eastAsia="Times New Roman" w:hAnsi="Times New Roman" w:cs="Times New Roman"/>
+          <w:sz w:val="20"/>
+          <w:szCs w:val="20"/>
+          <w:highlight w:val="white"/>
+        </w:rPr>
+        <w:br/>
+        <w:t xml:space="preserve">   target += </w:t>
+      </w:r>
+      <w:proofErr w:type="spellStart"/>
+      <w:r>
+        <w:rPr>
+          <w:rFonts w:ascii="Times New Roman" w:eastAsia="Times New Roman" w:hAnsi="Times New Roman" w:cs="Times New Roman"/>
+          <w:sz w:val="20"/>
+          <w:szCs w:val="20"/>
+          <w:highlight w:val="white"/>
+        </w:rPr>
+        <w:t>lprior</w:t>
+      </w:r>
+      <w:proofErr w:type="spellEnd"/>
+      <w:r>
+        <w:rPr>
+          <w:rFonts w:ascii="Times New Roman" w:eastAsia="Times New Roman" w:hAnsi="Times New Roman" w:cs="Times New Roman"/>
+          <w:sz w:val="20"/>
+          <w:szCs w:val="20"/>
+          <w:highlight w:val="white"/>
+        </w:rPr>
+        <w:t>;</w:t>
+      </w:r>
+      <w:r>
+        <w:rPr>
+          <w:rFonts w:ascii="Times New Roman" w:eastAsia="Times New Roman" w:hAnsi="Times New Roman" w:cs="Times New Roman"/>
+          <w:sz w:val="20"/>
+          <w:szCs w:val="20"/>
+          <w:highlight w:val="white"/>
+        </w:rPr>
+        <w:br/>
         <w:t xml:space="preserve"> }</w:t>
-        <w:br w:type="textWrapping"/>
+      </w:r>
+      <w:r>
+        <w:rPr>
+          <w:rFonts w:ascii="Times New Roman" w:eastAsia="Times New Roman" w:hAnsi="Times New Roman" w:cs="Times New Roman"/>
+          <w:sz w:val="20"/>
+          <w:szCs w:val="20"/>
+          <w:highlight w:val="white"/>
+        </w:rPr>
+        <w:br/>
         <w:t xml:space="preserve"> generated quantities {</w:t>
-        <w:br w:type="textWrapping"/>
+      </w:r>
+      <w:r>
+        <w:rPr>
+          <w:rFonts w:ascii="Times New Roman" w:eastAsia="Times New Roman" w:hAnsi="Times New Roman" w:cs="Times New Roman"/>
+          <w:sz w:val="20"/>
+          <w:szCs w:val="20"/>
+          <w:highlight w:val="white"/>
+        </w:rPr>
+        <w:br/>
         <w:t xml:space="preserve">   // actual population-level intercept</w:t>
-        <w:br w:type="textWrapping"/>
-        <w:t xml:space="preserve">   real b_Intercept = Intercept - dot_product(means_X, b);</w:t>
-        <w:br w:type="textWrapping"/>
+      </w:r>
+      <w:r>
+        <w:rPr>
+          <w:rFonts w:ascii="Times New Roman" w:eastAsia="Times New Roman" w:hAnsi="Times New Roman" w:cs="Times New Roman"/>
+          <w:sz w:val="20"/>
+          <w:szCs w:val="20"/>
+          <w:highlight w:val="white"/>
+        </w:rPr>
+        <w:br/>
+        <w:t xml:space="preserve">   real </w:t>
+      </w:r>
+      <w:proofErr w:type="spellStart"/>
+      <w:r>
+        <w:rPr>
+          <w:rFonts w:ascii="Times New Roman" w:eastAsia="Times New Roman" w:hAnsi="Times New Roman" w:cs="Times New Roman"/>
+          <w:sz w:val="20"/>
+          <w:szCs w:val="20"/>
+          <w:highlight w:val="white"/>
+        </w:rPr>
+        <w:t>b_Intercept</w:t>
+      </w:r>
+      <w:proofErr w:type="spellEnd"/>
+      <w:r>
+        <w:rPr>
+          <w:rFonts w:ascii="Times New Roman" w:eastAsia="Times New Roman" w:hAnsi="Times New Roman" w:cs="Times New Roman"/>
+          <w:sz w:val="20"/>
+          <w:szCs w:val="20"/>
+          <w:highlight w:val="white"/>
+        </w:rPr>
+        <w:t xml:space="preserve"> = Intercept - </w:t>
+      </w:r>
+      <w:proofErr w:type="spellStart"/>
+      <w:r>
+        <w:rPr>
+          <w:rFonts w:ascii="Times New Roman" w:eastAsia="Times New Roman" w:hAnsi="Times New Roman" w:cs="Times New Roman"/>
+          <w:sz w:val="20"/>
+          <w:szCs w:val="20"/>
+          <w:highlight w:val="white"/>
+        </w:rPr>
+        <w:t>dot_product</w:t>
+      </w:r>
+      <w:proofErr w:type="spellEnd"/>
+      <w:r>
+        <w:rPr>
+          <w:rFonts w:ascii="Times New Roman" w:eastAsia="Times New Roman" w:hAnsi="Times New Roman" w:cs="Times New Roman"/>
+          <w:sz w:val="20"/>
+          <w:szCs w:val="20"/>
+          <w:highlight w:val="white"/>
+        </w:rPr>
+        <w:t>(</w:t>
+      </w:r>
+      <w:proofErr w:type="spellStart"/>
+      <w:r>
+        <w:rPr>
+          <w:rFonts w:ascii="Times New Roman" w:eastAsia="Times New Roman" w:hAnsi="Times New Roman" w:cs="Times New Roman"/>
+          <w:sz w:val="20"/>
+          <w:szCs w:val="20"/>
+          <w:highlight w:val="white"/>
+        </w:rPr>
+        <w:t>means_X</w:t>
+      </w:r>
+      <w:proofErr w:type="spellEnd"/>
+      <w:r>
+        <w:rPr>
+          <w:rFonts w:ascii="Times New Roman" w:eastAsia="Times New Roman" w:hAnsi="Times New Roman" w:cs="Times New Roman"/>
+          <w:sz w:val="20"/>
+          <w:szCs w:val="20"/>
+          <w:highlight w:val="white"/>
+        </w:rPr>
+        <w:t>, b);</w:t>
+      </w:r>
+      <w:r>
+        <w:rPr>
+          <w:rFonts w:ascii="Times New Roman" w:eastAsia="Times New Roman" w:hAnsi="Times New Roman" w:cs="Times New Roman"/>
+          <w:sz w:val="20"/>
+          <w:szCs w:val="20"/>
+          <w:highlight w:val="white"/>
+        </w:rPr>
+        <w:br/>
         <w:t xml:space="preserve"> }</w:t>
       </w:r>
     </w:p>
     <w:p>
       <w:pPr>
         <w:rPr>
-          <w:rFonts w:ascii="Times New Roman" w:cs="Times New Roman" w:eastAsia="Times New Roman" w:hAnsi="Times New Roman"/>
-          <w:sz w:val="24"/>
-          <w:szCs w:val="24"/>
-        </w:rPr>
-      </w:pPr>
-      <w:r>
-        <w:rPr>
-          <w:rtl w:val="0"/>
-        </w:rPr>
-      </w:r>
+          <w:rFonts w:ascii="Times New Roman" w:eastAsia="Times New Roman" w:hAnsi="Times New Roman" w:cs="Times New Roman"/>
+          <w:sz w:val="24"/>
+          <w:szCs w:val="24"/>
+        </w:rPr>
+      </w:pPr>
     </w:p>
     <w:sectPr>
-      <w:headerReference r:id="rId18" w:type="default"/>
-      <w:pgSz w:h="15840" w:w="12240" w:orient="portrait"/>
-      <w:pgMar w:bottom="1440" w:top="1440" w:left="1440" w:right="1440" w:header="720" w:footer="720"/>
+      <w:headerReference w:type="default" r:id="rId22"/>
+      <w:pgSz w:w="12240" w:h="15840"/>
+      <w:pgMar w:top="1440" w:right="1440" w:bottom="1440" w:left="1440" w:header="720" w:footer="720" w:gutter="0"/>
       <w:pgNumType w:start="1"/>
+      <w:cols w:space="720"/>
     </w:sectPr>
   </w:body>
 </w:document>
 </file>
 
+<file path=word/endnotes.xml><?xml version="1.0" encoding="utf-8"?>
+<w:endnotes xmlns:wpc="http://schemas.microsoft.com/office/word/2010/wordprocessingCanvas" xmlns:cx="http://schemas.microsoft.com/office/drawing/2014/chartex" xmlns:cx1="http://schemas.microsoft.com/office/drawing/2015/9/8/chartex" xmlns:cx2="http://schemas.microsoft.com/office/drawing/2015/10/21/chartex" xmlns:cx3="http://schemas.microsoft.com/office/drawing/2016/5/9/chartex" xmlns:cx4="http://schemas.microsoft.com/office/drawing/2016/5/10/chartex" xmlns:cx5="http://schemas.microsoft.com/office/drawing/2016/5/11/chartex" xmlns:cx6="http://schemas.microsoft.com/office/drawing/2016/5/12/chartex" xmlns:cx7="http://schemas.microsoft.com/office/drawing/2016/5/13/chartex" xmlns:cx8="http://schemas.microsoft.com/office/drawing/2016/5/14/chartex" xmlns:mc="http://schemas.openxmlformats.org/markup-compatibility/2006" xmlns:aink="http://schemas.microsoft.com/office/drawing/2016/ink" xmlns:am3d="http://schemas.microsoft.com/office/drawing/2017/model3d" xmlns:o="urn:schemas-microsoft-com:office:office" xmlns:oel="http://schemas.microsoft.com/office/2019/extlst" xmlns:r="http://schemas.openxmlformats.org/officeDocument/2006/relationships" xmlns:m="http://schemas.openxmlformats.org/officeDocument/2006/math" xmlns:v="urn:schemas-microsoft-com:vml" xmlns:wp14="http://schemas.microsoft.com/office/word/2010/wordprocessingDrawing" xmlns:wp="http://schemas.openxmlformats.org/drawingml/2006/wordprocessingDrawing" xmlns:w10="urn:schemas-microsoft-com:office:word" xmlns:w="http://schemas.openxmlformats.org/wordprocessingml/2006/main" xmlns:w14="http://schemas.microsoft.com/office/word/2010/wordml" xmlns:w15="http://schemas.microsoft.com/office/word/2012/wordml" xmlns:w16cex="http://schemas.microsoft.com/office/word/2018/wordml/cex" xmlns:w16cid="http://schemas.microsoft.com/office/word/2016/wordml/cid" xmlns:w16="http://schemas.microsoft.com/office/word/2018/wordml" xmlns:w16sdtdh="http://schemas.microsoft.com/office/word/2020/wordml/sdtdatahash" xmlns:w16se="http://schemas.microsoft.com/office/word/2015/wordml/symex" xmlns:wpg="http://schemas.microsoft.com/office/word/2010/wordprocessingGroup" xmlns:wpi="http://schemas.microsoft.com/office/word/2010/wordprocessingInk" xmlns:wne="http://schemas.microsoft.com/office/word/2006/wordml" xmlns:wps="http://schemas.microsoft.com/office/word/2010/wordprocessingShape" mc:Ignorable="w14 w15 w16se w16cid w16 w16cex w16sdtdh wp14">
+  <w:endnote w:type="separator" w:id="-1">
+    <w:p>
+      <w:pPr>
+        <w:spacing w:line="240" w:lineRule="auto"/>
+      </w:pPr>
+      <w:r>
+        <w:separator/>
+      </w:r>
+    </w:p>
+  </w:endnote>
+  <w:endnote w:type="continuationSeparator" w:id="0">
+    <w:p>
+      <w:pPr>
+        <w:spacing w:line="240" w:lineRule="auto"/>
+      </w:pPr>
+      <w:r>
+        <w:continuationSeparator/>
+      </w:r>
+    </w:p>
+  </w:endnote>
+</w:endnotes>
+</file>
+
+<file path=word/footnotes.xml><?xml version="1.0" encoding="utf-8"?>
+<w:footnotes xmlns:wpc="http://schemas.microsoft.com/office/word/2010/wordprocessingCanvas" xmlns:cx="http://schemas.microsoft.com/office/drawing/2014/chartex" xmlns:cx1="http://schemas.microsoft.com/office/drawing/2015/9/8/chartex" xmlns:cx2="http://schemas.microsoft.com/office/drawing/2015/10/21/chartex" xmlns:cx3="http://schemas.microsoft.com/office/drawing/2016/5/9/chartex" xmlns:cx4="http://schemas.microsoft.com/office/drawing/2016/5/10/chartex" xmlns:cx5="http://schemas.microsoft.com/office/drawing/2016/5/11/chartex" xmlns:cx6="http://schemas.microsoft.com/office/drawing/2016/5/12/chartex" xmlns:cx7="http://schemas.microsoft.com/office/drawing/2016/5/13/chartex" xmlns:cx8="http://schemas.microsoft.com/office/drawing/2016/5/14/chartex" xmlns:mc="http://schemas.openxmlformats.org/markup-compatibility/2006" xmlns:aink="http://schemas.microsoft.com/office/drawing/2016/ink" xmlns:am3d="http://schemas.microsoft.com/office/drawing/2017/model3d" xmlns:o="urn:schemas-microsoft-com:office:office" xmlns:oel="http://schemas.microsoft.com/office/2019/extlst" xmlns:r="http://schemas.openxmlformats.org/officeDocument/2006/relationships" xmlns:m="http://schemas.openxmlformats.org/officeDocument/2006/math" xmlns:v="urn:schemas-microsoft-com:vml" xmlns:wp14="http://schemas.microsoft.com/office/word/2010/wordprocessingDrawing" xmlns:wp="http://schemas.openxmlformats.org/drawingml/2006/wordprocessingDrawing" xmlns:w10="urn:schemas-microsoft-com:office:word" xmlns:w="http://schemas.openxmlformats.org/wordprocessingml/2006/main" xmlns:w14="http://schemas.microsoft.com/office/word/2010/wordml" xmlns:w15="http://schemas.microsoft.com/office/word/2012/wordml" xmlns:w16cex="http://schemas.microsoft.com/office/word/2018/wordml/cex" xmlns:w16cid="http://schemas.microsoft.com/office/word/2016/wordml/cid" xmlns:w16="http://schemas.microsoft.com/office/word/2018/wordml" xmlns:w16sdtdh="http://schemas.microsoft.com/office/word/2020/wordml/sdtdatahash" xmlns:w16se="http://schemas.microsoft.com/office/word/2015/wordml/symex" xmlns:wpg="http://schemas.microsoft.com/office/word/2010/wordprocessingGroup" xmlns:wpi="http://schemas.microsoft.com/office/word/2010/wordprocessingInk" xmlns:wne="http://schemas.microsoft.com/office/word/2006/wordml" xmlns:wps="http://schemas.microsoft.com/office/word/2010/wordprocessingShape" mc:Ignorable="w14 w15 w16se w16cid w16 w16cex w16sdtdh wp14">
+  <w:footnote w:type="separator" w:id="-1">
+    <w:p>
+      <w:pPr>
+        <w:spacing w:line="240" w:lineRule="auto"/>
+      </w:pPr>
+      <w:r>
+        <w:separator/>
+      </w:r>
+    </w:p>
+  </w:footnote>
+  <w:footnote w:type="continuationSeparator" w:id="0">
+    <w:p>
+      <w:pPr>
+        <w:spacing w:line="240" w:lineRule="auto"/>
+      </w:pPr>
+      <w:r>
+        <w:continuationSeparator/>
+      </w:r>
+    </w:p>
+  </w:footnote>
+</w:footnotes>
+</file>
+
 <file path=word/header1.xml><?xml version="1.0" encoding="utf-8"?>
-<w:hdr xmlns:mc="http://schemas.openxmlformats.org/markup-compatibility/2006" xmlns:o="urn:schemas-microsoft-com:office:office" xmlns:r="http://schemas.openxmlformats.org/officeDocument/2006/relationships" xmlns:m="http://schemas.openxmlformats.org/officeDocument/2006/math" xmlns:v="urn:schemas-microsoft-com:vml" xmlns:wp="http://schemas.openxmlformats.org/drawingml/2006/wordprocessingDrawing" xmlns:w10="urn:schemas-microsoft-com:office:word" xmlns:w="http://schemas.openxmlformats.org/wordprocessingml/2006/main" xmlns:wne="http://schemas.microsoft.com/office/word/2006/wordml" xmlns:sl="http://schemas.openxmlformats.org/schemaLibrary/2006/main" xmlns:a="http://schemas.openxmlformats.org/drawingml/2006/main" xmlns:pic="http://schemas.openxmlformats.org/drawingml/2006/picture" xmlns:c="http://schemas.openxmlformats.org/drawingml/2006/chart" xmlns:lc="http://schemas.openxmlformats.org/drawingml/2006/lockedCanvas" xmlns:dgm="http://schemas.openxmlformats.org/drawingml/2006/diagram" xmlns:wps="http://schemas.microsoft.com/office/word/2010/wordprocessingShape" xmlns:wpg="http://schemas.microsoft.com/office/word/2010/wordprocessingGroup" xmlns:w14="http://schemas.microsoft.com/office/word/2010/wordml" xmlns:w15="http://schemas.microsoft.com/office/word/2012/wordml">
+<w:hdr xmlns:wpc="http://schemas.microsoft.com/office/word/2010/wordprocessingCanvas" xmlns:cx="http://schemas.microsoft.com/office/drawing/2014/chartex" xmlns:cx1="http://schemas.microsoft.com/office/drawing/2015/9/8/chartex" xmlns:cx2="http://schemas.microsoft.com/office/drawing/2015/10/21/chartex" xmlns:cx3="http://schemas.microsoft.com/office/drawing/2016/5/9/chartex" xmlns:cx4="http://schemas.microsoft.com/office/drawing/2016/5/10/chartex" xmlns:cx5="http://schemas.microsoft.com/office/drawing/2016/5/11/chartex" xmlns:cx6="http://schemas.microsoft.com/office/drawing/2016/5/12/chartex" xmlns:cx7="http://schemas.microsoft.com/office/drawing/2016/5/13/chartex" xmlns:cx8="http://schemas.microsoft.com/office/drawing/2016/5/14/chartex" xmlns:mc="http://schemas.openxmlformats.org/markup-compatibility/2006" xmlns:aink="http://schemas.microsoft.com/office/drawing/2016/ink" xmlns:am3d="http://schemas.microsoft.com/office/drawing/2017/model3d" xmlns:o="urn:schemas-microsoft-com:office:office" xmlns:oel="http://schemas.microsoft.com/office/2019/extlst" xmlns:r="http://schemas.openxmlformats.org/officeDocument/2006/relationships" xmlns:m="http://schemas.openxmlformats.org/officeDocument/2006/math" xmlns:v="urn:schemas-microsoft-com:vml" xmlns:wp14="http://schemas.microsoft.com/office/word/2010/wordprocessingDrawing" xmlns:wp="http://schemas.openxmlformats.org/drawingml/2006/wordprocessingDrawing" xmlns:w10="urn:schemas-microsoft-com:office:word" xmlns:w="http://schemas.openxmlformats.org/wordprocessingml/2006/main" xmlns:w14="http://schemas.microsoft.com/office/word/2010/wordml" xmlns:w15="http://schemas.microsoft.com/office/word/2012/wordml" xmlns:w16cex="http://schemas.microsoft.com/office/word/2018/wordml/cex" xmlns:w16cid="http://schemas.microsoft.com/office/word/2016/wordml/cid" xmlns:w16="http://schemas.microsoft.com/office/word/2018/wordml" xmlns:w16sdtdh="http://schemas.microsoft.com/office/word/2020/wordml/sdtdatahash" xmlns:w16se="http://schemas.microsoft.com/office/word/2015/wordml/symex" xmlns:wpg="http://schemas.microsoft.com/office/word/2010/wordprocessingGroup" xmlns:wpi="http://schemas.microsoft.com/office/word/2010/wordprocessingInk" xmlns:wne="http://schemas.microsoft.com/office/word/2006/wordml" xmlns:wps="http://schemas.microsoft.com/office/word/2010/wordprocessingShape" mc:Ignorable="w14 w15 w16se w16cid w16 w16cex w16sdtdh wp14">
   <w:p>
     <w:pPr>
       <w:jc w:val="right"/>
-      <w:rPr/>
     </w:pPr>
     <w:r>
-      <w:rPr/>
       <w:fldChar w:fldCharType="begin"/>
-      <w:instrText xml:space="preserve">PAGE</w:instrText>
+    </w:r>
+    <w:r>
+      <w:instrText>PAGE</w:instrText>
+    </w:r>
+    <w:r>
       <w:fldChar w:fldCharType="separate"/>
-      <w:fldChar w:fldCharType="end"/>
     </w:r>
     <w:r>
       <w:rPr>
-        <w:rtl w:val="0"/>
+        <w:noProof/>
       </w:rPr>
+      <w:t>1</w:t>
+    </w:r>
+    <w:r>
+      <w:fldChar w:fldCharType="end"/>
     </w:r>
   </w:p>
 </w:hdr>
 </file>
 
 <file path=word/numbering.xml><?xml version="1.0" encoding="utf-8"?>
-<w:numbering xmlns:mc="http://schemas.openxmlformats.org/markup-compatibility/2006" xmlns:o="urn:schemas-microsoft-com:office:office" xmlns:r="http://schemas.openxmlformats.org/officeDocument/2006/relationships" xmlns:m="http://schemas.openxmlformats.org/officeDocument/2006/math" xmlns:v="urn:schemas-microsoft-com:vml" xmlns:wp="http://schemas.openxmlformats.org/drawingml/2006/wordprocessingDrawing" xmlns:w10="urn:schemas-microsoft-com:office:word" xmlns:w="http://schemas.openxmlformats.org/wordprocessingml/2006/main" xmlns:wne="http://schemas.microsoft.com/office/word/2006/wordml" xmlns:sl="http://schemas.openxmlformats.org/schemaLibrary/2006/main" xmlns:a="http://schemas.openxmlformats.org/drawingml/2006/main" xmlns:pic="http://schemas.openxmlformats.org/drawingml/2006/picture" xmlns:c="http://schemas.openxmlformats.org/drawingml/2006/chart" xmlns:lc="http://schemas.openxmlformats.org/drawingml/2006/lockedCanvas" xmlns:dgm="http://schemas.openxmlformats.org/drawingml/2006/diagram" xmlns:wps="http://schemas.microsoft.com/office/word/2010/wordprocessingShape" xmlns:wpg="http://schemas.microsoft.com/office/word/2010/wordprocessingGroup" xmlns:w14="http://schemas.microsoft.com/office/word/2010/wordml" xmlns:w15="http://schemas.microsoft.com/office/word/2012/wordml">
-  <w:abstractNum w:abstractNumId="1">
+<w:numbering xmlns:wpc="http://schemas.microsoft.com/office/word/2010/wordprocessingCanvas" xmlns:cx="http://schemas.microsoft.com/office/drawing/2014/chartex" xmlns:cx1="http://schemas.microsoft.com/office/drawing/2015/9/8/chartex" xmlns:cx2="http://schemas.microsoft.com/office/drawing/2015/10/21/chartex" xmlns:cx3="http://schemas.microsoft.com/office/drawing/2016/5/9/chartex" xmlns:cx4="http://schemas.microsoft.com/office/drawing/2016/5/10/chartex" xmlns:cx5="http://schemas.microsoft.com/office/drawing/2016/5/11/chartex" xmlns:cx6="http://schemas.microsoft.com/office/drawing/2016/5/12/chartex" xmlns:cx7="http://schemas.microsoft.com/office/drawing/2016/5/13/chartex" xmlns:cx8="http://schemas.microsoft.com/office/drawing/2016/5/14/chartex" xmlns:mc="http://schemas.openxmlformats.org/markup-compatibility/2006" xmlns:aink="http://schemas.microsoft.com/office/drawing/2016/ink" xmlns:am3d="http://schemas.microsoft.com/office/drawing/2017/model3d" xmlns:o="urn:schemas-microsoft-com:office:office" xmlns:oel="http://schemas.microsoft.com/office/2019/extlst" xmlns:r="http://schemas.openxmlformats.org/officeDocument/2006/relationships" xmlns:m="http://schemas.openxmlformats.org/officeDocument/2006/math" xmlns:v="urn:schemas-microsoft-com:vml" xmlns:wp14="http://schemas.microsoft.com/office/word/2010/wordprocessingDrawing" xmlns:wp="http://schemas.openxmlformats.org/drawingml/2006/wordprocessingDrawing" xmlns:w10="urn:schemas-microsoft-com:office:word" xmlns:w="http://schemas.openxmlformats.org/wordprocessingml/2006/main" xmlns:w14="http://schemas.microsoft.com/office/word/2010/wordml" xmlns:w15="http://schemas.microsoft.com/office/word/2012/wordml" xmlns:w16cex="http://schemas.microsoft.com/office/word/2018/wordml/cex" xmlns:w16cid="http://schemas.microsoft.com/office/word/2016/wordml/cid" xmlns:w16="http://schemas.microsoft.com/office/word/2018/wordml" xmlns:w16sdtdh="http://schemas.microsoft.com/office/word/2020/wordml/sdtdatahash" xmlns:w16se="http://schemas.microsoft.com/office/word/2015/wordml/symex" xmlns:wpg="http://schemas.microsoft.com/office/word/2010/wordprocessingGroup" xmlns:wpi="http://schemas.microsoft.com/office/word/2010/wordprocessingInk" xmlns:wne="http://schemas.microsoft.com/office/word/2006/wordml" xmlns:wps="http://schemas.microsoft.com/office/word/2010/wordprocessingShape" mc:Ignorable="w14 w15 w16se w16cid w16 w16cex w16sdtdh wp14">
+  <w:abstractNum w:abstractNumId="0" w15:restartNumberingAfterBreak="0">
+    <w:nsid w:val="06CD16A7"/>
+    <w:multiLevelType w:val="multilevel"/>
+    <w:tmpl w:val="662E5582"/>
     <w:lvl w:ilvl="0">
       <w:start w:val="1"/>
       <w:numFmt w:val="bullet"/>
@@ -1495,7 +2535,10 @@
       </w:rPr>
     </w:lvl>
   </w:abstractNum>
-  <w:abstractNum w:abstractNumId="2">
+  <w:abstractNum w:abstractNumId="1" w15:restartNumberingAfterBreak="0">
+    <w:nsid w:val="38AE177C"/>
+    <w:multiLevelType w:val="multilevel"/>
+    <w:tmpl w:val="46E41A0A"/>
     <w:lvl w:ilvl="0">
       <w:start w:val="1"/>
       <w:numFmt w:val="bullet"/>
@@ -1605,7 +2648,10 @@
       </w:rPr>
     </w:lvl>
   </w:abstractNum>
-  <w:abstractNum w:abstractNumId="3">
+  <w:abstractNum w:abstractNumId="2" w15:restartNumberingAfterBreak="0">
+    <w:nsid w:val="49CC6C9F"/>
+    <w:multiLevelType w:val="multilevel"/>
+    <w:tmpl w:val="9E6C034A"/>
     <w:lvl w:ilvl="0">
       <w:start w:val="1"/>
       <w:numFmt w:val="bullet"/>
@@ -1715,7 +2761,10 @@
       </w:rPr>
     </w:lvl>
   </w:abstractNum>
-  <w:abstractNum w:abstractNumId="4">
+  <w:abstractNum w:abstractNumId="3" w15:restartNumberingAfterBreak="0">
+    <w:nsid w:val="4C201C7D"/>
+    <w:multiLevelType w:val="multilevel"/>
+    <w:tmpl w:val="56CEA116"/>
     <w:lvl w:ilvl="0">
       <w:start w:val="1"/>
       <w:numFmt w:val="bullet"/>
@@ -1825,30 +2874,30 @@
       </w:rPr>
     </w:lvl>
   </w:abstractNum>
-  <w:num w:numId="1">
+  <w:num w:numId="1" w16cid:durableId="624888486">
+    <w:abstractNumId w:val="0"/>
+  </w:num>
+  <w:num w:numId="2" w16cid:durableId="202402113">
+    <w:abstractNumId w:val="2"/>
+  </w:num>
+  <w:num w:numId="3" w16cid:durableId="1649476741">
     <w:abstractNumId w:val="1"/>
   </w:num>
-  <w:num w:numId="2">
-    <w:abstractNumId w:val="2"/>
-  </w:num>
-  <w:num w:numId="3">
+  <w:num w:numId="4" w16cid:durableId="530799809">
     <w:abstractNumId w:val="3"/>
-  </w:num>
-  <w:num w:numId="4">
-    <w:abstractNumId w:val="4"/>
   </w:num>
 </w:numbering>
 </file>
 
 <file path=word/styles.xml><?xml version="1.0" encoding="utf-8"?>
-<w:styles xmlns:mc="http://schemas.openxmlformats.org/markup-compatibility/2006" xmlns:o="urn:schemas-microsoft-com:office:office" xmlns:r="http://schemas.openxmlformats.org/officeDocument/2006/relationships" xmlns:m="http://schemas.openxmlformats.org/officeDocument/2006/math" xmlns:v="urn:schemas-microsoft-com:vml" xmlns:wp="http://schemas.openxmlformats.org/drawingml/2006/wordprocessingDrawing" xmlns:w10="urn:schemas-microsoft-com:office:word" xmlns:w="http://schemas.openxmlformats.org/wordprocessingml/2006/main" xmlns:wne="http://schemas.microsoft.com/office/word/2006/wordml" xmlns:sl="http://schemas.openxmlformats.org/schemaLibrary/2006/main" xmlns:a="http://schemas.openxmlformats.org/drawingml/2006/main" xmlns:pic="http://schemas.openxmlformats.org/drawingml/2006/picture" xmlns:c="http://schemas.openxmlformats.org/drawingml/2006/chart" xmlns:lc="http://schemas.openxmlformats.org/drawingml/2006/lockedCanvas" xmlns:dgm="http://schemas.openxmlformats.org/drawingml/2006/diagram" xmlns:wps="http://schemas.microsoft.com/office/word/2010/wordprocessingShape" xmlns:wpg="http://schemas.microsoft.com/office/word/2010/wordprocessingGroup" xmlns:w14="http://schemas.microsoft.com/office/word/2010/wordml" xmlns:w15="http://schemas.microsoft.com/office/word/2012/wordml">
+<w:styles xmlns:mc="http://schemas.openxmlformats.org/markup-compatibility/2006" xmlns:r="http://schemas.openxmlformats.org/officeDocument/2006/relationships" xmlns:w="http://schemas.openxmlformats.org/wordprocessingml/2006/main" xmlns:w14="http://schemas.microsoft.com/office/word/2010/wordml" xmlns:w15="http://schemas.microsoft.com/office/word/2012/wordml" xmlns:w16cex="http://schemas.microsoft.com/office/word/2018/wordml/cex" xmlns:w16cid="http://schemas.microsoft.com/office/word/2016/wordml/cid" xmlns:w16="http://schemas.microsoft.com/office/word/2018/wordml" xmlns:w16sdtdh="http://schemas.microsoft.com/office/word/2020/wordml/sdtdatahash" xmlns:w16se="http://schemas.microsoft.com/office/word/2015/wordml/symex" mc:Ignorable="w14 w15 w16se w16cid w16 w16cex w16sdtdh">
   <w:docDefaults>
     <w:rPrDefault>
       <w:rPr>
-        <w:rFonts w:ascii="Arial" w:cs="Arial" w:eastAsia="Arial" w:hAnsi="Arial"/>
+        <w:rFonts w:ascii="Arial" w:eastAsia="Arial" w:hAnsi="Arial" w:cs="Arial"/>
         <w:sz w:val="22"/>
         <w:szCs w:val="22"/>
-        <w:lang w:val="en"/>
+        <w:lang w:val="en" w:eastAsia="en-US" w:bidi="ar-SA"/>
       </w:rPr>
     </w:rPrDefault>
     <w:pPrDefault>
@@ -1857,21 +2906,399 @@
       </w:pPr>
     </w:pPrDefault>
   </w:docDefaults>
-  <w:style w:type="paragraph" w:styleId="Normal" w:default="1">
-    <w:name w:val="normal"/>
-  </w:style>
-  <w:style w:type="table" w:styleId="TableNormal" w:default="1">
-    <w:name w:val="Table Normal"/>
+  <w:latentStyles w:defLockedState="0" w:defUIPriority="99" w:defSemiHidden="0" w:defUnhideWhenUsed="0" w:defQFormat="0" w:count="376">
+    <w:lsdException w:name="Normal" w:uiPriority="0" w:qFormat="1"/>
+    <w:lsdException w:name="heading 1" w:uiPriority="9" w:qFormat="1"/>
+    <w:lsdException w:name="heading 2" w:semiHidden="1" w:uiPriority="9" w:unhideWhenUsed="1" w:qFormat="1"/>
+    <w:lsdException w:name="heading 3" w:semiHidden="1" w:uiPriority="9" w:unhideWhenUsed="1" w:qFormat="1"/>
+    <w:lsdException w:name="heading 4" w:semiHidden="1" w:uiPriority="9" w:unhideWhenUsed="1" w:qFormat="1"/>
+    <w:lsdException w:name="heading 5" w:semiHidden="1" w:uiPriority="9" w:unhideWhenUsed="1" w:qFormat="1"/>
+    <w:lsdException w:name="heading 6" w:semiHidden="1" w:uiPriority="9" w:unhideWhenUsed="1" w:qFormat="1"/>
+    <w:lsdException w:name="heading 7" w:semiHidden="1" w:uiPriority="9" w:unhideWhenUsed="1" w:qFormat="1"/>
+    <w:lsdException w:name="heading 8" w:semiHidden="1" w:uiPriority="9" w:unhideWhenUsed="1" w:qFormat="1"/>
+    <w:lsdException w:name="heading 9" w:semiHidden="1" w:uiPriority="9" w:unhideWhenUsed="1" w:qFormat="1"/>
+    <w:lsdException w:name="index 1" w:semiHidden="1" w:unhideWhenUsed="1"/>
+    <w:lsdException w:name="index 2" w:semiHidden="1" w:unhideWhenUsed="1"/>
+    <w:lsdException w:name="index 3" w:semiHidden="1" w:unhideWhenUsed="1"/>
+    <w:lsdException w:name="index 4" w:semiHidden="1" w:unhideWhenUsed="1"/>
+    <w:lsdException w:name="index 5" w:semiHidden="1" w:unhideWhenUsed="1"/>
+    <w:lsdException w:name="index 6" w:semiHidden="1" w:unhideWhenUsed="1"/>
+    <w:lsdException w:name="index 7" w:semiHidden="1" w:unhideWhenUsed="1"/>
+    <w:lsdException w:name="index 8" w:semiHidden="1" w:unhideWhenUsed="1"/>
+    <w:lsdException w:name="index 9" w:semiHidden="1" w:unhideWhenUsed="1"/>
+    <w:lsdException w:name="toc 1" w:semiHidden="1" w:uiPriority="39" w:unhideWhenUsed="1"/>
+    <w:lsdException w:name="toc 2" w:semiHidden="1" w:uiPriority="39" w:unhideWhenUsed="1"/>
+    <w:lsdException w:name="toc 3" w:semiHidden="1" w:uiPriority="39" w:unhideWhenUsed="1"/>
+    <w:lsdException w:name="toc 4" w:semiHidden="1" w:uiPriority="39" w:unhideWhenUsed="1"/>
+    <w:lsdException w:name="toc 5" w:semiHidden="1" w:uiPriority="39" w:unhideWhenUsed="1"/>
+    <w:lsdException w:name="toc 6" w:semiHidden="1" w:uiPriority="39" w:unhideWhenUsed="1"/>
+    <w:lsdException w:name="toc 7" w:semiHidden="1" w:uiPriority="39" w:unhideWhenUsed="1"/>
+    <w:lsdException w:name="toc 8" w:semiHidden="1" w:uiPriority="39" w:unhideWhenUsed="1"/>
+    <w:lsdException w:name="toc 9" w:semiHidden="1" w:uiPriority="39" w:unhideWhenUsed="1"/>
+    <w:lsdException w:name="Normal Indent" w:semiHidden="1" w:unhideWhenUsed="1"/>
+    <w:lsdException w:name="footnote text" w:semiHidden="1" w:unhideWhenUsed="1"/>
+    <w:lsdException w:name="annotation text" w:semiHidden="1" w:unhideWhenUsed="1"/>
+    <w:lsdException w:name="header" w:semiHidden="1" w:unhideWhenUsed="1"/>
+    <w:lsdException w:name="footer" w:semiHidden="1" w:unhideWhenUsed="1"/>
+    <w:lsdException w:name="index heading" w:semiHidden="1" w:unhideWhenUsed="1"/>
+    <w:lsdException w:name="caption" w:semiHidden="1" w:uiPriority="35" w:unhideWhenUsed="1" w:qFormat="1"/>
+    <w:lsdException w:name="table of figures" w:semiHidden="1" w:unhideWhenUsed="1"/>
+    <w:lsdException w:name="envelope address" w:semiHidden="1" w:unhideWhenUsed="1"/>
+    <w:lsdException w:name="envelope return" w:semiHidden="1" w:unhideWhenUsed="1"/>
+    <w:lsdException w:name="footnote reference" w:semiHidden="1" w:unhideWhenUsed="1"/>
+    <w:lsdException w:name="annotation reference" w:semiHidden="1" w:unhideWhenUsed="1"/>
+    <w:lsdException w:name="line number" w:semiHidden="1" w:unhideWhenUsed="1"/>
+    <w:lsdException w:name="page number" w:semiHidden="1" w:unhideWhenUsed="1"/>
+    <w:lsdException w:name="endnote reference" w:semiHidden="1" w:unhideWhenUsed="1"/>
+    <w:lsdException w:name="endnote text" w:semiHidden="1" w:unhideWhenUsed="1"/>
+    <w:lsdException w:name="table of authorities" w:semiHidden="1" w:unhideWhenUsed="1"/>
+    <w:lsdException w:name="macro" w:semiHidden="1" w:unhideWhenUsed="1"/>
+    <w:lsdException w:name="toa heading" w:semiHidden="1" w:unhideWhenUsed="1"/>
+    <w:lsdException w:name="List" w:semiHidden="1" w:unhideWhenUsed="1"/>
+    <w:lsdException w:name="List Bullet" w:semiHidden="1" w:unhideWhenUsed="1"/>
+    <w:lsdException w:name="List Number" w:semiHidden="1" w:unhideWhenUsed="1"/>
+    <w:lsdException w:name="List 2" w:semiHidden="1" w:unhideWhenUsed="1"/>
+    <w:lsdException w:name="List 3" w:semiHidden="1" w:unhideWhenUsed="1"/>
+    <w:lsdException w:name="List 4" w:semiHidden="1" w:unhideWhenUsed="1"/>
+    <w:lsdException w:name="List 5" w:semiHidden="1" w:unhideWhenUsed="1"/>
+    <w:lsdException w:name="List Bullet 2" w:semiHidden="1" w:unhideWhenUsed="1"/>
+    <w:lsdException w:name="List Bullet 3" w:semiHidden="1" w:unhideWhenUsed="1"/>
+    <w:lsdException w:name="List Bullet 4" w:semiHidden="1" w:unhideWhenUsed="1"/>
+    <w:lsdException w:name="List Bullet 5" w:semiHidden="1" w:unhideWhenUsed="1"/>
+    <w:lsdException w:name="List Number 2" w:semiHidden="1" w:unhideWhenUsed="1"/>
+    <w:lsdException w:name="List Number 3" w:semiHidden="1" w:unhideWhenUsed="1"/>
+    <w:lsdException w:name="List Number 4" w:semiHidden="1" w:unhideWhenUsed="1"/>
+    <w:lsdException w:name="List Number 5" w:semiHidden="1" w:unhideWhenUsed="1"/>
+    <w:lsdException w:name="Title" w:uiPriority="10" w:qFormat="1"/>
+    <w:lsdException w:name="Closing" w:semiHidden="1" w:unhideWhenUsed="1"/>
+    <w:lsdException w:name="Signature" w:semiHidden="1" w:unhideWhenUsed="1"/>
+    <w:lsdException w:name="Default Paragraph Font" w:semiHidden="1" w:uiPriority="1" w:unhideWhenUsed="1"/>
+    <w:lsdException w:name="Body Text" w:semiHidden="1" w:unhideWhenUsed="1"/>
+    <w:lsdException w:name="Body Text Indent" w:semiHidden="1" w:unhideWhenUsed="1"/>
+    <w:lsdException w:name="List Continue" w:semiHidden="1" w:unhideWhenUsed="1"/>
+    <w:lsdException w:name="List Continue 2" w:semiHidden="1" w:unhideWhenUsed="1"/>
+    <w:lsdException w:name="List Continue 3" w:semiHidden="1" w:unhideWhenUsed="1"/>
+    <w:lsdException w:name="List Continue 4" w:semiHidden="1" w:unhideWhenUsed="1"/>
+    <w:lsdException w:name="List Continue 5" w:semiHidden="1" w:unhideWhenUsed="1"/>
+    <w:lsdException w:name="Message Header" w:semiHidden="1" w:unhideWhenUsed="1"/>
+    <w:lsdException w:name="Subtitle" w:uiPriority="11" w:qFormat="1"/>
+    <w:lsdException w:name="Salutation" w:semiHidden="1" w:unhideWhenUsed="1"/>
+    <w:lsdException w:name="Date" w:semiHidden="1" w:unhideWhenUsed="1"/>
+    <w:lsdException w:name="Body Text First Indent" w:semiHidden="1" w:unhideWhenUsed="1"/>
+    <w:lsdException w:name="Body Text First Indent 2" w:semiHidden="1" w:unhideWhenUsed="1"/>
+    <w:lsdException w:name="Note Heading" w:semiHidden="1" w:unhideWhenUsed="1"/>
+    <w:lsdException w:name="Body Text 2" w:semiHidden="1" w:unhideWhenUsed="1"/>
+    <w:lsdException w:name="Body Text 3" w:semiHidden="1" w:unhideWhenUsed="1"/>
+    <w:lsdException w:name="Body Text Indent 2" w:semiHidden="1" w:unhideWhenUsed="1"/>
+    <w:lsdException w:name="Body Text Indent 3" w:semiHidden="1" w:unhideWhenUsed="1"/>
+    <w:lsdException w:name="Block Text" w:semiHidden="1" w:unhideWhenUsed="1"/>
+    <w:lsdException w:name="Hyperlink" w:semiHidden="1" w:unhideWhenUsed="1"/>
+    <w:lsdException w:name="FollowedHyperlink" w:semiHidden="1" w:unhideWhenUsed="1"/>
+    <w:lsdException w:name="Strong" w:uiPriority="22" w:qFormat="1"/>
+    <w:lsdException w:name="Emphasis" w:uiPriority="20" w:qFormat="1"/>
+    <w:lsdException w:name="Document Map" w:semiHidden="1" w:unhideWhenUsed="1"/>
+    <w:lsdException w:name="Plain Text" w:semiHidden="1" w:unhideWhenUsed="1"/>
+    <w:lsdException w:name="E-mail Signature" w:semiHidden="1" w:unhideWhenUsed="1"/>
+    <w:lsdException w:name="HTML Top of Form" w:semiHidden="1" w:unhideWhenUsed="1"/>
+    <w:lsdException w:name="HTML Bottom of Form" w:semiHidden="1" w:unhideWhenUsed="1"/>
+    <w:lsdException w:name="Normal (Web)" w:semiHidden="1" w:unhideWhenUsed="1"/>
+    <w:lsdException w:name="HTML Acronym" w:semiHidden="1" w:unhideWhenUsed="1"/>
+    <w:lsdException w:name="HTML Address" w:semiHidden="1" w:unhideWhenUsed="1"/>
+    <w:lsdException w:name="HTML Cite" w:semiHidden="1" w:unhideWhenUsed="1"/>
+    <w:lsdException w:name="HTML Code" w:semiHidden="1" w:unhideWhenUsed="1"/>
+    <w:lsdException w:name="HTML Definition" w:semiHidden="1" w:unhideWhenUsed="1"/>
+    <w:lsdException w:name="HTML Keyboard" w:semiHidden="1" w:unhideWhenUsed="1"/>
+    <w:lsdException w:name="HTML Preformatted" w:semiHidden="1" w:unhideWhenUsed="1"/>
+    <w:lsdException w:name="HTML Sample" w:semiHidden="1" w:unhideWhenUsed="1"/>
+    <w:lsdException w:name="HTML Typewriter" w:semiHidden="1" w:unhideWhenUsed="1"/>
+    <w:lsdException w:name="HTML Variable" w:semiHidden="1" w:unhideWhenUsed="1"/>
+    <w:lsdException w:name="Normal Table" w:semiHidden="1" w:unhideWhenUsed="1"/>
+    <w:lsdException w:name="annotation subject" w:semiHidden="1" w:unhideWhenUsed="1"/>
+    <w:lsdException w:name="No List" w:semiHidden="1" w:unhideWhenUsed="1"/>
+    <w:lsdException w:name="Outline List 1" w:semiHidden="1" w:unhideWhenUsed="1"/>
+    <w:lsdException w:name="Outline List 2" w:semiHidden="1" w:unhideWhenUsed="1"/>
+    <w:lsdException w:name="Outline List 3" w:semiHidden="1" w:unhideWhenUsed="1"/>
+    <w:lsdException w:name="Table Simple 1" w:semiHidden="1" w:unhideWhenUsed="1"/>
+    <w:lsdException w:name="Table Simple 2" w:semiHidden="1" w:unhideWhenUsed="1"/>
+    <w:lsdException w:name="Table Simple 3" w:semiHidden="1" w:unhideWhenUsed="1"/>
+    <w:lsdException w:name="Table Classic 1" w:semiHidden="1" w:unhideWhenUsed="1"/>
+    <w:lsdException w:name="Table Classic 2" w:semiHidden="1" w:unhideWhenUsed="1"/>
+    <w:lsdException w:name="Table Classic 3" w:semiHidden="1" w:unhideWhenUsed="1"/>
+    <w:lsdException w:name="Table Classic 4" w:semiHidden="1" w:unhideWhenUsed="1"/>
+    <w:lsdException w:name="Table Colorful 1" w:semiHidden="1" w:unhideWhenUsed="1"/>
+    <w:lsdException w:name="Table Colorful 2" w:semiHidden="1" w:unhideWhenUsed="1"/>
+    <w:lsdException w:name="Table Colorful 3" w:semiHidden="1" w:unhideWhenUsed="1"/>
+    <w:lsdException w:name="Table Columns 1" w:semiHidden="1" w:unhideWhenUsed="1"/>
+    <w:lsdException w:name="Table Columns 2" w:semiHidden="1" w:unhideWhenUsed="1"/>
+    <w:lsdException w:name="Table Columns 3" w:semiHidden="1" w:unhideWhenUsed="1"/>
+    <w:lsdException w:name="Table Columns 4" w:semiHidden="1" w:unhideWhenUsed="1"/>
+    <w:lsdException w:name="Table Columns 5" w:semiHidden="1" w:unhideWhenUsed="1"/>
+    <w:lsdException w:name="Table Grid 1" w:semiHidden="1" w:unhideWhenUsed="1"/>
+    <w:lsdException w:name="Table Grid 2" w:semiHidden="1" w:unhideWhenUsed="1"/>
+    <w:lsdException w:name="Table Grid 3" w:semiHidden="1" w:unhideWhenUsed="1"/>
+    <w:lsdException w:name="Table Grid 4" w:semiHidden="1" w:unhideWhenUsed="1"/>
+    <w:lsdException w:name="Table Grid 5" w:semiHidden="1" w:unhideWhenUsed="1"/>
+    <w:lsdException w:name="Table Grid 6" w:semiHidden="1" w:unhideWhenUsed="1"/>
+    <w:lsdException w:name="Table Grid 7" w:semiHidden="1" w:unhideWhenUsed="1"/>
+    <w:lsdException w:name="Table Grid 8" w:semiHidden="1" w:unhideWhenUsed="1"/>
+    <w:lsdException w:name="Table List 1" w:semiHidden="1" w:unhideWhenUsed="1"/>
+    <w:lsdException w:name="Table List 2" w:semiHidden="1" w:unhideWhenUsed="1"/>
+    <w:lsdException w:name="Table List 3" w:semiHidden="1" w:unhideWhenUsed="1"/>
+    <w:lsdException w:name="Table List 4" w:semiHidden="1" w:unhideWhenUsed="1"/>
+    <w:lsdException w:name="Table List 5" w:semiHidden="1" w:unhideWhenUsed="1"/>
+    <w:lsdException w:name="Table List 6" w:semiHidden="1" w:unhideWhenUsed="1"/>
+    <w:lsdException w:name="Table List 7" w:semiHidden="1" w:unhideWhenUsed="1"/>
+    <w:lsdException w:name="Table List 8" w:semiHidden="1" w:unhideWhenUsed="1"/>
+    <w:lsdException w:name="Table 3D effects 1" w:semiHidden="1" w:unhideWhenUsed="1"/>
+    <w:lsdException w:name="Table 3D effects 2" w:semiHidden="1" w:unhideWhenUsed="1"/>
+    <w:lsdException w:name="Table 3D effects 3" w:semiHidden="1" w:unhideWhenUsed="1"/>
+    <w:lsdException w:name="Table Contemporary" w:semiHidden="1" w:unhideWhenUsed="1"/>
+    <w:lsdException w:name="Table Elegant" w:semiHidden="1" w:unhideWhenUsed="1"/>
+    <w:lsdException w:name="Table Professional" w:semiHidden="1" w:unhideWhenUsed="1"/>
+    <w:lsdException w:name="Table Subtle 1" w:semiHidden="1" w:unhideWhenUsed="1"/>
+    <w:lsdException w:name="Table Subtle 2" w:semiHidden="1" w:unhideWhenUsed="1"/>
+    <w:lsdException w:name="Table Web 1" w:semiHidden="1" w:unhideWhenUsed="1"/>
+    <w:lsdException w:name="Table Web 2" w:semiHidden="1" w:unhideWhenUsed="1"/>
+    <w:lsdException w:name="Table Web 3" w:semiHidden="1" w:unhideWhenUsed="1"/>
+    <w:lsdException w:name="Balloon Text" w:semiHidden="1" w:unhideWhenUsed="1"/>
+    <w:lsdException w:name="Table Grid" w:uiPriority="39"/>
+    <w:lsdException w:name="Table Theme" w:semiHidden="1" w:unhideWhenUsed="1"/>
+    <w:lsdException w:name="Placeholder Text" w:semiHidden="1"/>
+    <w:lsdException w:name="No Spacing" w:uiPriority="1" w:qFormat="1"/>
+    <w:lsdException w:name="Light Shading" w:uiPriority="60"/>
+    <w:lsdException w:name="Light List" w:uiPriority="61"/>
+    <w:lsdException w:name="Light Grid" w:uiPriority="62"/>
+    <w:lsdException w:name="Medium Shading 1" w:uiPriority="63"/>
+    <w:lsdException w:name="Medium Shading 2" w:uiPriority="64"/>
+    <w:lsdException w:name="Medium List 1" w:uiPriority="65"/>
+    <w:lsdException w:name="Medium List 2" w:uiPriority="66"/>
+    <w:lsdException w:name="Medium Grid 1" w:uiPriority="67"/>
+    <w:lsdException w:name="Medium Grid 2" w:uiPriority="68"/>
+    <w:lsdException w:name="Medium Grid 3" w:uiPriority="69"/>
+    <w:lsdException w:name="Dark List" w:uiPriority="70"/>
+    <w:lsdException w:name="Colorful Shading" w:uiPriority="71"/>
+    <w:lsdException w:name="Colorful List" w:uiPriority="72"/>
+    <w:lsdException w:name="Colorful Grid" w:uiPriority="73"/>
+    <w:lsdException w:name="Light Shading Accent 1" w:uiPriority="60"/>
+    <w:lsdException w:name="Light List Accent 1" w:uiPriority="61"/>
+    <w:lsdException w:name="Light Grid Accent 1" w:uiPriority="62"/>
+    <w:lsdException w:name="Medium Shading 1 Accent 1" w:uiPriority="63"/>
+    <w:lsdException w:name="Medium Shading 2 Accent 1" w:uiPriority="64"/>
+    <w:lsdException w:name="Medium List 1 Accent 1" w:uiPriority="65"/>
+    <w:lsdException w:name="Revision" w:semiHidden="1"/>
+    <w:lsdException w:name="List Paragraph" w:uiPriority="34" w:qFormat="1"/>
+    <w:lsdException w:name="Quote" w:uiPriority="29" w:qFormat="1"/>
+    <w:lsdException w:name="Intense Quote" w:uiPriority="30" w:qFormat="1"/>
+    <w:lsdException w:name="Medium List 2 Accent 1" w:uiPriority="66"/>
+    <w:lsdException w:name="Medium Grid 1 Accent 1" w:uiPriority="67"/>
+    <w:lsdException w:name="Medium Grid 2 Accent 1" w:uiPriority="68"/>
+    <w:lsdException w:name="Medium Grid 3 Accent 1" w:uiPriority="69"/>
+    <w:lsdException w:name="Dark List Accent 1" w:uiPriority="70"/>
+    <w:lsdException w:name="Colorful Shading Accent 1" w:uiPriority="71"/>
+    <w:lsdException w:name="Colorful List Accent 1" w:uiPriority="72"/>
+    <w:lsdException w:name="Colorful Grid Accent 1" w:uiPriority="73"/>
+    <w:lsdException w:name="Light Shading Accent 2" w:uiPriority="60"/>
+    <w:lsdException w:name="Light List Accent 2" w:uiPriority="61"/>
+    <w:lsdException w:name="Light Grid Accent 2" w:uiPriority="62"/>
+    <w:lsdException w:name="Medium Shading 1 Accent 2" w:uiPriority="63"/>
+    <w:lsdException w:name="Medium Shading 2 Accent 2" w:uiPriority="64"/>
+    <w:lsdException w:name="Medium List 1 Accent 2" w:uiPriority="65"/>
+    <w:lsdException w:name="Medium List 2 Accent 2" w:uiPriority="66"/>
+    <w:lsdException w:name="Medium Grid 1 Accent 2" w:uiPriority="67"/>
+    <w:lsdException w:name="Medium Grid 2 Accent 2" w:uiPriority="68"/>
+    <w:lsdException w:name="Medium Grid 3 Accent 2" w:uiPriority="69"/>
+    <w:lsdException w:name="Dark List Accent 2" w:uiPriority="70"/>
+    <w:lsdException w:name="Colorful Shading Accent 2" w:uiPriority="71"/>
+    <w:lsdException w:name="Colorful List Accent 2" w:uiPriority="72"/>
+    <w:lsdException w:name="Colorful Grid Accent 2" w:uiPriority="73"/>
+    <w:lsdException w:name="Light Shading Accent 3" w:uiPriority="60"/>
+    <w:lsdException w:name="Light List Accent 3" w:uiPriority="61"/>
+    <w:lsdException w:name="Light Grid Accent 3" w:uiPriority="62"/>
+    <w:lsdException w:name="Medium Shading 1 Accent 3" w:uiPriority="63"/>
+    <w:lsdException w:name="Medium Shading 2 Accent 3" w:uiPriority="64"/>
+    <w:lsdException w:name="Medium List 1 Accent 3" w:uiPriority="65"/>
+    <w:lsdException w:name="Medium List 2 Accent 3" w:uiPriority="66"/>
+    <w:lsdException w:name="Medium Grid 1 Accent 3" w:uiPriority="67"/>
+    <w:lsdException w:name="Medium Grid 2 Accent 3" w:uiPriority="68"/>
+    <w:lsdException w:name="Medium Grid 3 Accent 3" w:uiPriority="69"/>
+    <w:lsdException w:name="Dark List Accent 3" w:uiPriority="70"/>
+    <w:lsdException w:name="Colorful Shading Accent 3" w:uiPriority="71"/>
+    <w:lsdException w:name="Colorful List Accent 3" w:uiPriority="72"/>
+    <w:lsdException w:name="Colorful Grid Accent 3" w:uiPriority="73"/>
+    <w:lsdException w:name="Light Shading Accent 4" w:uiPriority="60"/>
+    <w:lsdException w:name="Light List Accent 4" w:uiPriority="61"/>
+    <w:lsdException w:name="Light Grid Accent 4" w:uiPriority="62"/>
+    <w:lsdException w:name="Medium Shading 1 Accent 4" w:uiPriority="63"/>
+    <w:lsdException w:name="Medium Shading 2 Accent 4" w:uiPriority="64"/>
+    <w:lsdException w:name="Medium List 1 Accent 4" w:uiPriority="65"/>
+    <w:lsdException w:name="Medium List 2 Accent 4" w:uiPriority="66"/>
+    <w:lsdException w:name="Medium Grid 1 Accent 4" w:uiPriority="67"/>
+    <w:lsdException w:name="Medium Grid 2 Accent 4" w:uiPriority="68"/>
+    <w:lsdException w:name="Medium Grid 3 Accent 4" w:uiPriority="69"/>
+    <w:lsdException w:name="Dark List Accent 4" w:uiPriority="70"/>
+    <w:lsdException w:name="Colorful Shading Accent 4" w:uiPriority="71"/>
+    <w:lsdException w:name="Colorful List Accent 4" w:uiPriority="72"/>
+    <w:lsdException w:name="Colorful Grid Accent 4" w:uiPriority="73"/>
+    <w:lsdException w:name="Light Shading Accent 5" w:uiPriority="60"/>
+    <w:lsdException w:name="Light List Accent 5" w:uiPriority="61"/>
+    <w:lsdException w:name="Light Grid Accent 5" w:uiPriority="62"/>
+    <w:lsdException w:name="Medium Shading 1 Accent 5" w:uiPriority="63"/>
+    <w:lsdException w:name="Medium Shading 2 Accent 5" w:uiPriority="64"/>
+    <w:lsdException w:name="Medium List 1 Accent 5" w:uiPriority="65"/>
+    <w:lsdException w:name="Medium List 2 Accent 5" w:uiPriority="66"/>
+    <w:lsdException w:name="Medium Grid 1 Accent 5" w:uiPriority="67"/>
+    <w:lsdException w:name="Medium Grid 2 Accent 5" w:uiPriority="68"/>
+    <w:lsdException w:name="Medium Grid 3 Accent 5" w:uiPriority="69"/>
+    <w:lsdException w:name="Dark List Accent 5" w:uiPriority="70"/>
+    <w:lsdException w:name="Colorful Shading Accent 5" w:uiPriority="71"/>
+    <w:lsdException w:name="Colorful List Accent 5" w:uiPriority="72"/>
+    <w:lsdException w:name="Colorful Grid Accent 5" w:uiPriority="73"/>
+    <w:lsdException w:name="Light Shading Accent 6" w:uiPriority="60"/>
+    <w:lsdException w:name="Light List Accent 6" w:uiPriority="61"/>
+    <w:lsdException w:name="Light Grid Accent 6" w:uiPriority="62"/>
+    <w:lsdException w:name="Medium Shading 1 Accent 6" w:uiPriority="63"/>
+    <w:lsdException w:name="Medium Shading 2 Accent 6" w:uiPriority="64"/>
+    <w:lsdException w:name="Medium List 1 Accent 6" w:uiPriority="65"/>
+    <w:lsdException w:name="Medium List 2 Accent 6" w:uiPriority="66"/>
+    <w:lsdException w:name="Medium Grid 1 Accent 6" w:uiPriority="67"/>
+    <w:lsdException w:name="Medium Grid 2 Accent 6" w:uiPriority="68"/>
+    <w:lsdException w:name="Medium Grid 3 Accent 6" w:uiPriority="69"/>
+    <w:lsdException w:name="Dark List Accent 6" w:uiPriority="70"/>
+    <w:lsdException w:name="Colorful Shading Accent 6" w:uiPriority="71"/>
+    <w:lsdException w:name="Colorful List Accent 6" w:uiPriority="72"/>
+    <w:lsdException w:name="Colorful Grid Accent 6" w:uiPriority="73"/>
+    <w:lsdException w:name="Subtle Emphasis" w:uiPriority="19" w:qFormat="1"/>
+    <w:lsdException w:name="Intense Emphasis" w:uiPriority="21" w:qFormat="1"/>
+    <w:lsdException w:name="Subtle Reference" w:uiPriority="31" w:qFormat="1"/>
+    <w:lsdException w:name="Intense Reference" w:uiPriority="32" w:qFormat="1"/>
+    <w:lsdException w:name="Book Title" w:uiPriority="33" w:qFormat="1"/>
+    <w:lsdException w:name="Bibliography" w:semiHidden="1" w:uiPriority="37" w:unhideWhenUsed="1"/>
+    <w:lsdException w:name="TOC Heading" w:semiHidden="1" w:uiPriority="39" w:unhideWhenUsed="1" w:qFormat="1"/>
+    <w:lsdException w:name="Plain Table 1" w:uiPriority="41"/>
+    <w:lsdException w:name="Plain Table 2" w:uiPriority="42"/>
+    <w:lsdException w:name="Plain Table 3" w:uiPriority="43"/>
+    <w:lsdException w:name="Plain Table 4" w:uiPriority="44"/>
+    <w:lsdException w:name="Plain Table 5" w:uiPriority="45"/>
+    <w:lsdException w:name="Grid Table Light" w:uiPriority="40"/>
+    <w:lsdException w:name="Grid Table 1 Light" w:uiPriority="46"/>
+    <w:lsdException w:name="Grid Table 2" w:uiPriority="47"/>
+    <w:lsdException w:name="Grid Table 3" w:uiPriority="48"/>
+    <w:lsdException w:name="Grid Table 4" w:uiPriority="49"/>
+    <w:lsdException w:name="Grid Table 5 Dark" w:uiPriority="50"/>
+    <w:lsdException w:name="Grid Table 6 Colorful" w:uiPriority="51"/>
+    <w:lsdException w:name="Grid Table 7 Colorful" w:uiPriority="52"/>
+    <w:lsdException w:name="Grid Table 1 Light Accent 1" w:uiPriority="46"/>
+    <w:lsdException w:name="Grid Table 2 Accent 1" w:uiPriority="47"/>
+    <w:lsdException w:name="Grid Table 3 Accent 1" w:uiPriority="48"/>
+    <w:lsdException w:name="Grid Table 4 Accent 1" w:uiPriority="49"/>
+    <w:lsdException w:name="Grid Table 5 Dark Accent 1" w:uiPriority="50"/>
+    <w:lsdException w:name="Grid Table 6 Colorful Accent 1" w:uiPriority="51"/>
+    <w:lsdException w:name="Grid Table 7 Colorful Accent 1" w:uiPriority="52"/>
+    <w:lsdException w:name="Grid Table 1 Light Accent 2" w:uiPriority="46"/>
+    <w:lsdException w:name="Grid Table 2 Accent 2" w:uiPriority="47"/>
+    <w:lsdException w:name="Grid Table 3 Accent 2" w:uiPriority="48"/>
+    <w:lsdException w:name="Grid Table 4 Accent 2" w:uiPriority="49"/>
+    <w:lsdException w:name="Grid Table 5 Dark Accent 2" w:uiPriority="50"/>
+    <w:lsdException w:name="Grid Table 6 Colorful Accent 2" w:uiPriority="51"/>
+    <w:lsdException w:name="Grid Table 7 Colorful Accent 2" w:uiPriority="52"/>
+    <w:lsdException w:name="Grid Table 1 Light Accent 3" w:uiPriority="46"/>
+    <w:lsdException w:name="Grid Table 2 Accent 3" w:uiPriority="47"/>
+    <w:lsdException w:name="Grid Table 3 Accent 3" w:uiPriority="48"/>
+    <w:lsdException w:name="Grid Table 4 Accent 3" w:uiPriority="49"/>
+    <w:lsdException w:name="Grid Table 5 Dark Accent 3" w:uiPriority="50"/>
+    <w:lsdException w:name="Grid Table 6 Colorful Accent 3" w:uiPriority="51"/>
+    <w:lsdException w:name="Grid Table 7 Colorful Accent 3" w:uiPriority="52"/>
+    <w:lsdException w:name="Grid Table 1 Light Accent 4" w:uiPriority="46"/>
+    <w:lsdException w:name="Grid Table 2 Accent 4" w:uiPriority="47"/>
+    <w:lsdException w:name="Grid Table 3 Accent 4" w:uiPriority="48"/>
+    <w:lsdException w:name="Grid Table 4 Accent 4" w:uiPriority="49"/>
+    <w:lsdException w:name="Grid Table 5 Dark Accent 4" w:uiPriority="50"/>
+    <w:lsdException w:name="Grid Table 6 Colorful Accent 4" w:uiPriority="51"/>
+    <w:lsdException w:name="Grid Table 7 Colorful Accent 4" w:uiPriority="52"/>
+    <w:lsdException w:name="Grid Table 1 Light Accent 5" w:uiPriority="46"/>
+    <w:lsdException w:name="Grid Table 2 Accent 5" w:uiPriority="47"/>
+    <w:lsdException w:name="Grid Table 3 Accent 5" w:uiPriority="48"/>
+    <w:lsdException w:name="Grid Table 4 Accent 5" w:uiPriority="49"/>
+    <w:lsdException w:name="Grid Table 5 Dark Accent 5" w:uiPriority="50"/>
+    <w:lsdException w:name="Grid Table 6 Colorful Accent 5" w:uiPriority="51"/>
+    <w:lsdException w:name="Grid Table 7 Colorful Accent 5" w:uiPriority="52"/>
+    <w:lsdException w:name="Grid Table 1 Light Accent 6" w:uiPriority="46"/>
+    <w:lsdException w:name="Grid Table 2 Accent 6" w:uiPriority="47"/>
+    <w:lsdException w:name="Grid Table 3 Accent 6" w:uiPriority="48"/>
+    <w:lsdException w:name="Grid Table 4 Accent 6" w:uiPriority="49"/>
+    <w:lsdException w:name="Grid Table 5 Dark Accent 6" w:uiPriority="50"/>
+    <w:lsdException w:name="Grid Table 6 Colorful Accent 6" w:uiPriority="51"/>
+    <w:lsdException w:name="Grid Table 7 Colorful Accent 6" w:uiPriority="52"/>
+    <w:lsdException w:name="List Table 1 Light" w:uiPriority="46"/>
+    <w:lsdException w:name="List Table 2" w:uiPriority="47"/>
+    <w:lsdException w:name="List Table 3" w:uiPriority="48"/>
+    <w:lsdException w:name="List Table 4" w:uiPriority="49"/>
+    <w:lsdException w:name="List Table 5 Dark" w:uiPriority="50"/>
+    <w:lsdException w:name="List Table 6 Colorful" w:uiPriority="51"/>
+    <w:lsdException w:name="List Table 7 Colorful" w:uiPriority="52"/>
+    <w:lsdException w:name="List Table 1 Light Accent 1" w:uiPriority="46"/>
+    <w:lsdException w:name="List Table 2 Accent 1" w:uiPriority="47"/>
+    <w:lsdException w:name="List Table 3 Accent 1" w:uiPriority="48"/>
+    <w:lsdException w:name="List Table 4 Accent 1" w:uiPriority="49"/>
+    <w:lsdException w:name="List Table 5 Dark Accent 1" w:uiPriority="50"/>
+    <w:lsdException w:name="List Table 6 Colorful Accent 1" w:uiPriority="51"/>
+    <w:lsdException w:name="List Table 7 Colorful Accent 1" w:uiPriority="52"/>
+    <w:lsdException w:name="List Table 1 Light Accent 2" w:uiPriority="46"/>
+    <w:lsdException w:name="List Table 2 Accent 2" w:uiPriority="47"/>
+    <w:lsdException w:name="List Table 3 Accent 2" w:uiPriority="48"/>
+    <w:lsdException w:name="List Table 4 Accent 2" w:uiPriority="49"/>
+    <w:lsdException w:name="List Table 5 Dark Accent 2" w:uiPriority="50"/>
+    <w:lsdException w:name="List Table 6 Colorful Accent 2" w:uiPriority="51"/>
+    <w:lsdException w:name="List Table 7 Colorful Accent 2" w:uiPriority="52"/>
+    <w:lsdException w:name="List Table 1 Light Accent 3" w:uiPriority="46"/>
+    <w:lsdException w:name="List Table 2 Accent 3" w:uiPriority="47"/>
+    <w:lsdException w:name="List Table 3 Accent 3" w:uiPriority="48"/>
+    <w:lsdException w:name="List Table 4 Accent 3" w:uiPriority="49"/>
+    <w:lsdException w:name="List Table 5 Dark Accent 3" w:uiPriority="50"/>
+    <w:lsdException w:name="List Table 6 Colorful Accent 3" w:uiPriority="51"/>
+    <w:lsdException w:name="List Table 7 Colorful Accent 3" w:uiPriority="52"/>
+    <w:lsdException w:name="List Table 1 Light Accent 4" w:uiPriority="46"/>
+    <w:lsdException w:name="List Table 2 Accent 4" w:uiPriority="47"/>
+    <w:lsdException w:name="List Table 3 Accent 4" w:uiPriority="48"/>
+    <w:lsdException w:name="List Table 4 Accent 4" w:uiPriority="49"/>
+    <w:lsdException w:name="List Table 5 Dark Accent 4" w:uiPriority="50"/>
+    <w:lsdException w:name="List Table 6 Colorful Accent 4" w:uiPriority="51"/>
+    <w:lsdException w:name="List Table 7 Colorful Accent 4" w:uiPriority="52"/>
+    <w:lsdException w:name="List Table 1 Light Accent 5" w:uiPriority="46"/>
+    <w:lsdException w:name="List Table 2 Accent 5" w:uiPriority="47"/>
+    <w:lsdException w:name="List Table 3 Accent 5" w:uiPriority="48"/>
+    <w:lsdException w:name="List Table 4 Accent 5" w:uiPriority="49"/>
+    <w:lsdException w:name="List Table 5 Dark Accent 5" w:uiPriority="50"/>
+    <w:lsdException w:name="List Table 6 Colorful Accent 5" w:uiPriority="51"/>
+    <w:lsdException w:name="List Table 7 Colorful Accent 5" w:uiPriority="52"/>
+    <w:lsdException w:name="List Table 1 Light Accent 6" w:uiPriority="46"/>
+    <w:lsdException w:name="List Table 2 Accent 6" w:uiPriority="47"/>
+    <w:lsdException w:name="List Table 3 Accent 6" w:uiPriority="48"/>
+    <w:lsdException w:name="List Table 4 Accent 6" w:uiPriority="49"/>
+    <w:lsdException w:name="List Table 5 Dark Accent 6" w:uiPriority="50"/>
+    <w:lsdException w:name="List Table 6 Colorful Accent 6" w:uiPriority="51"/>
+    <w:lsdException w:name="List Table 7 Colorful Accent 6" w:uiPriority="52"/>
+    <w:lsdException w:name="Mention" w:semiHidden="1" w:unhideWhenUsed="1"/>
+    <w:lsdException w:name="Smart Hyperlink" w:semiHidden="1" w:unhideWhenUsed="1"/>
+    <w:lsdException w:name="Hashtag" w:semiHidden="1" w:unhideWhenUsed="1"/>
+    <w:lsdException w:name="Unresolved Mention" w:semiHidden="1" w:unhideWhenUsed="1"/>
+    <w:lsdException w:name="Smart Link" w:semiHidden="1" w:unhideWhenUsed="1"/>
+  </w:latentStyles>
+  <w:style w:type="paragraph" w:default="1" w:styleId="Normal">
+    <w:name w:val="Normal"/>
+    <w:qFormat/>
   </w:style>
   <w:style w:type="paragraph" w:styleId="Heading1">
     <w:name w:val="heading 1"/>
     <w:basedOn w:val="Normal"/>
     <w:next w:val="Normal"/>
+    <w:uiPriority w:val="9"/>
+    <w:qFormat/>
     <w:pPr>
-      <w:keepNext w:val="1"/>
-      <w:keepLines w:val="1"/>
-      <w:pageBreakBefore w:val="0"/>
-      <w:spacing w:after="120" w:before="400" w:lineRule="auto"/>
+      <w:keepNext/>
+      <w:keepLines/>
+      <w:spacing w:before="400" w:after="120"/>
+      <w:outlineLvl w:val="0"/>
     </w:pPr>
     <w:rPr>
       <w:sz w:val="40"/>
@@ -1882,14 +3309,17 @@
     <w:name w:val="heading 2"/>
     <w:basedOn w:val="Normal"/>
     <w:next w:val="Normal"/>
+    <w:uiPriority w:val="9"/>
+    <w:semiHidden/>
+    <w:unhideWhenUsed/>
+    <w:qFormat/>
     <w:pPr>
-      <w:keepNext w:val="1"/>
-      <w:keepLines w:val="1"/>
-      <w:pageBreakBefore w:val="0"/>
-      <w:spacing w:after="120" w:before="360" w:lineRule="auto"/>
+      <w:keepNext/>
+      <w:keepLines/>
+      <w:spacing w:before="360" w:after="120"/>
+      <w:outlineLvl w:val="1"/>
     </w:pPr>
     <w:rPr>
-      <w:b w:val="0"/>
       <w:sz w:val="32"/>
       <w:szCs w:val="32"/>
     </w:rPr>
@@ -1898,14 +3328,17 @@
     <w:name w:val="heading 3"/>
     <w:basedOn w:val="Normal"/>
     <w:next w:val="Normal"/>
+    <w:uiPriority w:val="9"/>
+    <w:semiHidden/>
+    <w:unhideWhenUsed/>
+    <w:qFormat/>
     <w:pPr>
-      <w:keepNext w:val="1"/>
-      <w:keepLines w:val="1"/>
-      <w:pageBreakBefore w:val="0"/>
-      <w:spacing w:after="80" w:before="320" w:lineRule="auto"/>
+      <w:keepNext/>
+      <w:keepLines/>
+      <w:spacing w:before="320" w:after="80"/>
+      <w:outlineLvl w:val="2"/>
     </w:pPr>
     <w:rPr>
-      <w:b w:val="0"/>
       <w:color w:val="434343"/>
       <w:sz w:val="28"/>
       <w:szCs w:val="28"/>
@@ -1915,11 +3348,15 @@
     <w:name w:val="heading 4"/>
     <w:basedOn w:val="Normal"/>
     <w:next w:val="Normal"/>
+    <w:uiPriority w:val="9"/>
+    <w:semiHidden/>
+    <w:unhideWhenUsed/>
+    <w:qFormat/>
     <w:pPr>
-      <w:keepNext w:val="1"/>
-      <w:keepLines w:val="1"/>
-      <w:pageBreakBefore w:val="0"/>
-      <w:spacing w:after="80" w:before="280" w:lineRule="auto"/>
+      <w:keepNext/>
+      <w:keepLines/>
+      <w:spacing w:before="280" w:after="80"/>
+      <w:outlineLvl w:val="3"/>
     </w:pPr>
     <w:rPr>
       <w:color w:val="666666"/>
@@ -1931,44 +3368,76 @@
     <w:name w:val="heading 5"/>
     <w:basedOn w:val="Normal"/>
     <w:next w:val="Normal"/>
+    <w:uiPriority w:val="9"/>
+    <w:semiHidden/>
+    <w:unhideWhenUsed/>
+    <w:qFormat/>
     <w:pPr>
-      <w:keepNext w:val="1"/>
-      <w:keepLines w:val="1"/>
-      <w:pageBreakBefore w:val="0"/>
-      <w:spacing w:after="80" w:before="240" w:lineRule="auto"/>
+      <w:keepNext/>
+      <w:keepLines/>
+      <w:spacing w:before="240" w:after="80"/>
+      <w:outlineLvl w:val="4"/>
     </w:pPr>
     <w:rPr>
       <w:color w:val="666666"/>
-      <w:sz w:val="22"/>
-      <w:szCs w:val="22"/>
     </w:rPr>
   </w:style>
   <w:style w:type="paragraph" w:styleId="Heading6">
     <w:name w:val="heading 6"/>
     <w:basedOn w:val="Normal"/>
     <w:next w:val="Normal"/>
+    <w:uiPriority w:val="9"/>
+    <w:semiHidden/>
+    <w:unhideWhenUsed/>
+    <w:qFormat/>
     <w:pPr>
-      <w:keepNext w:val="1"/>
-      <w:keepLines w:val="1"/>
-      <w:pageBreakBefore w:val="0"/>
-      <w:spacing w:after="80" w:before="240" w:lineRule="auto"/>
+      <w:keepNext/>
+      <w:keepLines/>
+      <w:spacing w:before="240" w:after="80"/>
+      <w:outlineLvl w:val="5"/>
     </w:pPr>
     <w:rPr>
-      <w:i w:val="1"/>
+      <w:i/>
       <w:color w:val="666666"/>
-      <w:sz w:val="22"/>
-      <w:szCs w:val="22"/>
     </w:rPr>
+  </w:style>
+  <w:style w:type="character" w:default="1" w:styleId="DefaultParagraphFont">
+    <w:name w:val="Default Paragraph Font"/>
+    <w:uiPriority w:val="1"/>
+    <w:semiHidden/>
+    <w:unhideWhenUsed/>
+  </w:style>
+  <w:style w:type="table" w:default="1" w:styleId="TableNormal">
+    <w:name w:val="Normal Table"/>
+    <w:uiPriority w:val="99"/>
+    <w:semiHidden/>
+    <w:unhideWhenUsed/>
+    <w:tblPr>
+      <w:tblInd w:w="0" w:type="dxa"/>
+      <w:tblCellMar>
+        <w:top w:w="0" w:type="dxa"/>
+        <w:left w:w="108" w:type="dxa"/>
+        <w:bottom w:w="0" w:type="dxa"/>
+        <w:right w:w="108" w:type="dxa"/>
+      </w:tblCellMar>
+    </w:tblPr>
+  </w:style>
+  <w:style w:type="numbering" w:default="1" w:styleId="NoList">
+    <w:name w:val="No List"/>
+    <w:uiPriority w:val="99"/>
+    <w:semiHidden/>
+    <w:unhideWhenUsed/>
   </w:style>
   <w:style w:type="paragraph" w:styleId="Title">
     <w:name w:val="Title"/>
     <w:basedOn w:val="Normal"/>
     <w:next w:val="Normal"/>
+    <w:uiPriority w:val="10"/>
+    <w:qFormat/>
     <w:pPr>
-      <w:keepNext w:val="1"/>
-      <w:keepLines w:val="1"/>
-      <w:pageBreakBefore w:val="0"/>
-      <w:spacing w:after="60" w:before="0" w:lineRule="auto"/>
+      <w:keepNext/>
+      <w:keepLines/>
+      <w:spacing w:after="60"/>
     </w:pPr>
     <w:rPr>
       <w:sz w:val="52"/>
@@ -1979,15 +3448,14 @@
     <w:name w:val="Subtitle"/>
     <w:basedOn w:val="Normal"/>
     <w:next w:val="Normal"/>
+    <w:uiPriority w:val="11"/>
+    <w:qFormat/>
     <w:pPr>
-      <w:keepNext w:val="1"/>
-      <w:keepLines w:val="1"/>
-      <w:pageBreakBefore w:val="0"/>
-      <w:spacing w:after="320" w:before="0" w:lineRule="auto"/>
+      <w:keepNext/>
+      <w:keepLines/>
+      <w:spacing w:after="320"/>
     </w:pPr>
     <w:rPr>
-      <w:rFonts w:ascii="Arial" w:cs="Arial" w:eastAsia="Arial" w:hAnsi="Arial"/>
-      <w:i w:val="0"/>
       <w:color w:val="666666"/>
       <w:sz w:val="30"/>
       <w:szCs w:val="30"/>

--- a/Bayesian Final Paper.docx
+++ b/Bayesian Final Paper.docx
@@ -4,6 +4,7 @@
   <w:body>
     <w:p>
       <w:pPr>
+        <w:jc w:val="both"/>
         <w:rPr>
           <w:rFonts w:ascii="Times New Roman" w:eastAsia="Times New Roman" w:hAnsi="Times New Roman" w:cs="Times New Roman"/>
           <w:sz w:val="24"/>
@@ -21,6 +22,7 @@
     </w:p>
     <w:p>
       <w:pPr>
+        <w:jc w:val="both"/>
         <w:rPr>
           <w:rFonts w:ascii="Times New Roman" w:eastAsia="Times New Roman" w:hAnsi="Times New Roman" w:cs="Times New Roman"/>
           <w:sz w:val="24"/>
@@ -38,6 +40,7 @@
     </w:p>
     <w:p>
       <w:pPr>
+        <w:jc w:val="both"/>
         <w:rPr>
           <w:rFonts w:ascii="Times New Roman" w:eastAsia="Times New Roman" w:hAnsi="Times New Roman" w:cs="Times New Roman"/>
           <w:sz w:val="24"/>
@@ -55,126 +58,7 @@
     </w:p>
     <w:p>
       <w:pPr>
-        <w:rPr>
-          <w:rFonts w:ascii="Times New Roman" w:eastAsia="Times New Roman" w:hAnsi="Times New Roman" w:cs="Times New Roman"/>
-          <w:sz w:val="24"/>
-          <w:szCs w:val="24"/>
-        </w:rPr>
-      </w:pPr>
-    </w:p>
-    <w:p>
-      <w:pPr>
-        <w:numPr>
-          <w:ilvl w:val="0"/>
-          <w:numId w:val="3"/>
-        </w:numPr>
-        <w:rPr>
-          <w:rFonts w:ascii="Times New Roman" w:eastAsia="Times New Roman" w:hAnsi="Times New Roman" w:cs="Times New Roman"/>
-          <w:sz w:val="24"/>
-          <w:szCs w:val="24"/>
-        </w:rPr>
-      </w:pPr>
-      <w:r>
-        <w:rPr>
-          <w:rFonts w:ascii="Times New Roman" w:eastAsia="Times New Roman" w:hAnsi="Times New Roman" w:cs="Times New Roman"/>
-          <w:sz w:val="24"/>
-          <w:szCs w:val="24"/>
-        </w:rPr>
-        <w:t>Research Question &amp; why</w:t>
-      </w:r>
-    </w:p>
-    <w:p>
-      <w:pPr>
-        <w:rPr>
-          <w:rFonts w:ascii="Times New Roman" w:eastAsia="Times New Roman" w:hAnsi="Times New Roman" w:cs="Times New Roman"/>
-          <w:sz w:val="24"/>
-          <w:szCs w:val="24"/>
-        </w:rPr>
-      </w:pPr>
-    </w:p>
-    <w:p>
-      <w:pPr>
-        <w:numPr>
-          <w:ilvl w:val="0"/>
-          <w:numId w:val="4"/>
-        </w:numPr>
-        <w:rPr>
-          <w:rFonts w:ascii="Times New Roman" w:eastAsia="Times New Roman" w:hAnsi="Times New Roman" w:cs="Times New Roman"/>
-          <w:sz w:val="24"/>
-          <w:szCs w:val="24"/>
-        </w:rPr>
-      </w:pPr>
-      <w:r>
-        <w:rPr>
-          <w:rFonts w:ascii="Times New Roman" w:eastAsia="Times New Roman" w:hAnsi="Times New Roman" w:cs="Times New Roman"/>
-          <w:sz w:val="24"/>
-          <w:szCs w:val="24"/>
-        </w:rPr>
-        <w:t>Dataset Description: source &amp; structure</w:t>
-      </w:r>
-    </w:p>
-    <w:p>
-      <w:pPr>
-        <w:rPr>
-          <w:rFonts w:ascii="Times New Roman" w:eastAsia="Times New Roman" w:hAnsi="Times New Roman" w:cs="Times New Roman"/>
-          <w:sz w:val="24"/>
-          <w:szCs w:val="24"/>
-        </w:rPr>
-      </w:pPr>
-    </w:p>
-    <w:p>
-      <w:pPr>
-        <w:numPr>
-          <w:ilvl w:val="0"/>
-          <w:numId w:val="1"/>
-        </w:numPr>
-        <w:rPr>
-          <w:rFonts w:ascii="Times New Roman" w:eastAsia="Times New Roman" w:hAnsi="Times New Roman" w:cs="Times New Roman"/>
-          <w:sz w:val="24"/>
-          <w:szCs w:val="24"/>
-        </w:rPr>
-      </w:pPr>
-      <w:r>
-        <w:rPr>
-          <w:rFonts w:ascii="Times New Roman" w:eastAsia="Times New Roman" w:hAnsi="Times New Roman" w:cs="Times New Roman"/>
-          <w:sz w:val="24"/>
-          <w:szCs w:val="24"/>
-        </w:rPr>
-        <w:t>Methodology: models going to use</w:t>
-      </w:r>
-    </w:p>
-    <w:p>
-      <w:pPr>
-        <w:rPr>
-          <w:rFonts w:ascii="Times New Roman" w:eastAsia="Times New Roman" w:hAnsi="Times New Roman" w:cs="Times New Roman"/>
-          <w:sz w:val="24"/>
-          <w:szCs w:val="24"/>
-        </w:rPr>
-      </w:pPr>
-    </w:p>
-    <w:p>
-      <w:pPr>
-        <w:numPr>
-          <w:ilvl w:val="0"/>
-          <w:numId w:val="2"/>
-        </w:numPr>
-        <w:rPr>
-          <w:rFonts w:ascii="Times New Roman" w:eastAsia="Times New Roman" w:hAnsi="Times New Roman" w:cs="Times New Roman"/>
-          <w:sz w:val="24"/>
-          <w:szCs w:val="24"/>
-        </w:rPr>
-      </w:pPr>
-      <w:r>
-        <w:rPr>
-          <w:rFonts w:ascii="Times New Roman" w:eastAsia="Times New Roman" w:hAnsi="Times New Roman" w:cs="Times New Roman"/>
-          <w:sz w:val="24"/>
-          <w:szCs w:val="24"/>
-        </w:rPr>
-        <w:t>Discussion: discovery attained, further development</w:t>
-      </w:r>
-    </w:p>
-    <w:p>
-      <w:pPr>
+        <w:jc w:val="both"/>
         <w:rPr>
           <w:rFonts w:ascii="Times New Roman" w:eastAsia="Times New Roman" w:hAnsi="Times New Roman" w:cs="Times New Roman"/>
           <w:sz w:val="24"/>
@@ -187,6 +71,165 @@
         <w:jc w:val="center"/>
         <w:rPr>
           <w:rFonts w:ascii="Times New Roman" w:eastAsia="Times New Roman" w:hAnsi="Times New Roman" w:cs="Times New Roman"/>
+          <w:b/>
+          <w:bCs/>
+          <w:sz w:val="24"/>
+          <w:szCs w:val="24"/>
+        </w:rPr>
+      </w:pPr>
+      <w:r>
+        <w:rPr>
+          <w:rFonts w:ascii="Times New Roman" w:eastAsia="Times New Roman" w:hAnsi="Times New Roman" w:cs="Times New Roman"/>
+          <w:b/>
+          <w:bCs/>
+          <w:sz w:val="24"/>
+          <w:szCs w:val="24"/>
+        </w:rPr>
+        <w:t xml:space="preserve">Research </w:t>
+      </w:r>
+      <w:r>
+        <w:rPr>
+          <w:rFonts w:ascii="Times New Roman" w:eastAsia="Times New Roman" w:hAnsi="Times New Roman" w:cs="Times New Roman"/>
+          <w:b/>
+          <w:bCs/>
+          <w:sz w:val="24"/>
+          <w:szCs w:val="24"/>
+        </w:rPr>
+        <w:t>Question</w:t>
+      </w:r>
+    </w:p>
+    <w:p>
+      <w:pPr>
+        <w:ind w:firstLine="360"/>
+        <w:jc w:val="both"/>
+        <w:rPr>
+          <w:rFonts w:ascii="Times New Roman" w:eastAsia="Times New Roman" w:hAnsi="Times New Roman" w:cs="Times New Roman"/>
+          <w:sz w:val="24"/>
+          <w:szCs w:val="24"/>
+        </w:rPr>
+      </w:pPr>
+      <w:r>
+        <w:rPr>
+          <w:rFonts w:ascii="Times New Roman" w:eastAsia="Times New Roman" w:hAnsi="Times New Roman" w:cs="Times New Roman"/>
+          <w:sz w:val="24"/>
+          <w:szCs w:val="24"/>
+        </w:rPr>
+        <w:t xml:space="preserve">Are there certain attributes that contribute significantly to a song’s popularity? If so, could we use these attributes to predict how popular a song will become? In an era with music </w:t>
+      </w:r>
+      <w:r>
+        <w:rPr>
+          <w:rFonts w:ascii="Times New Roman" w:eastAsia="Times New Roman" w:hAnsi="Times New Roman" w:cs="Times New Roman"/>
+          <w:sz w:val="24"/>
+          <w:szCs w:val="24"/>
+        </w:rPr>
+        <w:t>streaming platforms dominating the landscape, the availability of vast amounts of data offers unprecedented opportunities for researchers and industry professionals to delve deeper into understanding what makes a song popular.</w:t>
+      </w:r>
+      <w:r>
+        <w:rPr>
+          <w:rFonts w:ascii="Times New Roman" w:eastAsia="Times New Roman" w:hAnsi="Times New Roman" w:cs="Times New Roman"/>
+          <w:sz w:val="24"/>
+          <w:szCs w:val="24"/>
+        </w:rPr>
+        <w:t xml:space="preserve"> If successful, these models have the potential to benefit music producers and artists seeking to write and record music with the best chance of becoming the next big hit. </w:t>
+      </w:r>
+    </w:p>
+    <w:p>
+      <w:pPr>
+        <w:jc w:val="both"/>
+        <w:rPr>
+          <w:rFonts w:ascii="Times New Roman" w:eastAsia="Times New Roman" w:hAnsi="Times New Roman" w:cs="Times New Roman"/>
+          <w:sz w:val="24"/>
+          <w:szCs w:val="24"/>
+        </w:rPr>
+      </w:pPr>
+    </w:p>
+    <w:p>
+      <w:pPr>
+        <w:jc w:val="center"/>
+        <w:rPr>
+          <w:rFonts w:ascii="Times New Roman" w:eastAsia="Times New Roman" w:hAnsi="Times New Roman" w:cs="Times New Roman"/>
+          <w:b/>
+          <w:bCs/>
+          <w:sz w:val="24"/>
+          <w:szCs w:val="24"/>
+        </w:rPr>
+      </w:pPr>
+      <w:r>
+        <w:rPr>
+          <w:rFonts w:ascii="Times New Roman" w:eastAsia="Times New Roman" w:hAnsi="Times New Roman" w:cs="Times New Roman"/>
+          <w:b/>
+          <w:bCs/>
+          <w:sz w:val="24"/>
+          <w:szCs w:val="24"/>
+        </w:rPr>
+        <w:t>Dataset Description</w:t>
+      </w:r>
+    </w:p>
+    <w:p>
+      <w:pPr>
+        <w:ind w:firstLine="360"/>
+        <w:jc w:val="both"/>
+        <w:rPr>
+          <w:rFonts w:ascii="Times New Roman" w:eastAsia="Times New Roman" w:hAnsi="Times New Roman" w:cs="Times New Roman"/>
+          <w:sz w:val="24"/>
+          <w:szCs w:val="24"/>
+        </w:rPr>
+      </w:pPr>
+      <w:r>
+        <w:rPr>
+          <w:rFonts w:ascii="Times New Roman" w:eastAsia="Times New Roman" w:hAnsi="Times New Roman" w:cs="Times New Roman"/>
+          <w:sz w:val="24"/>
+          <w:szCs w:val="24"/>
+        </w:rPr>
+        <w:t>We used a dataset titled, “</w:t>
+      </w:r>
+      <w:r>
+        <w:rPr>
+          <w:rFonts w:ascii="Times New Roman" w:eastAsia="Times New Roman" w:hAnsi="Times New Roman" w:cs="Times New Roman"/>
+          <w:sz w:val="24"/>
+          <w:szCs w:val="24"/>
+        </w:rPr>
+        <w:t>Spotify - All Time Top 2000s Mega Dataset</w:t>
+      </w:r>
+      <w:r>
+        <w:rPr>
+          <w:rFonts w:ascii="Times New Roman" w:eastAsia="Times New Roman" w:hAnsi="Times New Roman" w:cs="Times New Roman"/>
+          <w:sz w:val="24"/>
+          <w:szCs w:val="24"/>
+        </w:rPr>
+        <w:t xml:space="preserve">”. </w:t>
+      </w:r>
+      <w:r>
+        <w:rPr>
+          <w:rFonts w:ascii="Times New Roman" w:eastAsia="Times New Roman" w:hAnsi="Times New Roman" w:cs="Times New Roman"/>
+          <w:sz w:val="24"/>
+          <w:szCs w:val="24"/>
+        </w:rPr>
+        <w:t>This dataset contains audio statistics of the top 2000 tracks on Spotify</w:t>
+      </w:r>
+      <w:r>
+        <w:rPr>
+          <w:rFonts w:ascii="Times New Roman" w:eastAsia="Times New Roman" w:hAnsi="Times New Roman" w:cs="Times New Roman"/>
+          <w:sz w:val="24"/>
+          <w:szCs w:val="24"/>
+        </w:rPr>
+        <w:t>, released from 1956 to 2019. The various attributes correlations and histograms can be seen below. Notably, Energy, Loudness and Acousticness are the most correlated with each other.</w:t>
+      </w:r>
+      <w:r>
+        <w:rPr>
+          <w:rFonts w:ascii="Times New Roman" w:eastAsia="Times New Roman" w:hAnsi="Times New Roman" w:cs="Times New Roman"/>
+          <w:sz w:val="24"/>
+          <w:szCs w:val="24"/>
+        </w:rPr>
+        <w:t xml:space="preserve"> Moreover, Popularity, the variable of interest does not appear strongly correlated with any attributes at face level. </w:t>
+      </w:r>
+    </w:p>
+    <w:p>
+      <w:pPr>
+        <w:ind w:firstLine="360"/>
+        <w:jc w:val="center"/>
+        <w:rPr>
+          <w:rFonts w:ascii="Times New Roman" w:eastAsia="Times New Roman" w:hAnsi="Times New Roman" w:cs="Times New Roman"/>
           <w:sz w:val="24"/>
           <w:szCs w:val="24"/>
         </w:rPr>
@@ -199,8 +242,8 @@
           <w:szCs w:val="24"/>
         </w:rPr>
         <w:drawing>
-          <wp:inline distT="114300" distB="114300" distL="114300" distR="114300" wp14:anchorId="5FD93063" wp14:editId="2A223695">
-            <wp:extent cx="4110038" cy="3457964"/>
+          <wp:inline distT="114300" distB="114300" distL="114300" distR="114300" wp14:anchorId="2CBB3F91" wp14:editId="26826622">
+            <wp:extent cx="4726264" cy="3965944"/>
             <wp:effectExtent l="0" t="0" r="0" b="0"/>
             <wp:docPr id="6" name="image9.png"/>
             <wp:cNvGraphicFramePr/>
@@ -221,7 +264,7 @@
                   <pic:spPr>
                     <a:xfrm>
                       <a:off x="0" y="0"/>
-                      <a:ext cx="4110038" cy="3457964"/>
+                      <a:ext cx="4742291" cy="3979393"/>
                     </a:xfrm>
                     <a:prstGeom prst="rect">
                       <a:avLst/>
@@ -237,6 +280,37 @@
     </w:p>
     <w:p>
       <w:pPr>
+        <w:ind w:firstLine="360"/>
+        <w:jc w:val="both"/>
+        <w:rPr>
+          <w:rFonts w:ascii="Times New Roman" w:eastAsia="Times New Roman" w:hAnsi="Times New Roman" w:cs="Times New Roman"/>
+          <w:sz w:val="24"/>
+          <w:szCs w:val="24"/>
+        </w:rPr>
+      </w:pPr>
+    </w:p>
+    <w:p>
+      <w:pPr>
+        <w:rPr>
+          <w:rFonts w:ascii="Times New Roman" w:eastAsia="Times New Roman" w:hAnsi="Times New Roman" w:cs="Times New Roman"/>
+          <w:sz w:val="24"/>
+          <w:szCs w:val="24"/>
+        </w:rPr>
+      </w:pPr>
+    </w:p>
+    <w:p>
+      <w:pPr>
+        <w:jc w:val="center"/>
+        <w:rPr>
+          <w:rFonts w:ascii="Times New Roman" w:eastAsia="Times New Roman" w:hAnsi="Times New Roman" w:cs="Times New Roman"/>
+          <w:sz w:val="24"/>
+          <w:szCs w:val="24"/>
+        </w:rPr>
+      </w:pPr>
+    </w:p>
+    <w:p>
+      <w:pPr>
+        <w:jc w:val="center"/>
         <w:rPr>
           <w:rFonts w:ascii="Times New Roman" w:eastAsia="Times New Roman" w:hAnsi="Times New Roman" w:cs="Times New Roman"/>
           <w:sz w:val="24"/>
@@ -252,9 +326,9 @@
         </w:rPr>
         <w:lastRenderedPageBreak/>
         <w:drawing>
-          <wp:inline distT="114300" distB="114300" distL="114300" distR="114300" wp14:anchorId="7D94CC30" wp14:editId="506A5A60">
-            <wp:extent cx="5943600" cy="5003800"/>
-            <wp:effectExtent l="0" t="0" r="0" b="0"/>
+          <wp:inline distT="114300" distB="114300" distL="114300" distR="114300" wp14:anchorId="7D94CC30" wp14:editId="66838545">
+            <wp:extent cx="4497572" cy="4051005"/>
+            <wp:effectExtent l="0" t="0" r="0" b="6985"/>
             <wp:docPr id="2" name="image1.png"/>
             <wp:cNvGraphicFramePr/>
             <a:graphic xmlns:a="http://schemas.openxmlformats.org/drawingml/2006/main">
@@ -274,7 +348,7 @@
                   <pic:spPr>
                     <a:xfrm>
                       <a:off x="0" y="0"/>
-                      <a:ext cx="5943600" cy="5003800"/>
+                      <a:ext cx="4501506" cy="4054549"/>
                     </a:xfrm>
                     <a:prstGeom prst="rect">
                       <a:avLst/>
@@ -290,6 +364,388 @@
     </w:p>
     <w:p>
       <w:pPr>
+        <w:ind w:firstLine="720"/>
+        <w:jc w:val="both"/>
+        <w:rPr>
+          <w:rFonts w:ascii="Times New Roman" w:eastAsia="Times New Roman" w:hAnsi="Times New Roman" w:cs="Times New Roman"/>
+          <w:sz w:val="24"/>
+          <w:szCs w:val="24"/>
+        </w:rPr>
+      </w:pPr>
+      <w:r>
+        <w:rPr>
+          <w:rFonts w:ascii="Times New Roman" w:eastAsia="Times New Roman" w:hAnsi="Times New Roman" w:cs="Times New Roman"/>
+          <w:sz w:val="24"/>
+          <w:szCs w:val="24"/>
+        </w:rPr>
+        <w:t>Additionally, we can see below that Popularity seems to have declined on average over time. Meaning, that older songs are more popular. However, we can see a couple explanations for this:</w:t>
+      </w:r>
+    </w:p>
+    <w:p>
+      <w:pPr>
+        <w:ind w:firstLine="360"/>
+        <w:jc w:val="both"/>
+        <w:rPr>
+          <w:rFonts w:ascii="Times New Roman" w:eastAsia="Times New Roman" w:hAnsi="Times New Roman" w:cs="Times New Roman"/>
+          <w:sz w:val="24"/>
+          <w:szCs w:val="24"/>
+        </w:rPr>
+      </w:pPr>
+      <w:r>
+        <w:rPr>
+          <w:rFonts w:ascii="Times New Roman" w:eastAsia="Times New Roman" w:hAnsi="Times New Roman" w:cs="Times New Roman"/>
+          <w:sz w:val="24"/>
+          <w:szCs w:val="24"/>
+        </w:rPr>
+        <w:t xml:space="preserve"> – Maybe older songs have had more time to become popular, allowing for more “plays/streams” or for songs to have resurgences if not popular at release, or,</w:t>
+      </w:r>
+    </w:p>
+    <w:p>
+      <w:pPr>
+        <w:ind w:firstLine="360"/>
+        <w:jc w:val="both"/>
+        <w:rPr>
+          <w:rFonts w:ascii="Times New Roman" w:eastAsia="Times New Roman" w:hAnsi="Times New Roman" w:cs="Times New Roman"/>
+          <w:sz w:val="24"/>
+          <w:szCs w:val="24"/>
+        </w:rPr>
+      </w:pPr>
+      <w:r>
+        <w:rPr>
+          <w:rFonts w:ascii="Times New Roman" w:eastAsia="Times New Roman" w:hAnsi="Times New Roman" w:cs="Times New Roman"/>
+          <w:sz w:val="24"/>
+          <w:szCs w:val="24"/>
+        </w:rPr>
+        <w:t xml:space="preserve">–  </w:t>
+      </w:r>
+      <w:r>
+        <w:rPr>
+          <w:rFonts w:ascii="Times New Roman" w:eastAsia="Times New Roman" w:hAnsi="Times New Roman" w:cs="Times New Roman"/>
+          <w:sz w:val="24"/>
+          <w:szCs w:val="24"/>
+        </w:rPr>
+        <w:t>Sample size could be at play. It appears there are much fewer older songs in this dataset as compared to newer songs. This has the potential to skew relative impacts.</w:t>
+      </w:r>
+    </w:p>
+    <w:p>
+      <w:pPr>
+        <w:jc w:val="both"/>
+        <w:rPr>
+          <w:rFonts w:ascii="Times New Roman" w:eastAsia="Times New Roman" w:hAnsi="Times New Roman" w:cs="Times New Roman"/>
+          <w:sz w:val="24"/>
+          <w:szCs w:val="24"/>
+        </w:rPr>
+      </w:pPr>
+    </w:p>
+    <w:p>
+      <w:pPr>
+        <w:ind w:firstLine="360"/>
+        <w:jc w:val="center"/>
+        <w:rPr>
+          <w:rFonts w:ascii="Times New Roman" w:eastAsia="Times New Roman" w:hAnsi="Times New Roman" w:cs="Times New Roman"/>
+          <w:b/>
+          <w:bCs/>
+          <w:sz w:val="24"/>
+          <w:szCs w:val="24"/>
+        </w:rPr>
+      </w:pPr>
+      <w:r>
+        <w:rPr>
+          <w:rFonts w:ascii="Times New Roman" w:eastAsia="Times New Roman" w:hAnsi="Times New Roman" w:cs="Times New Roman"/>
+          <w:b/>
+          <w:bCs/>
+          <w:sz w:val="24"/>
+          <w:szCs w:val="24"/>
+        </w:rPr>
+        <w:t>Analysis</w:t>
+      </w:r>
+    </w:p>
+    <w:p>
+      <w:pPr>
+        <w:ind w:firstLine="360"/>
+        <w:jc w:val="both"/>
+        <w:rPr>
+          <w:rFonts w:ascii="Times New Roman" w:eastAsia="Times New Roman" w:hAnsi="Times New Roman" w:cs="Times New Roman"/>
+          <w:sz w:val="24"/>
+          <w:szCs w:val="24"/>
+        </w:rPr>
+      </w:pPr>
+      <w:r>
+        <w:rPr>
+          <w:rFonts w:ascii="Times New Roman" w:eastAsia="Times New Roman" w:hAnsi="Times New Roman" w:cs="Times New Roman"/>
+          <w:sz w:val="24"/>
+          <w:szCs w:val="24"/>
+        </w:rPr>
+        <w:t>First, lets run our traditional frequentist OLS model to have a good baseline for comparison for our Bayesian Linear Regression Model. We used the below equation as our model.</w:t>
+      </w:r>
+    </w:p>
+    <w:p>
+      <w:pPr>
+        <w:ind w:firstLine="360"/>
+        <w:jc w:val="both"/>
+        <w:rPr>
+          <w:rFonts w:ascii="Times New Roman" w:eastAsia="Times New Roman" w:hAnsi="Times New Roman" w:cs="Times New Roman"/>
+          <w:sz w:val="24"/>
+          <w:szCs w:val="24"/>
+        </w:rPr>
+      </w:pPr>
+    </w:p>
+    <w:p>
+      <w:pPr>
+        <w:ind w:firstLine="360"/>
+        <w:jc w:val="both"/>
+        <w:rPr>
+          <w:rFonts w:ascii="Times New Roman" w:eastAsia="Times New Roman" w:hAnsi="Times New Roman" w:cs="Times New Roman"/>
+          <w:sz w:val="24"/>
+          <w:szCs w:val="24"/>
+        </w:rPr>
+      </w:pPr>
+      <m:oMathPara>
+        <m:oMath>
+          <m:r>
+            <w:rPr>
+              <w:rFonts w:ascii="Cambria Math" w:eastAsia="Times New Roman" w:hAnsi="Cambria Math" w:cs="Times New Roman"/>
+              <w:sz w:val="24"/>
+              <w:szCs w:val="24"/>
+            </w:rPr>
+            <m:t xml:space="preserve">Popularity=β0+ </m:t>
+          </m:r>
+          <m:r>
+            <w:rPr>
+              <w:rFonts w:ascii="Cambria Math" w:eastAsia="Times New Roman" w:hAnsi="Cambria Math" w:cs="Times New Roman"/>
+              <w:sz w:val="24"/>
+              <w:szCs w:val="24"/>
+            </w:rPr>
+            <m:t>β</m:t>
+          </m:r>
+          <m:r>
+            <w:rPr>
+              <w:rFonts w:ascii="Cambria Math" w:eastAsia="Times New Roman" w:hAnsi="Cambria Math" w:cs="Times New Roman"/>
+              <w:sz w:val="24"/>
+              <w:szCs w:val="24"/>
+            </w:rPr>
+            <m:t>1*BPM+</m:t>
+          </m:r>
+          <m:r>
+            <w:rPr>
+              <w:rFonts w:ascii="Cambria Math" w:eastAsia="Times New Roman" w:hAnsi="Cambria Math" w:cs="Times New Roman"/>
+              <w:sz w:val="24"/>
+              <w:szCs w:val="24"/>
+            </w:rPr>
+            <m:t>β</m:t>
+          </m:r>
+          <m:r>
+            <w:rPr>
+              <w:rFonts w:ascii="Cambria Math" w:eastAsia="Times New Roman" w:hAnsi="Cambria Math" w:cs="Times New Roman"/>
+              <w:sz w:val="24"/>
+              <w:szCs w:val="24"/>
+            </w:rPr>
+            <m:t>2*Energy+</m:t>
+          </m:r>
+          <m:r>
+            <w:rPr>
+              <w:rFonts w:ascii="Cambria Math" w:eastAsia="Times New Roman" w:hAnsi="Cambria Math" w:cs="Times New Roman"/>
+              <w:sz w:val="24"/>
+              <w:szCs w:val="24"/>
+            </w:rPr>
+            <m:t>β</m:t>
+          </m:r>
+          <m:r>
+            <w:rPr>
+              <w:rFonts w:ascii="Cambria Math" w:eastAsia="Times New Roman" w:hAnsi="Cambria Math" w:cs="Times New Roman"/>
+              <w:sz w:val="24"/>
+              <w:szCs w:val="24"/>
+            </w:rPr>
+            <m:t>3*Danceability+</m:t>
+          </m:r>
+          <m:r>
+            <w:rPr>
+              <w:rFonts w:ascii="Cambria Math" w:eastAsia="Times New Roman" w:hAnsi="Cambria Math" w:cs="Times New Roman"/>
+              <w:sz w:val="24"/>
+              <w:szCs w:val="24"/>
+            </w:rPr>
+            <m:t>β</m:t>
+          </m:r>
+          <m:r>
+            <w:rPr>
+              <w:rFonts w:ascii="Cambria Math" w:eastAsia="Times New Roman" w:hAnsi="Cambria Math" w:cs="Times New Roman"/>
+              <w:sz w:val="24"/>
+              <w:szCs w:val="24"/>
+            </w:rPr>
+            <m:t>4*Loudness+</m:t>
+          </m:r>
+          <m:r>
+            <w:rPr>
+              <w:rFonts w:ascii="Cambria Math" w:eastAsia="Times New Roman" w:hAnsi="Cambria Math" w:cs="Times New Roman"/>
+              <w:sz w:val="24"/>
+              <w:szCs w:val="24"/>
+            </w:rPr>
+            <m:t>β</m:t>
+          </m:r>
+          <m:r>
+            <w:rPr>
+              <w:rFonts w:ascii="Cambria Math" w:eastAsia="Times New Roman" w:hAnsi="Cambria Math" w:cs="Times New Roman"/>
+              <w:sz w:val="24"/>
+              <w:szCs w:val="24"/>
+            </w:rPr>
+            <m:t>5*Liveness+</m:t>
+          </m:r>
+          <m:r>
+            <w:rPr>
+              <w:rFonts w:ascii="Cambria Math" w:eastAsia="Times New Roman" w:hAnsi="Cambria Math" w:cs="Times New Roman"/>
+              <w:sz w:val="24"/>
+              <w:szCs w:val="24"/>
+            </w:rPr>
+            <m:t>β</m:t>
+          </m:r>
+          <m:r>
+            <w:rPr>
+              <w:rFonts w:ascii="Cambria Math" w:eastAsia="Times New Roman" w:hAnsi="Cambria Math" w:cs="Times New Roman"/>
+              <w:sz w:val="24"/>
+              <w:szCs w:val="24"/>
+            </w:rPr>
+            <m:t>6*Valence+</m:t>
+          </m:r>
+          <m:r>
+            <w:rPr>
+              <w:rFonts w:ascii="Cambria Math" w:eastAsia="Times New Roman" w:hAnsi="Cambria Math" w:cs="Times New Roman"/>
+              <w:sz w:val="24"/>
+              <w:szCs w:val="24"/>
+            </w:rPr>
+            <m:t>β</m:t>
+          </m:r>
+          <m:r>
+            <w:rPr>
+              <w:rFonts w:ascii="Cambria Math" w:eastAsia="Times New Roman" w:hAnsi="Cambria Math" w:cs="Times New Roman"/>
+              <w:sz w:val="24"/>
+              <w:szCs w:val="24"/>
+            </w:rPr>
+            <m:t>7*Duration+</m:t>
+          </m:r>
+          <m:r>
+            <w:rPr>
+              <w:rFonts w:ascii="Cambria Math" w:eastAsia="Times New Roman" w:hAnsi="Cambria Math" w:cs="Times New Roman"/>
+              <w:sz w:val="24"/>
+              <w:szCs w:val="24"/>
+            </w:rPr>
+            <m:t>β</m:t>
+          </m:r>
+          <m:r>
+            <w:rPr>
+              <w:rFonts w:ascii="Cambria Math" w:eastAsia="Times New Roman" w:hAnsi="Cambria Math" w:cs="Times New Roman"/>
+              <w:sz w:val="24"/>
+              <w:szCs w:val="24"/>
+            </w:rPr>
+            <m:t>8*Acousticness+</m:t>
+          </m:r>
+          <m:r>
+            <w:rPr>
+              <w:rFonts w:ascii="Cambria Math" w:eastAsia="Times New Roman" w:hAnsi="Cambria Math" w:cs="Times New Roman"/>
+              <w:sz w:val="24"/>
+              <w:szCs w:val="24"/>
+            </w:rPr>
+            <m:t>β</m:t>
+          </m:r>
+          <m:r>
+            <w:rPr>
+              <w:rFonts w:ascii="Cambria Math" w:eastAsia="Times New Roman" w:hAnsi="Cambria Math" w:cs="Times New Roman"/>
+              <w:sz w:val="24"/>
+              <w:szCs w:val="24"/>
+            </w:rPr>
+            <m:t>9*Speechiness+</m:t>
+          </m:r>
+          <m:r>
+            <w:rPr>
+              <w:rFonts w:ascii="Cambria Math" w:eastAsia="Times New Roman" w:hAnsi="Cambria Math" w:cs="Times New Roman"/>
+              <w:sz w:val="24"/>
+              <w:szCs w:val="24"/>
+            </w:rPr>
+            <m:t>β</m:t>
+          </m:r>
+          <m:r>
+            <w:rPr>
+              <w:rFonts w:ascii="Cambria Math" w:eastAsia="Times New Roman" w:hAnsi="Cambria Math" w:cs="Times New Roman"/>
+              <w:sz w:val="24"/>
+              <w:szCs w:val="24"/>
+            </w:rPr>
+            <m:t>10*</m:t>
+          </m:r>
+          <m:r>
+            <w:rPr>
+              <w:rFonts w:ascii="Cambria Math" w:eastAsia="Times New Roman" w:hAnsi="Cambria Math" w:cs="Times New Roman"/>
+              <w:sz w:val="24"/>
+              <w:szCs w:val="24"/>
+            </w:rPr>
+            <m:t>Yrs_Since_Release</m:t>
+          </m:r>
+        </m:oMath>
+      </m:oMathPara>
+    </w:p>
+    <w:p>
+      <w:pPr>
+        <w:rPr>
+          <w:rFonts w:ascii="Times New Roman" w:eastAsia="Times New Roman" w:hAnsi="Times New Roman" w:cs="Times New Roman"/>
+          <w:sz w:val="24"/>
+          <w:szCs w:val="24"/>
+        </w:rPr>
+      </w:pPr>
+    </w:p>
+    <w:p>
+      <w:pPr>
+        <w:rPr>
+          <w:rFonts w:ascii="Times New Roman" w:eastAsia="Times New Roman" w:hAnsi="Times New Roman" w:cs="Times New Roman"/>
+          <w:sz w:val="24"/>
+          <w:szCs w:val="24"/>
+        </w:rPr>
+      </w:pPr>
+      <w:r>
+        <w:rPr>
+          <w:rFonts w:ascii="Times New Roman" w:eastAsia="Times New Roman" w:hAnsi="Times New Roman" w:cs="Times New Roman"/>
+          <w:sz w:val="24"/>
+          <w:szCs w:val="24"/>
+        </w:rPr>
+        <w:t xml:space="preserve">Our coefficient results are as follows. We can see that the strongest coefficient estimates are the intercept, loudness, </w:t>
+      </w:r>
+      <w:proofErr w:type="spellStart"/>
+      <w:r>
+        <w:rPr>
+          <w:rFonts w:ascii="Times New Roman" w:eastAsia="Times New Roman" w:hAnsi="Times New Roman" w:cs="Times New Roman"/>
+          <w:sz w:val="24"/>
+          <w:szCs w:val="24"/>
+        </w:rPr>
+        <w:t>speechiness</w:t>
+      </w:r>
+      <w:proofErr w:type="spellEnd"/>
+      <w:r>
+        <w:rPr>
+          <w:rFonts w:ascii="Times New Roman" w:eastAsia="Times New Roman" w:hAnsi="Times New Roman" w:cs="Times New Roman"/>
+          <w:sz w:val="24"/>
+          <w:szCs w:val="24"/>
+        </w:rPr>
+        <w:t xml:space="preserve">, </w:t>
+      </w:r>
+      <w:proofErr w:type="spellStart"/>
+      <w:r>
+        <w:rPr>
+          <w:rFonts w:ascii="Times New Roman" w:eastAsia="Times New Roman" w:hAnsi="Times New Roman" w:cs="Times New Roman"/>
+          <w:sz w:val="24"/>
+          <w:szCs w:val="24"/>
+        </w:rPr>
+        <w:t>yrs_since_release</w:t>
+      </w:r>
+      <w:proofErr w:type="spellEnd"/>
+      <w:r>
+        <w:rPr>
+          <w:rFonts w:ascii="Times New Roman" w:eastAsia="Times New Roman" w:hAnsi="Times New Roman" w:cs="Times New Roman"/>
+          <w:sz w:val="24"/>
+          <w:szCs w:val="24"/>
+        </w:rPr>
+        <w:t>, and danceability. The R-squared value is 0.13.</w:t>
+      </w:r>
+    </w:p>
+    <w:p>
+      <w:pPr>
+        <w:jc w:val="center"/>
         <w:rPr>
           <w:rFonts w:ascii="Times New Roman" w:eastAsia="Times New Roman" w:hAnsi="Times New Roman" w:cs="Times New Roman"/>
           <w:sz w:val="24"/>
@@ -305,34 +761,39 @@
         </w:rPr>
         <w:lastRenderedPageBreak/>
         <w:drawing>
-          <wp:inline distT="114300" distB="114300" distL="114300" distR="114300" wp14:anchorId="1B1A0858" wp14:editId="50BEC7EC">
-            <wp:extent cx="5943600" cy="5003800"/>
+          <wp:inline distT="114300" distB="114300" distL="114300" distR="114300" wp14:anchorId="3DD48632" wp14:editId="367BFCAA">
+            <wp:extent cx="3944679" cy="1658566"/>
             <wp:effectExtent l="0" t="0" r="0" b="0"/>
-            <wp:docPr id="4" name="image5.png"/>
+            <wp:docPr id="13" name="Picture 13"/>
             <wp:cNvGraphicFramePr/>
             <a:graphic xmlns:a="http://schemas.openxmlformats.org/drawingml/2006/main">
               <a:graphicData uri="http://schemas.openxmlformats.org/drawingml/2006/picture">
                 <pic:pic xmlns:pic="http://schemas.openxmlformats.org/drawingml/2006/picture">
                   <pic:nvPicPr>
-                    <pic:cNvPr id="0" name="image5.png"/>
+                    <pic:cNvPr id="0" name="image3.png"/>
                     <pic:cNvPicPr preferRelativeResize="0"/>
                   </pic:nvPicPr>
-                  <pic:blipFill>
+                  <pic:blipFill rotWithShape="1">
                     <a:blip r:embed="rId9"/>
-                    <a:srcRect/>
-                    <a:stretch>
-                      <a:fillRect/>
-                    </a:stretch>
+                    <a:srcRect t="42125" r="33610" b="16794"/>
+                    <a:stretch/>
                   </pic:blipFill>
-                  <pic:spPr>
+                  <pic:spPr bwMode="auto">
                     <a:xfrm>
                       <a:off x="0" y="0"/>
-                      <a:ext cx="5943600" cy="5003800"/>
+                      <a:ext cx="3945944" cy="1659098"/>
                     </a:xfrm>
                     <a:prstGeom prst="rect">
                       <a:avLst/>
                     </a:prstGeom>
-                    <a:ln/>
+                    <a:ln>
+                      <a:noFill/>
+                    </a:ln>
+                    <a:extLst>
+                      <a:ext uri="{53640926-AAD7-44D8-BBD7-CCE9431645EC}">
+                        <a14:shadowObscured xmlns:a14="http://schemas.microsoft.com/office/drawing/2010/main"/>
+                      </a:ext>
+                    </a:extLst>
                   </pic:spPr>
                 </pic:pic>
               </a:graphicData>
@@ -352,40 +813,211 @@
       <w:r>
         <w:rPr>
           <w:rFonts w:ascii="Times New Roman" w:eastAsia="Times New Roman" w:hAnsi="Times New Roman" w:cs="Times New Roman"/>
+          <w:sz w:val="24"/>
+          <w:szCs w:val="24"/>
+        </w:rPr>
+        <w:t>Now we will run our Bayesian Regression Model with the following set up</w:t>
+      </w:r>
+      <w:r>
+        <w:rPr>
+          <w:rFonts w:ascii="Times New Roman" w:eastAsia="Times New Roman" w:hAnsi="Times New Roman" w:cs="Times New Roman"/>
+          <w:sz w:val="24"/>
+          <w:szCs w:val="24"/>
+        </w:rPr>
+        <w:t>:</w:t>
+      </w:r>
+    </w:p>
+    <w:p>
+      <w:pPr>
+        <w:pStyle w:val="ListParagraph"/>
+        <w:numPr>
+          <w:ilvl w:val="0"/>
+          <w:numId w:val="7"/>
+        </w:numPr>
+        <w:rPr>
+          <w:rFonts w:ascii="Times New Roman" w:eastAsia="Times New Roman" w:hAnsi="Times New Roman" w:cs="Times New Roman"/>
+          <w:sz w:val="24"/>
+          <w:szCs w:val="24"/>
+        </w:rPr>
+      </w:pPr>
+      <w:r>
+        <w:rPr>
+          <w:rFonts w:ascii="Times New Roman" w:eastAsia="Times New Roman" w:hAnsi="Times New Roman" w:cs="Times New Roman"/>
+          <w:sz w:val="24"/>
+          <w:szCs w:val="24"/>
+        </w:rPr>
+        <w:t>4 chains, each with 2000 iterations</w:t>
+      </w:r>
+    </w:p>
+    <w:p>
+      <w:pPr>
+        <w:pStyle w:val="ListParagraph"/>
+        <w:numPr>
+          <w:ilvl w:val="0"/>
+          <w:numId w:val="7"/>
+        </w:numPr>
+        <w:rPr>
+          <w:rFonts w:ascii="Times New Roman" w:eastAsia="Times New Roman" w:hAnsi="Times New Roman" w:cs="Times New Roman"/>
+          <w:sz w:val="24"/>
+          <w:szCs w:val="24"/>
+        </w:rPr>
+      </w:pPr>
+      <w:r>
+        <w:rPr>
+          <w:rFonts w:ascii="Times New Roman" w:eastAsia="Times New Roman" w:hAnsi="Times New Roman" w:cs="Times New Roman"/>
+          <w:sz w:val="24"/>
+          <w:szCs w:val="24"/>
+        </w:rPr>
+        <w:t>Warmup: 1000</w:t>
+      </w:r>
+    </w:p>
+    <w:p>
+      <w:pPr>
+        <w:pStyle w:val="ListParagraph"/>
+        <w:numPr>
+          <w:ilvl w:val="0"/>
+          <w:numId w:val="7"/>
+        </w:numPr>
+        <w:rPr>
+          <w:rFonts w:ascii="Times New Roman" w:eastAsia="Times New Roman" w:hAnsi="Times New Roman" w:cs="Times New Roman"/>
+          <w:sz w:val="24"/>
+          <w:szCs w:val="24"/>
+        </w:rPr>
+      </w:pPr>
+      <w:r>
+        <w:rPr>
+          <w:rFonts w:ascii="Times New Roman" w:eastAsia="Times New Roman" w:hAnsi="Times New Roman" w:cs="Times New Roman"/>
+          <w:sz w:val="24"/>
+          <w:szCs w:val="24"/>
+        </w:rPr>
+        <w:t>Thin: 1</w:t>
+      </w:r>
+    </w:p>
+    <w:p>
+      <w:pPr>
+        <w:pStyle w:val="ListParagraph"/>
+        <w:numPr>
+          <w:ilvl w:val="0"/>
+          <w:numId w:val="7"/>
+        </w:numPr>
+        <w:rPr>
+          <w:rFonts w:ascii="Times New Roman" w:eastAsia="Times New Roman" w:hAnsi="Times New Roman" w:cs="Times New Roman"/>
+          <w:sz w:val="24"/>
+          <w:szCs w:val="24"/>
+        </w:rPr>
+      </w:pPr>
+      <w:r>
+        <w:rPr>
+          <w:rFonts w:ascii="Times New Roman" w:eastAsia="Times New Roman" w:hAnsi="Times New Roman" w:cs="Times New Roman"/>
+          <w:sz w:val="24"/>
+          <w:szCs w:val="24"/>
+        </w:rPr>
+        <w:t>Priors: default</w:t>
+      </w:r>
+    </w:p>
+    <w:p>
+      <w:pPr>
+        <w:rPr>
+          <w:rFonts w:ascii="Times New Roman" w:eastAsia="Times New Roman" w:hAnsi="Times New Roman" w:cs="Times New Roman"/>
+          <w:sz w:val="24"/>
+          <w:szCs w:val="24"/>
+        </w:rPr>
+      </w:pPr>
+    </w:p>
+    <w:p>
+      <w:pPr>
+        <w:rPr>
+          <w:rFonts w:ascii="Times New Roman" w:eastAsia="Times New Roman" w:hAnsi="Times New Roman" w:cs="Times New Roman"/>
+          <w:sz w:val="24"/>
+          <w:szCs w:val="24"/>
+        </w:rPr>
+      </w:pPr>
+      <w:r>
+        <w:rPr>
+          <w:rFonts w:ascii="Times New Roman" w:eastAsia="Times New Roman" w:hAnsi="Times New Roman" w:cs="Times New Roman"/>
+          <w:sz w:val="24"/>
+          <w:szCs w:val="24"/>
+        </w:rPr>
+        <w:t xml:space="preserve">We can see below that our estimates are extremely close to the OLS estimates. Further, we can see that our </w:t>
+      </w:r>
+      <w:proofErr w:type="spellStart"/>
+      <w:r>
+        <w:rPr>
+          <w:rFonts w:ascii="Times New Roman" w:eastAsia="Times New Roman" w:hAnsi="Times New Roman" w:cs="Times New Roman"/>
+          <w:sz w:val="24"/>
+          <w:szCs w:val="24"/>
+        </w:rPr>
+        <w:t>Rhat</w:t>
+      </w:r>
+      <w:proofErr w:type="spellEnd"/>
+      <w:r>
+        <w:rPr>
+          <w:rFonts w:ascii="Times New Roman" w:eastAsia="Times New Roman" w:hAnsi="Times New Roman" w:cs="Times New Roman"/>
+          <w:sz w:val="24"/>
+          <w:szCs w:val="24"/>
+        </w:rPr>
+        <w:t xml:space="preserve"> equals 0 for all estimates and Effective Sample Size (ESS) is greater than 10% of iterations. </w:t>
+      </w:r>
+    </w:p>
+    <w:p>
+      <w:pPr>
+        <w:rPr>
+          <w:rFonts w:ascii="Times New Roman" w:eastAsia="Times New Roman" w:hAnsi="Times New Roman" w:cs="Times New Roman"/>
+          <w:sz w:val="24"/>
+          <w:szCs w:val="24"/>
+        </w:rPr>
+      </w:pPr>
+    </w:p>
+    <w:p>
+      <w:pPr>
+        <w:jc w:val="center"/>
+        <w:rPr>
+          <w:rFonts w:ascii="Times New Roman" w:eastAsia="Times New Roman" w:hAnsi="Times New Roman" w:cs="Times New Roman"/>
+          <w:sz w:val="24"/>
+          <w:szCs w:val="24"/>
+        </w:rPr>
+      </w:pPr>
+      <w:r>
+        <w:rPr>
+          <w:rFonts w:ascii="Times New Roman" w:eastAsia="Times New Roman" w:hAnsi="Times New Roman" w:cs="Times New Roman"/>
           <w:noProof/>
           <w:sz w:val="24"/>
           <w:szCs w:val="24"/>
         </w:rPr>
-        <w:lastRenderedPageBreak/>
         <w:drawing>
-          <wp:inline distT="114300" distB="114300" distL="114300" distR="114300" wp14:anchorId="42088C2A" wp14:editId="5CF60285">
-            <wp:extent cx="5943600" cy="5003800"/>
-            <wp:effectExtent l="0" t="0" r="0" b="0"/>
-            <wp:docPr id="11" name="image4.png"/>
+          <wp:inline distT="114300" distB="114300" distL="114300" distR="114300" wp14:anchorId="2A1BBCF1" wp14:editId="765DE53F">
+            <wp:extent cx="4433408" cy="2232837"/>
+            <wp:effectExtent l="0" t="0" r="5715" b="0"/>
+            <wp:docPr id="1" name="image12.png"/>
             <wp:cNvGraphicFramePr/>
             <a:graphic xmlns:a="http://schemas.openxmlformats.org/drawingml/2006/main">
               <a:graphicData uri="http://schemas.openxmlformats.org/drawingml/2006/picture">
                 <pic:pic xmlns:pic="http://schemas.openxmlformats.org/drawingml/2006/picture">
                   <pic:nvPicPr>
-                    <pic:cNvPr id="0" name="image4.png"/>
+                    <pic:cNvPr id="0" name="image12.png"/>
                     <pic:cNvPicPr preferRelativeResize="0"/>
                   </pic:nvPicPr>
-                  <pic:blipFill>
+                  <pic:blipFill rotWithShape="1">
                     <a:blip r:embed="rId10"/>
-                    <a:srcRect/>
-                    <a:stretch>
-                      <a:fillRect/>
-                    </a:stretch>
+                    <a:srcRect t="29566" r="17872"/>
+                    <a:stretch/>
                   </pic:blipFill>
-                  <pic:spPr>
+                  <pic:spPr bwMode="auto">
                     <a:xfrm>
                       <a:off x="0" y="0"/>
-                      <a:ext cx="5943600" cy="5003800"/>
+                      <a:ext cx="4446910" cy="2239637"/>
                     </a:xfrm>
                     <a:prstGeom prst="rect">
                       <a:avLst/>
                     </a:prstGeom>
-                    <a:ln/>
+                    <a:ln>
+                      <a:noFill/>
+                    </a:ln>
+                    <a:extLst>
+                      <a:ext uri="{53640926-AAD7-44D8-BBD7-CCE9431645EC}">
+                        <a14:shadowObscured xmlns:a14="http://schemas.microsoft.com/office/drawing/2010/main"/>
+                      </a:ext>
+                    </a:extLst>
                   </pic:spPr>
                 </pic:pic>
               </a:graphicData>
@@ -393,6 +1025,42 @@
           </wp:inline>
         </w:drawing>
       </w:r>
+    </w:p>
+    <w:p>
+      <w:pPr>
+        <w:rPr>
+          <w:rFonts w:ascii="Times New Roman" w:eastAsia="Times New Roman" w:hAnsi="Times New Roman" w:cs="Times New Roman"/>
+          <w:sz w:val="24"/>
+          <w:szCs w:val="24"/>
+        </w:rPr>
+      </w:pPr>
+    </w:p>
+    <w:p>
+      <w:pPr>
+        <w:rPr>
+          <w:rFonts w:ascii="Times New Roman" w:eastAsia="Times New Roman" w:hAnsi="Times New Roman" w:cs="Times New Roman"/>
+          <w:sz w:val="24"/>
+          <w:szCs w:val="24"/>
+        </w:rPr>
+      </w:pPr>
+      <w:r>
+        <w:rPr>
+          <w:rFonts w:ascii="Times New Roman" w:eastAsia="Times New Roman" w:hAnsi="Times New Roman" w:cs="Times New Roman"/>
+          <w:sz w:val="24"/>
+          <w:szCs w:val="24"/>
+        </w:rPr>
+        <w:t>For further comfort that our chains converge, we plotted the trace plots and can see that the chains converged for each variable.</w:t>
+      </w:r>
+    </w:p>
+    <w:p>
+      <w:pPr>
+        <w:jc w:val="center"/>
+        <w:rPr>
+          <w:rFonts w:ascii="Times New Roman" w:eastAsia="Times New Roman" w:hAnsi="Times New Roman" w:cs="Times New Roman"/>
+          <w:sz w:val="24"/>
+          <w:szCs w:val="24"/>
+        </w:rPr>
+      </w:pPr>
       <w:r>
         <w:rPr>
           <w:rFonts w:ascii="Times New Roman" w:eastAsia="Times New Roman" w:hAnsi="Times New Roman" w:cs="Times New Roman"/>
@@ -402,16 +1070,16 @@
         </w:rPr>
         <w:lastRenderedPageBreak/>
         <w:drawing>
-          <wp:inline distT="114300" distB="114300" distL="114300" distR="114300" wp14:anchorId="64CB8B4B" wp14:editId="6FABBA6C">
-            <wp:extent cx="5943600" cy="4038600"/>
-            <wp:effectExtent l="0" t="0" r="0" b="0"/>
-            <wp:docPr id="8" name="image3.png"/>
+          <wp:inline distT="114300" distB="114300" distL="114300" distR="114300" wp14:anchorId="0D812C3F" wp14:editId="78209BE4">
+            <wp:extent cx="4976037" cy="3668233"/>
+            <wp:effectExtent l="0" t="0" r="0" b="8890"/>
+            <wp:docPr id="9" name="image8.png"/>
             <wp:cNvGraphicFramePr/>
             <a:graphic xmlns:a="http://schemas.openxmlformats.org/drawingml/2006/main">
               <a:graphicData uri="http://schemas.openxmlformats.org/drawingml/2006/picture">
                 <pic:pic xmlns:pic="http://schemas.openxmlformats.org/drawingml/2006/picture">
                   <pic:nvPicPr>
-                    <pic:cNvPr id="0" name="image3.png"/>
+                    <pic:cNvPr id="0" name="image8.png"/>
                     <pic:cNvPicPr preferRelativeResize="0"/>
                   </pic:nvPicPr>
                   <pic:blipFill>
@@ -424,7 +1092,7 @@
                   <pic:spPr>
                     <a:xfrm>
                       <a:off x="0" y="0"/>
-                      <a:ext cx="5943600" cy="4038600"/>
+                      <a:ext cx="4983438" cy="3673689"/>
                     </a:xfrm>
                     <a:prstGeom prst="rect">
                       <a:avLst/>
@@ -440,15 +1108,7 @@
     </w:p>
     <w:p>
       <w:pPr>
-        <w:rPr>
-          <w:rFonts w:ascii="Times New Roman" w:eastAsia="Times New Roman" w:hAnsi="Times New Roman" w:cs="Times New Roman"/>
-          <w:sz w:val="24"/>
-          <w:szCs w:val="24"/>
-        </w:rPr>
-      </w:pPr>
-    </w:p>
-    <w:p>
-      <w:pPr>
+        <w:jc w:val="center"/>
         <w:rPr>
           <w:rFonts w:ascii="Times New Roman" w:eastAsia="Times New Roman" w:hAnsi="Times New Roman" w:cs="Times New Roman"/>
           <w:sz w:val="24"/>
@@ -463,16 +1123,16 @@
           <w:szCs w:val="24"/>
         </w:rPr>
         <w:drawing>
-          <wp:inline distT="114300" distB="114300" distL="114300" distR="114300" wp14:anchorId="2A1BBCF1" wp14:editId="052C3F33">
-            <wp:extent cx="5943600" cy="3632200"/>
-            <wp:effectExtent l="0" t="0" r="0" b="0"/>
-            <wp:docPr id="1" name="image12.png"/>
+          <wp:inline distT="114300" distB="114300" distL="114300" distR="114300" wp14:anchorId="076B2134" wp14:editId="6929D6F6">
+            <wp:extent cx="4976037" cy="3902149"/>
+            <wp:effectExtent l="0" t="0" r="0" b="3175"/>
+            <wp:docPr id="3" name="image11.png"/>
             <wp:cNvGraphicFramePr/>
             <a:graphic xmlns:a="http://schemas.openxmlformats.org/drawingml/2006/main">
               <a:graphicData uri="http://schemas.openxmlformats.org/drawingml/2006/picture">
                 <pic:pic xmlns:pic="http://schemas.openxmlformats.org/drawingml/2006/picture">
                   <pic:nvPicPr>
-                    <pic:cNvPr id="0" name="image12.png"/>
+                    <pic:cNvPr id="0" name="image11.png"/>
                     <pic:cNvPicPr preferRelativeResize="0"/>
                   </pic:nvPicPr>
                   <pic:blipFill>
@@ -485,7 +1145,7 @@
                   <pic:spPr>
                     <a:xfrm>
                       <a:off x="0" y="0"/>
-                      <a:ext cx="5943600" cy="3632200"/>
+                      <a:ext cx="4980937" cy="3905992"/>
                     </a:xfrm>
                     <a:prstGeom prst="rect">
                       <a:avLst/>
@@ -501,15 +1161,7 @@
     </w:p>
     <w:p>
       <w:pPr>
-        <w:rPr>
-          <w:rFonts w:ascii="Times New Roman" w:eastAsia="Times New Roman" w:hAnsi="Times New Roman" w:cs="Times New Roman"/>
-          <w:sz w:val="24"/>
-          <w:szCs w:val="24"/>
-        </w:rPr>
-      </w:pPr>
-    </w:p>
-    <w:p>
-      <w:pPr>
+        <w:jc w:val="center"/>
         <w:rPr>
           <w:rFonts w:ascii="Times New Roman" w:eastAsia="Times New Roman" w:hAnsi="Times New Roman" w:cs="Times New Roman"/>
           <w:sz w:val="24"/>
@@ -525,16 +1177,16 @@
         </w:rPr>
         <w:lastRenderedPageBreak/>
         <w:drawing>
-          <wp:inline distT="114300" distB="114300" distL="114300" distR="114300" wp14:anchorId="0D812C3F" wp14:editId="2F8B2083">
-            <wp:extent cx="5943600" cy="4699000"/>
-            <wp:effectExtent l="0" t="0" r="0" b="0"/>
-            <wp:docPr id="9" name="image8.png"/>
+          <wp:inline distT="114300" distB="114300" distL="114300" distR="114300" wp14:anchorId="046D25D3" wp14:editId="3EE73ED0">
+            <wp:extent cx="3987209" cy="3253563"/>
+            <wp:effectExtent l="0" t="0" r="0" b="4445"/>
+            <wp:docPr id="7" name="image6.png"/>
             <wp:cNvGraphicFramePr/>
             <a:graphic xmlns:a="http://schemas.openxmlformats.org/drawingml/2006/main">
               <a:graphicData uri="http://schemas.openxmlformats.org/drawingml/2006/picture">
                 <pic:pic xmlns:pic="http://schemas.openxmlformats.org/drawingml/2006/picture">
                   <pic:nvPicPr>
-                    <pic:cNvPr id="0" name="image8.png"/>
+                    <pic:cNvPr id="0" name="image6.png"/>
                     <pic:cNvPicPr preferRelativeResize="0"/>
                   </pic:nvPicPr>
                   <pic:blipFill>
@@ -547,7 +1199,7 @@
                   <pic:spPr>
                     <a:xfrm>
                       <a:off x="0" y="0"/>
-                      <a:ext cx="5943600" cy="4699000"/>
+                      <a:ext cx="3993676" cy="3258840"/>
                     </a:xfrm>
                     <a:prstGeom prst="rect">
                       <a:avLst/>
@@ -563,6 +1215,100 @@
     </w:p>
     <w:p>
       <w:pPr>
+        <w:jc w:val="center"/>
+        <w:rPr>
+          <w:rFonts w:ascii="Times New Roman" w:eastAsia="Times New Roman" w:hAnsi="Times New Roman" w:cs="Times New Roman"/>
+          <w:sz w:val="24"/>
+          <w:szCs w:val="24"/>
+        </w:rPr>
+      </w:pPr>
+    </w:p>
+    <w:p>
+      <w:pPr>
+        <w:rPr>
+          <w:rFonts w:ascii="Times New Roman" w:eastAsia="Times New Roman" w:hAnsi="Times New Roman" w:cs="Times New Roman"/>
+          <w:sz w:val="24"/>
+          <w:szCs w:val="24"/>
+        </w:rPr>
+      </w:pPr>
+      <w:r>
+        <w:rPr>
+          <w:rFonts w:ascii="Times New Roman" w:eastAsia="Times New Roman" w:hAnsi="Times New Roman" w:cs="Times New Roman"/>
+          <w:sz w:val="24"/>
+          <w:szCs w:val="24"/>
+        </w:rPr>
+        <w:t>Let’s</w:t>
+      </w:r>
+      <w:r>
+        <w:rPr>
+          <w:rFonts w:ascii="Times New Roman" w:eastAsia="Times New Roman" w:hAnsi="Times New Roman" w:cs="Times New Roman"/>
+          <w:sz w:val="24"/>
+          <w:szCs w:val="24"/>
+        </w:rPr>
+        <w:t xml:space="preserve"> do some further </w:t>
+      </w:r>
+      <w:r>
+        <w:rPr>
+          <w:rFonts w:ascii="Times New Roman" w:eastAsia="Times New Roman" w:hAnsi="Times New Roman" w:cs="Times New Roman"/>
+          <w:sz w:val="24"/>
+          <w:szCs w:val="24"/>
+        </w:rPr>
+        <w:t xml:space="preserve">analysis into our model. </w:t>
+      </w:r>
+    </w:p>
+    <w:p>
+      <w:pPr>
+        <w:rPr>
+          <w:rFonts w:ascii="Times New Roman" w:eastAsia="Times New Roman" w:hAnsi="Times New Roman" w:cs="Times New Roman"/>
+          <w:sz w:val="24"/>
+          <w:szCs w:val="24"/>
+        </w:rPr>
+      </w:pPr>
+      <w:r>
+        <w:rPr>
+          <w:rFonts w:ascii="Times New Roman" w:eastAsia="Times New Roman" w:hAnsi="Times New Roman" w:cs="Times New Roman"/>
+          <w:sz w:val="24"/>
+          <w:szCs w:val="24"/>
+        </w:rPr>
+        <w:t xml:space="preserve">The below plot shows us the posterior predictive check - </w:t>
+      </w:r>
+      <w:r>
+        <w:rPr>
+          <w:rFonts w:ascii="Times New Roman" w:eastAsia="Times New Roman" w:hAnsi="Times New Roman" w:cs="Times New Roman"/>
+          <w:sz w:val="24"/>
+          <w:szCs w:val="24"/>
+        </w:rPr>
+        <w:t xml:space="preserve">comparing the observed outcome variable y to simulated datasets </w:t>
+      </w:r>
+      <w:proofErr w:type="spellStart"/>
+      <w:r>
+        <w:rPr>
+          <w:rFonts w:ascii="Times New Roman" w:eastAsia="Times New Roman" w:hAnsi="Times New Roman" w:cs="Times New Roman"/>
+          <w:sz w:val="24"/>
+          <w:szCs w:val="24"/>
+        </w:rPr>
+        <w:t>yrep</w:t>
+      </w:r>
+      <w:proofErr w:type="spellEnd"/>
+      <w:r>
+        <w:rPr>
+          <w:rFonts w:ascii="Times New Roman" w:eastAsia="Times New Roman" w:hAnsi="Times New Roman" w:cs="Times New Roman"/>
+          <w:sz w:val="24"/>
+          <w:szCs w:val="24"/>
+        </w:rPr>
+        <w:t xml:space="preserve"> from the posterior predictive distribution</w:t>
+      </w:r>
+      <w:r>
+        <w:rPr>
+          <w:rFonts w:ascii="Times New Roman" w:eastAsia="Times New Roman" w:hAnsi="Times New Roman" w:cs="Times New Roman"/>
+          <w:sz w:val="24"/>
+          <w:szCs w:val="24"/>
+        </w:rPr>
+        <w:t>. We can see it follows the line closely until the turns.</w:t>
+      </w:r>
+    </w:p>
+    <w:p>
+      <w:pPr>
         <w:rPr>
           <w:rFonts w:ascii="Times New Roman" w:eastAsia="Times New Roman" w:hAnsi="Times New Roman" w:cs="Times New Roman"/>
           <w:sz w:val="24"/>
@@ -576,22 +1322,35 @@
           <w:sz w:val="24"/>
           <w:szCs w:val="24"/>
         </w:rPr>
-        <w:lastRenderedPageBreak/>
         <w:drawing>
-          <wp:inline distT="114300" distB="114300" distL="114300" distR="114300" wp14:anchorId="076B2134" wp14:editId="33E572AD">
-            <wp:extent cx="5943600" cy="4699000"/>
+          <wp:anchor distT="0" distB="0" distL="114300" distR="114300" simplePos="0" relativeHeight="251658240" behindDoc="0" locked="0" layoutInCell="1" allowOverlap="1" wp14:anchorId="39EFBCEA" wp14:editId="3966A6A1">
+            <wp:simplePos x="0" y="0"/>
+            <wp:positionH relativeFrom="column">
+              <wp:posOffset>1119165</wp:posOffset>
+            </wp:positionH>
+            <wp:positionV relativeFrom="paragraph">
+              <wp:posOffset>180975</wp:posOffset>
+            </wp:positionV>
+            <wp:extent cx="3909237" cy="3965944"/>
             <wp:effectExtent l="0" t="0" r="0" b="0"/>
-            <wp:docPr id="3" name="image11.png"/>
+            <wp:wrapNone/>
+            <wp:docPr id="12" name="image10.png"/>
             <wp:cNvGraphicFramePr/>
             <a:graphic xmlns:a="http://schemas.openxmlformats.org/drawingml/2006/main">
               <a:graphicData uri="http://schemas.openxmlformats.org/drawingml/2006/picture">
                 <pic:pic xmlns:pic="http://schemas.openxmlformats.org/drawingml/2006/picture">
                   <pic:nvPicPr>
-                    <pic:cNvPr id="0" name="image11.png"/>
+                    <pic:cNvPr id="0" name="image10.png"/>
                     <pic:cNvPicPr preferRelativeResize="0"/>
                   </pic:nvPicPr>
                   <pic:blipFill>
-                    <a:blip r:embed="rId14"/>
+                    <a:blip r:embed="rId14">
+                      <a:extLst>
+                        <a:ext uri="{28A0092B-C50C-407E-A947-70E740481C1C}">
+                          <a14:useLocalDpi xmlns:a14="http://schemas.microsoft.com/office/drawing/2010/main" val="0"/>
+                        </a:ext>
+                      </a:extLst>
+                    </a:blip>
                     <a:srcRect/>
                     <a:stretch>
                       <a:fillRect/>
@@ -600,7 +1359,7 @@
                   <pic:spPr>
                     <a:xfrm>
                       <a:off x="0" y="0"/>
-                      <a:ext cx="5943600" cy="4699000"/>
+                      <a:ext cx="3909237" cy="3965944"/>
                     </a:xfrm>
                     <a:prstGeom prst="rect">
                       <a:avLst/>
@@ -610,7 +1369,13 @@
                 </pic:pic>
               </a:graphicData>
             </a:graphic>
-          </wp:inline>
+            <wp14:sizeRelH relativeFrom="page">
+              <wp14:pctWidth>0</wp14:pctWidth>
+            </wp14:sizeRelH>
+            <wp14:sizeRelV relativeFrom="page">
+              <wp14:pctHeight>0</wp14:pctHeight>
+            </wp14:sizeRelV>
+          </wp:anchor>
         </w:drawing>
       </w:r>
     </w:p>
@@ -622,6 +1387,274 @@
           <w:szCs w:val="24"/>
         </w:rPr>
       </w:pPr>
+    </w:p>
+    <w:p>
+      <w:pPr>
+        <w:rPr>
+          <w:rFonts w:ascii="Times New Roman" w:eastAsia="Times New Roman" w:hAnsi="Times New Roman" w:cs="Times New Roman"/>
+          <w:sz w:val="24"/>
+          <w:szCs w:val="24"/>
+        </w:rPr>
+      </w:pPr>
+    </w:p>
+    <w:p>
+      <w:pPr>
+        <w:rPr>
+          <w:rFonts w:ascii="Times New Roman" w:eastAsia="Times New Roman" w:hAnsi="Times New Roman" w:cs="Times New Roman"/>
+          <w:sz w:val="24"/>
+          <w:szCs w:val="24"/>
+        </w:rPr>
+      </w:pPr>
+    </w:p>
+    <w:p>
+      <w:pPr>
+        <w:rPr>
+          <w:rFonts w:ascii="Times New Roman" w:eastAsia="Times New Roman" w:hAnsi="Times New Roman" w:cs="Times New Roman"/>
+          <w:sz w:val="24"/>
+          <w:szCs w:val="24"/>
+        </w:rPr>
+      </w:pPr>
+    </w:p>
+    <w:p>
+      <w:pPr>
+        <w:rPr>
+          <w:rFonts w:ascii="Times New Roman" w:eastAsia="Times New Roman" w:hAnsi="Times New Roman" w:cs="Times New Roman"/>
+          <w:sz w:val="24"/>
+          <w:szCs w:val="24"/>
+        </w:rPr>
+      </w:pPr>
+    </w:p>
+    <w:p>
+      <w:pPr>
+        <w:rPr>
+          <w:rFonts w:ascii="Times New Roman" w:eastAsia="Times New Roman" w:hAnsi="Times New Roman" w:cs="Times New Roman"/>
+          <w:sz w:val="24"/>
+          <w:szCs w:val="24"/>
+        </w:rPr>
+      </w:pPr>
+    </w:p>
+    <w:p>
+      <w:pPr>
+        <w:rPr>
+          <w:rFonts w:ascii="Times New Roman" w:eastAsia="Times New Roman" w:hAnsi="Times New Roman" w:cs="Times New Roman"/>
+          <w:sz w:val="24"/>
+          <w:szCs w:val="24"/>
+        </w:rPr>
+      </w:pPr>
+    </w:p>
+    <w:p>
+      <w:pPr>
+        <w:rPr>
+          <w:rFonts w:ascii="Times New Roman" w:eastAsia="Times New Roman" w:hAnsi="Times New Roman" w:cs="Times New Roman"/>
+          <w:sz w:val="24"/>
+          <w:szCs w:val="24"/>
+        </w:rPr>
+      </w:pPr>
+    </w:p>
+    <w:p>
+      <w:pPr>
+        <w:rPr>
+          <w:rFonts w:ascii="Times New Roman" w:eastAsia="Times New Roman" w:hAnsi="Times New Roman" w:cs="Times New Roman"/>
+          <w:sz w:val="24"/>
+          <w:szCs w:val="24"/>
+        </w:rPr>
+      </w:pPr>
+    </w:p>
+    <w:p>
+      <w:pPr>
+        <w:rPr>
+          <w:rFonts w:ascii="Times New Roman" w:eastAsia="Times New Roman" w:hAnsi="Times New Roman" w:cs="Times New Roman"/>
+          <w:sz w:val="24"/>
+          <w:szCs w:val="24"/>
+        </w:rPr>
+      </w:pPr>
+    </w:p>
+    <w:p>
+      <w:pPr>
+        <w:rPr>
+          <w:rFonts w:ascii="Times New Roman" w:eastAsia="Times New Roman" w:hAnsi="Times New Roman" w:cs="Times New Roman"/>
+          <w:sz w:val="24"/>
+          <w:szCs w:val="24"/>
+        </w:rPr>
+      </w:pPr>
+    </w:p>
+    <w:p>
+      <w:pPr>
+        <w:rPr>
+          <w:rFonts w:ascii="Times New Roman" w:eastAsia="Times New Roman" w:hAnsi="Times New Roman" w:cs="Times New Roman"/>
+          <w:sz w:val="24"/>
+          <w:szCs w:val="24"/>
+        </w:rPr>
+      </w:pPr>
+    </w:p>
+    <w:p>
+      <w:pPr>
+        <w:rPr>
+          <w:rFonts w:ascii="Times New Roman" w:eastAsia="Times New Roman" w:hAnsi="Times New Roman" w:cs="Times New Roman"/>
+          <w:sz w:val="24"/>
+          <w:szCs w:val="24"/>
+        </w:rPr>
+      </w:pPr>
+    </w:p>
+    <w:p>
+      <w:pPr>
+        <w:rPr>
+          <w:rFonts w:ascii="Times New Roman" w:eastAsia="Times New Roman" w:hAnsi="Times New Roman" w:cs="Times New Roman"/>
+          <w:sz w:val="24"/>
+          <w:szCs w:val="24"/>
+        </w:rPr>
+      </w:pPr>
+    </w:p>
+    <w:p>
+      <w:pPr>
+        <w:rPr>
+          <w:rFonts w:ascii="Times New Roman" w:eastAsia="Times New Roman" w:hAnsi="Times New Roman" w:cs="Times New Roman"/>
+          <w:sz w:val="24"/>
+          <w:szCs w:val="24"/>
+        </w:rPr>
+      </w:pPr>
+    </w:p>
+    <w:p>
+      <w:pPr>
+        <w:rPr>
+          <w:rFonts w:ascii="Times New Roman" w:eastAsia="Times New Roman" w:hAnsi="Times New Roman" w:cs="Times New Roman"/>
+          <w:sz w:val="24"/>
+          <w:szCs w:val="24"/>
+        </w:rPr>
+      </w:pPr>
+    </w:p>
+    <w:p>
+      <w:pPr>
+        <w:rPr>
+          <w:rFonts w:ascii="Times New Roman" w:eastAsia="Times New Roman" w:hAnsi="Times New Roman" w:cs="Times New Roman"/>
+          <w:sz w:val="24"/>
+          <w:szCs w:val="24"/>
+        </w:rPr>
+      </w:pPr>
+    </w:p>
+    <w:p>
+      <w:pPr>
+        <w:rPr>
+          <w:rFonts w:ascii="Times New Roman" w:eastAsia="Times New Roman" w:hAnsi="Times New Roman" w:cs="Times New Roman"/>
+          <w:sz w:val="24"/>
+          <w:szCs w:val="24"/>
+        </w:rPr>
+      </w:pPr>
+    </w:p>
+    <w:p>
+      <w:pPr>
+        <w:rPr>
+          <w:rFonts w:ascii="Times New Roman" w:eastAsia="Times New Roman" w:hAnsi="Times New Roman" w:cs="Times New Roman"/>
+          <w:sz w:val="24"/>
+          <w:szCs w:val="24"/>
+        </w:rPr>
+      </w:pPr>
+      <w:r>
+        <w:rPr>
+          <w:rFonts w:ascii="Times New Roman" w:eastAsia="Times New Roman" w:hAnsi="Times New Roman" w:cs="Times New Roman"/>
+          <w:sz w:val="24"/>
+          <w:szCs w:val="24"/>
+        </w:rPr>
+        <w:lastRenderedPageBreak/>
+        <w:t xml:space="preserve">Next, </w:t>
+      </w:r>
+      <w:proofErr w:type="spellStart"/>
+      <w:r>
+        <w:rPr>
+          <w:rFonts w:ascii="Times New Roman" w:eastAsia="Times New Roman" w:hAnsi="Times New Roman" w:cs="Times New Roman"/>
+          <w:sz w:val="24"/>
+          <w:szCs w:val="24"/>
+        </w:rPr>
+        <w:t>lets</w:t>
+      </w:r>
+      <w:proofErr w:type="spellEnd"/>
+      <w:r>
+        <w:rPr>
+          <w:rFonts w:ascii="Times New Roman" w:eastAsia="Times New Roman" w:hAnsi="Times New Roman" w:cs="Times New Roman"/>
+          <w:sz w:val="24"/>
+          <w:szCs w:val="24"/>
+        </w:rPr>
+        <w:t xml:space="preserve"> look at the </w:t>
+      </w:r>
+      <w:r>
+        <w:rPr>
+          <w:rFonts w:ascii="Times New Roman" w:eastAsia="Times New Roman" w:hAnsi="Times New Roman" w:cs="Times New Roman"/>
+          <w:sz w:val="24"/>
+          <w:szCs w:val="24"/>
+        </w:rPr>
+        <w:t>Widely Applicable Information Criterion</w:t>
+      </w:r>
+      <w:r>
+        <w:rPr>
+          <w:rFonts w:ascii="Times New Roman" w:eastAsia="Times New Roman" w:hAnsi="Times New Roman" w:cs="Times New Roman"/>
+          <w:sz w:val="24"/>
+          <w:szCs w:val="24"/>
+        </w:rPr>
+        <w:t xml:space="preserve"> (WAIC),</w:t>
+      </w:r>
+      <w:r>
+        <w:t xml:space="preserve"> </w:t>
+      </w:r>
+      <w:r>
+        <w:rPr>
+          <w:rFonts w:ascii="Times New Roman" w:eastAsia="Times New Roman" w:hAnsi="Times New Roman" w:cs="Times New Roman"/>
+          <w:sz w:val="24"/>
+          <w:szCs w:val="24"/>
+        </w:rPr>
+        <w:t xml:space="preserve">WAIC is an extension of the Akaike Information Criterion (AIC) that is more fully </w:t>
+      </w:r>
+      <w:proofErr w:type="gramStart"/>
+      <w:r>
+        <w:rPr>
+          <w:rFonts w:ascii="Times New Roman" w:eastAsia="Times New Roman" w:hAnsi="Times New Roman" w:cs="Times New Roman"/>
+          <w:sz w:val="24"/>
+          <w:szCs w:val="24"/>
+        </w:rPr>
+        <w:t>Bayesian</w:t>
+      </w:r>
+      <w:r>
+        <w:rPr>
+          <w:rFonts w:ascii="Times New Roman" w:eastAsia="Times New Roman" w:hAnsi="Times New Roman" w:cs="Times New Roman"/>
+          <w:sz w:val="24"/>
+          <w:szCs w:val="24"/>
+        </w:rPr>
+        <w:t xml:space="preserve"> .</w:t>
+      </w:r>
+      <w:proofErr w:type="gramEnd"/>
+      <w:r>
+        <w:rPr>
+          <w:rFonts w:ascii="Times New Roman" w:eastAsia="Times New Roman" w:hAnsi="Times New Roman" w:cs="Times New Roman"/>
+          <w:sz w:val="24"/>
+          <w:szCs w:val="24"/>
+        </w:rPr>
+        <w:t xml:space="preserve"> The </w:t>
+      </w:r>
+      <w:r>
+        <w:rPr>
+          <w:rFonts w:ascii="Times New Roman" w:eastAsia="Times New Roman" w:hAnsi="Times New Roman" w:cs="Times New Roman"/>
+          <w:sz w:val="24"/>
+          <w:szCs w:val="24"/>
+        </w:rPr>
+        <w:t>WAIC estimates the effective number of parameters to adjust for overfitting</w:t>
+      </w:r>
+      <w:r>
+        <w:rPr>
+          <w:rFonts w:ascii="Times New Roman" w:eastAsia="Times New Roman" w:hAnsi="Times New Roman" w:cs="Times New Roman"/>
+          <w:sz w:val="24"/>
+          <w:szCs w:val="24"/>
+        </w:rPr>
+        <w:t xml:space="preserve">. </w:t>
+      </w:r>
+    </w:p>
+    <w:p>
+      <w:pPr>
+        <w:jc w:val="center"/>
+        <w:rPr>
+          <w:rFonts w:ascii="Times New Roman" w:eastAsia="Times New Roman" w:hAnsi="Times New Roman" w:cs="Times New Roman"/>
+          <w:sz w:val="24"/>
+          <w:szCs w:val="24"/>
+        </w:rPr>
+      </w:pPr>
       <w:r>
         <w:rPr>
           <w:rFonts w:ascii="Times New Roman" w:eastAsia="Times New Roman" w:hAnsi="Times New Roman" w:cs="Times New Roman"/>
@@ -629,18 +1662,17 @@
           <w:sz w:val="24"/>
           <w:szCs w:val="24"/>
         </w:rPr>
-        <w:lastRenderedPageBreak/>
         <w:drawing>
-          <wp:inline distT="114300" distB="114300" distL="114300" distR="114300" wp14:anchorId="046D25D3" wp14:editId="6A50D45C">
-            <wp:extent cx="5943600" cy="4699000"/>
-            <wp:effectExtent l="0" t="0" r="0" b="0"/>
-            <wp:docPr id="7" name="image6.png"/>
+          <wp:inline distT="114300" distB="114300" distL="114300" distR="114300" wp14:anchorId="3AA659F5" wp14:editId="780444D8">
+            <wp:extent cx="2952307" cy="903768"/>
+            <wp:effectExtent l="0" t="0" r="635" b="0"/>
+            <wp:docPr id="5" name="image7.png"/>
             <wp:cNvGraphicFramePr/>
             <a:graphic xmlns:a="http://schemas.openxmlformats.org/drawingml/2006/main">
               <a:graphicData uri="http://schemas.openxmlformats.org/drawingml/2006/picture">
                 <pic:pic xmlns:pic="http://schemas.openxmlformats.org/drawingml/2006/picture">
                   <pic:nvPicPr>
-                    <pic:cNvPr id="0" name="image6.png"/>
+                    <pic:cNvPr id="0" name="image7.png"/>
                     <pic:cNvPicPr preferRelativeResize="0"/>
                   </pic:nvPicPr>
                   <pic:blipFill>
@@ -653,7 +1685,7 @@
                   <pic:spPr>
                     <a:xfrm>
                       <a:off x="0" y="0"/>
-                      <a:ext cx="5943600" cy="4699000"/>
+                      <a:ext cx="2958469" cy="905654"/>
                     </a:xfrm>
                     <a:prstGeom prst="rect">
                       <a:avLst/>
@@ -675,6 +1707,24 @@
           <w:szCs w:val="24"/>
         </w:rPr>
       </w:pPr>
+    </w:p>
+    <w:p>
+      <w:pPr>
+        <w:rPr>
+          <w:rFonts w:ascii="Times New Roman" w:eastAsia="Times New Roman" w:hAnsi="Times New Roman" w:cs="Times New Roman"/>
+          <w:sz w:val="24"/>
+          <w:szCs w:val="24"/>
+        </w:rPr>
+      </w:pPr>
+    </w:p>
+    <w:p>
+      <w:pPr>
+        <w:rPr>
+          <w:rFonts w:ascii="Times New Roman" w:eastAsia="Times New Roman" w:hAnsi="Times New Roman" w:cs="Times New Roman"/>
+          <w:sz w:val="24"/>
+          <w:szCs w:val="24"/>
+        </w:rPr>
+      </w:pPr>
       <w:r>
         <w:rPr>
           <w:rFonts w:ascii="Times New Roman" w:eastAsia="Times New Roman" w:hAnsi="Times New Roman" w:cs="Times New Roman"/>
@@ -682,79 +1732,6 @@
           <w:sz w:val="24"/>
           <w:szCs w:val="24"/>
         </w:rPr>
-        <w:lastRenderedPageBreak/>
-        <w:drawing>
-          <wp:inline distT="114300" distB="114300" distL="114300" distR="114300" wp14:anchorId="39EFBCEA" wp14:editId="3D2F41A3">
-            <wp:extent cx="5791200" cy="7677150"/>
-            <wp:effectExtent l="0" t="0" r="0" b="0"/>
-            <wp:docPr id="12" name="image10.png"/>
-            <wp:cNvGraphicFramePr/>
-            <a:graphic xmlns:a="http://schemas.openxmlformats.org/drawingml/2006/main">
-              <a:graphicData uri="http://schemas.openxmlformats.org/drawingml/2006/picture">
-                <pic:pic xmlns:pic="http://schemas.openxmlformats.org/drawingml/2006/picture">
-                  <pic:nvPicPr>
-                    <pic:cNvPr id="0" name="image10.png"/>
-                    <pic:cNvPicPr preferRelativeResize="0"/>
-                  </pic:nvPicPr>
-                  <pic:blipFill>
-                    <a:blip r:embed="rId16"/>
-                    <a:srcRect/>
-                    <a:stretch>
-                      <a:fillRect/>
-                    </a:stretch>
-                  </pic:blipFill>
-                  <pic:spPr>
-                    <a:xfrm>
-                      <a:off x="0" y="0"/>
-                      <a:ext cx="5791200" cy="7677150"/>
-                    </a:xfrm>
-                    <a:prstGeom prst="rect">
-                      <a:avLst/>
-                    </a:prstGeom>
-                    <a:ln/>
-                  </pic:spPr>
-                </pic:pic>
-              </a:graphicData>
-            </a:graphic>
-          </wp:inline>
-        </w:drawing>
-      </w:r>
-    </w:p>
-    <w:p>
-      <w:pPr>
-        <w:rPr>
-          <w:rFonts w:ascii="Times New Roman" w:eastAsia="Times New Roman" w:hAnsi="Times New Roman" w:cs="Times New Roman"/>
-          <w:sz w:val="24"/>
-          <w:szCs w:val="24"/>
-        </w:rPr>
-      </w:pPr>
-      <w:proofErr w:type="spellStart"/>
-      <w:r>
-        <w:rPr>
-          <w:rFonts w:ascii="Times New Roman" w:eastAsia="Times New Roman" w:hAnsi="Times New Roman" w:cs="Times New Roman"/>
-          <w:sz w:val="24"/>
-          <w:szCs w:val="24"/>
-        </w:rPr>
-        <w:t>Ppcheck</w:t>
-      </w:r>
-      <w:proofErr w:type="spellEnd"/>
-    </w:p>
-    <w:p>
-      <w:pPr>
-        <w:rPr>
-          <w:rFonts w:ascii="Times New Roman" w:eastAsia="Times New Roman" w:hAnsi="Times New Roman" w:cs="Times New Roman"/>
-          <w:sz w:val="24"/>
-          <w:szCs w:val="24"/>
-        </w:rPr>
-      </w:pPr>
-      <w:r>
-        <w:rPr>
-          <w:rFonts w:ascii="Times New Roman" w:eastAsia="Times New Roman" w:hAnsi="Times New Roman" w:cs="Times New Roman"/>
-          <w:noProof/>
-          <w:sz w:val="24"/>
-          <w:szCs w:val="24"/>
-        </w:rPr>
-        <w:lastRenderedPageBreak/>
         <w:drawing>
           <wp:inline distT="114300" distB="114300" distL="114300" distR="114300" wp14:anchorId="58F5E1E1" wp14:editId="6BE76282">
             <wp:extent cx="5930900" cy="1231900"/>
@@ -769,7 +1746,7 @@
                     <pic:cNvPicPr preferRelativeResize="0"/>
                   </pic:nvPicPr>
                   <pic:blipFill>
-                    <a:blip r:embed="rId17"/>
+                    <a:blip r:embed="rId16"/>
                     <a:srcRect/>
                     <a:stretch>
                       <a:fillRect/>
@@ -791,6 +1768,42 @@
           </wp:inline>
         </w:drawing>
       </w:r>
+    </w:p>
+    <w:p>
+      <w:pPr>
+        <w:rPr>
+          <w:rFonts w:ascii="Times New Roman" w:eastAsia="Times New Roman" w:hAnsi="Times New Roman" w:cs="Times New Roman"/>
+          <w:sz w:val="24"/>
+          <w:szCs w:val="24"/>
+        </w:rPr>
+      </w:pPr>
+    </w:p>
+    <w:p>
+      <w:pPr>
+        <w:rPr>
+          <w:rFonts w:ascii="Times New Roman" w:eastAsia="Times New Roman" w:hAnsi="Times New Roman" w:cs="Times New Roman"/>
+          <w:sz w:val="24"/>
+          <w:szCs w:val="24"/>
+        </w:rPr>
+      </w:pPr>
+      <w:r>
+        <w:rPr>
+          <w:rFonts w:ascii="Times New Roman" w:eastAsia="Times New Roman" w:hAnsi="Times New Roman" w:cs="Times New Roman"/>
+          <w:sz w:val="24"/>
+          <w:szCs w:val="24"/>
+        </w:rPr>
+        <w:t xml:space="preserve">Now, lets try our model but with different prior distributions on the predictors. </w:t>
+      </w:r>
+    </w:p>
+    <w:p>
+      <w:pPr>
+        <w:jc w:val="center"/>
+        <w:rPr>
+          <w:rFonts w:ascii="Times New Roman" w:eastAsia="Times New Roman" w:hAnsi="Times New Roman" w:cs="Times New Roman"/>
+          <w:sz w:val="24"/>
+          <w:szCs w:val="24"/>
+        </w:rPr>
+      </w:pPr>
       <w:r>
         <w:rPr>
           <w:rFonts w:ascii="Times New Roman" w:eastAsia="Times New Roman" w:hAnsi="Times New Roman" w:cs="Times New Roman"/>
@@ -799,68 +1812,8 @@
           <w:szCs w:val="24"/>
         </w:rPr>
         <w:drawing>
-          <wp:inline distT="114300" distB="114300" distL="114300" distR="114300" wp14:anchorId="26BAF30A" wp14:editId="6D0A89FE">
-            <wp:extent cx="3505200" cy="1092200"/>
-            <wp:effectExtent l="0" t="0" r="0" b="0"/>
-            <wp:docPr id="5" name="image7.png"/>
-            <wp:cNvGraphicFramePr/>
-            <a:graphic xmlns:a="http://schemas.openxmlformats.org/drawingml/2006/main">
-              <a:graphicData uri="http://schemas.openxmlformats.org/drawingml/2006/picture">
-                <pic:pic xmlns:pic="http://schemas.openxmlformats.org/drawingml/2006/picture">
-                  <pic:nvPicPr>
-                    <pic:cNvPr id="0" name="image7.png"/>
-                    <pic:cNvPicPr preferRelativeResize="0"/>
-                  </pic:nvPicPr>
-                  <pic:blipFill>
-                    <a:blip r:embed="rId18"/>
-                    <a:srcRect/>
-                    <a:stretch>
-                      <a:fillRect/>
-                    </a:stretch>
-                  </pic:blipFill>
-                  <pic:spPr>
-                    <a:xfrm>
-                      <a:off x="0" y="0"/>
-                      <a:ext cx="3505200" cy="1092200"/>
-                    </a:xfrm>
-                    <a:prstGeom prst="rect">
-                      <a:avLst/>
-                    </a:prstGeom>
-                    <a:ln/>
-                  </pic:spPr>
-                </pic:pic>
-              </a:graphicData>
-            </a:graphic>
-          </wp:inline>
-        </w:drawing>
-      </w:r>
-    </w:p>
-    <w:p>
-      <w:pPr>
-        <w:rPr>
-          <w:rFonts w:ascii="Times New Roman" w:eastAsia="Times New Roman" w:hAnsi="Times New Roman" w:cs="Times New Roman"/>
-          <w:sz w:val="24"/>
-          <w:szCs w:val="24"/>
-        </w:rPr>
-      </w:pPr>
-    </w:p>
-    <w:p>
-      <w:pPr>
-        <w:rPr>
-          <w:rFonts w:ascii="Times New Roman" w:eastAsia="Times New Roman" w:hAnsi="Times New Roman" w:cs="Times New Roman"/>
-          <w:sz w:val="24"/>
-          <w:szCs w:val="24"/>
-        </w:rPr>
-      </w:pPr>
-      <w:r>
-        <w:rPr>
-          <w:rFonts w:ascii="Times New Roman" w:eastAsia="Times New Roman" w:hAnsi="Times New Roman" w:cs="Times New Roman"/>
-          <w:sz w:val="24"/>
-          <w:szCs w:val="24"/>
-        </w:rPr>
-        <w:drawing>
-          <wp:inline distT="0" distB="0" distL="0" distR="0" wp14:anchorId="1F83105A" wp14:editId="1800DB3A">
-            <wp:extent cx="5943600" cy="3128010"/>
+          <wp:inline distT="0" distB="0" distL="0" distR="0" wp14:anchorId="1F83105A" wp14:editId="69001C87">
+            <wp:extent cx="4253023" cy="2234565"/>
             <wp:effectExtent l="0" t="0" r="0" b="0"/>
             <wp:docPr id="967569734" name="Picture 1"/>
             <wp:cNvGraphicFramePr>
@@ -873,20 +1826,27 @@
                     <pic:cNvPr id="967569734" name=""/>
                     <pic:cNvPicPr/>
                   </pic:nvPicPr>
-                  <pic:blipFill>
-                    <a:blip r:embed="rId19"/>
-                    <a:stretch>
-                      <a:fillRect/>
-                    </a:stretch>
+                  <pic:blipFill rotWithShape="1">
+                    <a:blip r:embed="rId17"/>
+                    <a:srcRect t="28553" r="28434"/>
+                    <a:stretch/>
                   </pic:blipFill>
-                  <pic:spPr>
+                  <pic:spPr bwMode="auto">
                     <a:xfrm>
                       <a:off x="0" y="0"/>
-                      <a:ext cx="5943600" cy="3128010"/>
+                      <a:ext cx="4253613" cy="2234875"/>
                     </a:xfrm>
                     <a:prstGeom prst="rect">
                       <a:avLst/>
                     </a:prstGeom>
+                    <a:ln>
+                      <a:noFill/>
+                    </a:ln>
+                    <a:extLst>
+                      <a:ext uri="{53640926-AAD7-44D8-BBD7-CCE9431645EC}">
+                        <a14:shadowObscured xmlns:a14="http://schemas.microsoft.com/office/drawing/2010/main"/>
+                      </a:ext>
+                    </a:extLst>
                   </pic:spPr>
                 </pic:pic>
               </a:graphicData>
@@ -899,123 +1859,94 @@
       <w:pPr>
         <w:rPr>
           <w:rFonts w:ascii="Times New Roman" w:eastAsia="Times New Roman" w:hAnsi="Times New Roman" w:cs="Times New Roman"/>
-          <w:sz w:val="24"/>
-          <w:szCs w:val="24"/>
-        </w:rPr>
-      </w:pPr>
-      <w:r>
-        <w:rPr>
-          <w:rFonts w:ascii="Times New Roman" w:eastAsia="Times New Roman" w:hAnsi="Times New Roman" w:cs="Times New Roman"/>
+          <w:noProof/>
+          <w:sz w:val="24"/>
+          <w:szCs w:val="24"/>
+        </w:rPr>
+      </w:pPr>
+    </w:p>
+    <w:p>
+      <w:pPr>
+        <w:rPr>
+          <w:rFonts w:ascii="Times New Roman" w:eastAsia="Times New Roman" w:hAnsi="Times New Roman" w:cs="Times New Roman"/>
+          <w:noProof/>
+          <w:sz w:val="24"/>
+          <w:szCs w:val="24"/>
+        </w:rPr>
+      </w:pPr>
+      <w:r>
+        <w:rPr>
+          <w:rFonts w:ascii="Times New Roman" w:eastAsia="Times New Roman" w:hAnsi="Times New Roman" w:cs="Times New Roman"/>
+          <w:noProof/>
+          <w:sz w:val="24"/>
+          <w:szCs w:val="24"/>
+        </w:rPr>
+        <w:t xml:space="preserve">Comparing the WAIC of this model with the original bayesian regression model with default priors we can see that the initial model is better at predicting; the </w:t>
+      </w:r>
+      <w:r>
+        <w:rPr>
+          <w:rFonts w:ascii="Times New Roman" w:eastAsia="Times New Roman" w:hAnsi="Times New Roman" w:cs="Times New Roman"/>
+          <w:sz w:val="24"/>
+          <w:szCs w:val="24"/>
+        </w:rPr>
+        <w:t>Expected Log Predictive Density</w:t>
+      </w:r>
+      <w:r>
+        <w:rPr>
+          <w:rFonts w:ascii="Times New Roman" w:eastAsia="Times New Roman" w:hAnsi="Times New Roman" w:cs="Times New Roman"/>
+          <w:sz w:val="24"/>
+          <w:szCs w:val="24"/>
+        </w:rPr>
+        <w:t xml:space="preserve"> (ELPD)</w:t>
+      </w:r>
+      <w:r>
+        <w:rPr>
+          <w:rFonts w:ascii="Times New Roman" w:eastAsia="Times New Roman" w:hAnsi="Times New Roman" w:cs="Times New Roman"/>
+          <w:sz w:val="24"/>
+          <w:szCs w:val="24"/>
+        </w:rPr>
+        <w:t xml:space="preserve"> is </w:t>
+      </w:r>
+      <w:proofErr w:type="gramStart"/>
+      <w:r>
+        <w:rPr>
+          <w:rFonts w:ascii="Times New Roman" w:eastAsia="Times New Roman" w:hAnsi="Times New Roman" w:cs="Times New Roman"/>
+          <w:sz w:val="24"/>
+          <w:szCs w:val="24"/>
+        </w:rPr>
+        <w:t>higher</w:t>
+      </w:r>
+      <w:proofErr w:type="gramEnd"/>
+      <w:r>
+        <w:rPr>
+          <w:rFonts w:ascii="Times New Roman" w:eastAsia="Times New Roman" w:hAnsi="Times New Roman" w:cs="Times New Roman"/>
+          <w:noProof/>
+          <w:sz w:val="24"/>
+          <w:szCs w:val="24"/>
+        </w:rPr>
+        <w:t xml:space="preserve"> </w:t>
+      </w:r>
+    </w:p>
+    <w:p>
+      <w:pPr>
+        <w:jc w:val="center"/>
+        <w:rPr>
+          <w:rFonts w:ascii="Times New Roman" w:eastAsia="Times New Roman" w:hAnsi="Times New Roman" w:cs="Times New Roman"/>
+          <w:sz w:val="24"/>
+          <w:szCs w:val="24"/>
+        </w:rPr>
+      </w:pPr>
+      <w:r>
+        <w:rPr>
+          <w:rFonts w:ascii="Times New Roman" w:eastAsia="Times New Roman" w:hAnsi="Times New Roman" w:cs="Times New Roman"/>
+          <w:noProof/>
           <w:sz w:val="24"/>
           <w:szCs w:val="24"/>
         </w:rPr>
         <w:drawing>
-          <wp:inline distT="0" distB="0" distL="0" distR="0" wp14:anchorId="0428569D" wp14:editId="3B318709">
-            <wp:extent cx="2825751" cy="884988"/>
-            <wp:effectExtent l="0" t="0" r="0" b="0"/>
-            <wp:docPr id="954735858" name="Picture 1"/>
-            <wp:cNvGraphicFramePr>
-              <a:graphicFrameLocks xmlns:a="http://schemas.openxmlformats.org/drawingml/2006/main" noChangeAspect="1"/>
-            </wp:cNvGraphicFramePr>
-            <a:graphic xmlns:a="http://schemas.openxmlformats.org/drawingml/2006/main">
-              <a:graphicData uri="http://schemas.openxmlformats.org/drawingml/2006/picture">
-                <pic:pic xmlns:pic="http://schemas.openxmlformats.org/drawingml/2006/picture">
-                  <pic:nvPicPr>
-                    <pic:cNvPr id="954735858" name=""/>
-                    <pic:cNvPicPr/>
-                  </pic:nvPicPr>
-                  <pic:blipFill>
-                    <a:blip r:embed="rId20"/>
-                    <a:stretch>
-                      <a:fillRect/>
-                    </a:stretch>
-                  </pic:blipFill>
-                  <pic:spPr>
-                    <a:xfrm>
-                      <a:off x="0" y="0"/>
-                      <a:ext cx="2846439" cy="891467"/>
-                    </a:xfrm>
-                    <a:prstGeom prst="rect">
-                      <a:avLst/>
-                    </a:prstGeom>
-                  </pic:spPr>
-                </pic:pic>
-              </a:graphicData>
-            </a:graphic>
-          </wp:inline>
-        </w:drawing>
-      </w:r>
-    </w:p>
-    <w:p>
-      <w:pPr>
-        <w:rPr>
-          <w:rFonts w:ascii="Times New Roman" w:eastAsia="Times New Roman" w:hAnsi="Times New Roman" w:cs="Times New Roman"/>
-          <w:sz w:val="24"/>
-          <w:szCs w:val="24"/>
-        </w:rPr>
-      </w:pPr>
-      <w:r>
-        <w:rPr>
-          <w:rFonts w:ascii="Times New Roman" w:eastAsia="Times New Roman" w:hAnsi="Times New Roman" w:cs="Times New Roman"/>
-          <w:sz w:val="24"/>
-          <w:szCs w:val="24"/>
-        </w:rPr>
-        <w:t xml:space="preserve">#Conclusion:Loudness, </w:t>
-      </w:r>
-      <w:proofErr w:type="spellStart"/>
-      <w:r>
-        <w:rPr>
-          <w:rFonts w:ascii="Times New Roman" w:eastAsia="Times New Roman" w:hAnsi="Times New Roman" w:cs="Times New Roman"/>
-          <w:sz w:val="24"/>
-          <w:szCs w:val="24"/>
-        </w:rPr>
-        <w:t>Speechiness</w:t>
-      </w:r>
-      <w:proofErr w:type="spellEnd"/>
-      <w:r>
-        <w:rPr>
-          <w:rFonts w:ascii="Times New Roman" w:eastAsia="Times New Roman" w:hAnsi="Times New Roman" w:cs="Times New Roman"/>
-          <w:sz w:val="24"/>
-          <w:szCs w:val="24"/>
-        </w:rPr>
-        <w:t xml:space="preserve"> and How many years since the song was released are the three variables most important for predicting its Popularity score.</w:t>
-      </w:r>
-    </w:p>
-    <w:p>
-      <w:pPr>
-        <w:rPr>
-          <w:rFonts w:ascii="Times New Roman" w:eastAsia="Times New Roman" w:hAnsi="Times New Roman" w:cs="Times New Roman"/>
-          <w:sz w:val="24"/>
-          <w:szCs w:val="24"/>
-        </w:rPr>
-      </w:pPr>
-      <w:r>
-        <w:rPr>
-          <w:rFonts w:ascii="Times New Roman" w:eastAsia="Times New Roman" w:hAnsi="Times New Roman" w:cs="Times New Roman"/>
-          <w:sz w:val="24"/>
-          <w:szCs w:val="24"/>
-        </w:rPr>
-        <w:t># It appears that audio attributes do not necessarily affect how popular a song becomes.</w:t>
-      </w:r>
-    </w:p>
-    <w:p>
-      <w:pPr>
-        <w:rPr>
-          <w:rFonts w:ascii="Times New Roman" w:eastAsia="Times New Roman" w:hAnsi="Times New Roman" w:cs="Times New Roman"/>
-          <w:sz w:val="24"/>
-          <w:szCs w:val="24"/>
-        </w:rPr>
-      </w:pPr>
-      <w:r>
-        <w:rPr>
-          <w:rFonts w:ascii="Times New Roman" w:eastAsia="Times New Roman" w:hAnsi="Times New Roman" w:cs="Times New Roman"/>
-          <w:sz w:val="24"/>
-          <w:szCs w:val="24"/>
-        </w:rPr>
-        <w:drawing>
-          <wp:inline distT="0" distB="0" distL="0" distR="0" wp14:anchorId="26DD46FF" wp14:editId="14E18CDA">
-            <wp:extent cx="5943600" cy="777875"/>
-            <wp:effectExtent l="0" t="0" r="0" b="3175"/>
+          <wp:inline distT="0" distB="0" distL="0" distR="0" wp14:anchorId="4992E406" wp14:editId="72D3A858">
+            <wp:extent cx="3997842" cy="523222"/>
+            <wp:effectExtent l="0" t="0" r="3175" b="0"/>
             <wp:docPr id="7408419" name="Picture 1"/>
             <wp:cNvGraphicFramePr>
               <a:graphicFrameLocks xmlns:a="http://schemas.openxmlformats.org/drawingml/2006/main" noChangeAspect="1"/>
@@ -1028,7 +1959,7 @@
                     <pic:cNvPicPr/>
                   </pic:nvPicPr>
                   <pic:blipFill>
-                    <a:blip r:embed="rId21"/>
+                    <a:blip r:embed="rId18"/>
                     <a:stretch>
                       <a:fillRect/>
                     </a:stretch>
@@ -1036,7 +1967,7 @@
                   <pic:spPr>
                     <a:xfrm>
                       <a:off x="0" y="0"/>
-                      <a:ext cx="5943600" cy="777875"/>
+                      <a:ext cx="4019675" cy="526079"/>
                     </a:xfrm>
                     <a:prstGeom prst="rect">
                       <a:avLst/>
@@ -1051,12 +1982,94 @@
     </w:p>
     <w:p>
       <w:pPr>
-        <w:rPr>
-          <w:rFonts w:ascii="Times New Roman" w:eastAsia="Times New Roman" w:hAnsi="Times New Roman" w:cs="Times New Roman"/>
-          <w:sz w:val="24"/>
-          <w:szCs w:val="24"/>
-        </w:rPr>
-      </w:pPr>
+        <w:jc w:val="center"/>
+        <w:rPr>
+          <w:rFonts w:ascii="Times New Roman" w:eastAsia="Times New Roman" w:hAnsi="Times New Roman" w:cs="Times New Roman"/>
+          <w:sz w:val="24"/>
+          <w:szCs w:val="24"/>
+        </w:rPr>
+      </w:pPr>
+    </w:p>
+    <w:p>
+      <w:pPr>
+        <w:jc w:val="center"/>
+        <w:rPr>
+          <w:rFonts w:ascii="Times New Roman" w:eastAsia="Times New Roman" w:hAnsi="Times New Roman" w:cs="Times New Roman"/>
+          <w:b/>
+          <w:bCs/>
+          <w:sz w:val="24"/>
+          <w:szCs w:val="24"/>
+        </w:rPr>
+      </w:pPr>
+      <w:r>
+        <w:rPr>
+          <w:rFonts w:ascii="Times New Roman" w:eastAsia="Times New Roman" w:hAnsi="Times New Roman" w:cs="Times New Roman"/>
+          <w:b/>
+          <w:bCs/>
+          <w:sz w:val="24"/>
+          <w:szCs w:val="24"/>
+        </w:rPr>
+        <w:t xml:space="preserve">Conclusion </w:t>
+      </w:r>
+    </w:p>
+    <w:p>
+      <w:pPr>
+        <w:rPr>
+          <w:rFonts w:ascii="Times New Roman" w:eastAsia="Times New Roman" w:hAnsi="Times New Roman" w:cs="Times New Roman"/>
+          <w:sz w:val="24"/>
+          <w:szCs w:val="24"/>
+        </w:rPr>
+      </w:pPr>
+      <w:r>
+        <w:rPr>
+          <w:rFonts w:ascii="Times New Roman" w:eastAsia="Times New Roman" w:hAnsi="Times New Roman" w:cs="Times New Roman"/>
+          <w:sz w:val="24"/>
+          <w:szCs w:val="24"/>
+        </w:rPr>
+        <w:t xml:space="preserve">As a result of our regression analysis, we can see that the predictors </w:t>
+      </w:r>
+      <w:r>
+        <w:rPr>
+          <w:rFonts w:ascii="Times New Roman" w:eastAsia="Times New Roman" w:hAnsi="Times New Roman" w:cs="Times New Roman"/>
+          <w:sz w:val="24"/>
+          <w:szCs w:val="24"/>
+        </w:rPr>
+        <w:t xml:space="preserve">Loudness, </w:t>
+      </w:r>
+      <w:proofErr w:type="spellStart"/>
+      <w:r>
+        <w:rPr>
+          <w:rFonts w:ascii="Times New Roman" w:eastAsia="Times New Roman" w:hAnsi="Times New Roman" w:cs="Times New Roman"/>
+          <w:sz w:val="24"/>
+          <w:szCs w:val="24"/>
+        </w:rPr>
+        <w:t>Speechiness</w:t>
+      </w:r>
+      <w:proofErr w:type="spellEnd"/>
+      <w:r>
+        <w:rPr>
+          <w:rFonts w:ascii="Times New Roman" w:eastAsia="Times New Roman" w:hAnsi="Times New Roman" w:cs="Times New Roman"/>
+          <w:sz w:val="24"/>
+          <w:szCs w:val="24"/>
+        </w:rPr>
+        <w:t xml:space="preserve"> and </w:t>
+      </w:r>
+      <w:r>
+        <w:rPr>
+          <w:rFonts w:ascii="Times New Roman" w:eastAsia="Times New Roman" w:hAnsi="Times New Roman" w:cs="Times New Roman"/>
+          <w:sz w:val="24"/>
+          <w:szCs w:val="24"/>
+        </w:rPr>
+        <w:t xml:space="preserve">Age of the release have the greatest impact on a song’s popularity, albeit small coefficients. Thus, we can conclude that </w:t>
+      </w:r>
+      <w:r>
+        <w:rPr>
+          <w:rFonts w:ascii="Times New Roman" w:eastAsia="Times New Roman" w:hAnsi="Times New Roman" w:cs="Times New Roman"/>
+          <w:sz w:val="24"/>
+          <w:szCs w:val="24"/>
+        </w:rPr>
+        <w:t xml:space="preserve">audio attributes do not necessarily affect how popular a song </w:t>
+      </w:r>
       <w:r>
         <w:rPr>
           <w:rFonts w:ascii="Times New Roman" w:eastAsia="Times New Roman" w:hAnsi="Times New Roman" w:cs="Times New Roman"/>
@@ -1064,230 +2077,416 @@
           <w:szCs w:val="24"/>
         </w:rPr>
         <w:lastRenderedPageBreak/>
-        <w:t xml:space="preserve"># Using loo with cross validation, it appears that the first model is better at predicting </w:t>
-      </w:r>
-    </w:p>
-    <w:p>
-      <w:pPr>
-        <w:rPr>
-          <w:rFonts w:ascii="Times New Roman" w:eastAsia="Times New Roman" w:hAnsi="Times New Roman" w:cs="Times New Roman"/>
-          <w:sz w:val="24"/>
-          <w:szCs w:val="24"/>
-        </w:rPr>
-      </w:pPr>
-      <w:r>
-        <w:rPr>
-          <w:rFonts w:ascii="Times New Roman" w:eastAsia="Times New Roman" w:hAnsi="Times New Roman" w:cs="Times New Roman"/>
-          <w:sz w:val="24"/>
-          <w:szCs w:val="24"/>
-        </w:rPr>
-        <w:t>#(Expected Log Predictive Density is higher).</w:t>
-      </w:r>
-    </w:p>
-    <w:p>
-      <w:pPr>
-        <w:rPr>
-          <w:rFonts w:ascii="Times New Roman" w:eastAsia="Times New Roman" w:hAnsi="Times New Roman" w:cs="Times New Roman"/>
-          <w:sz w:val="24"/>
-          <w:szCs w:val="24"/>
-        </w:rPr>
-      </w:pPr>
-    </w:p>
-    <w:p>
-      <w:pPr>
-        <w:rPr>
-          <w:rFonts w:ascii="Times New Roman" w:eastAsia="Times New Roman" w:hAnsi="Times New Roman" w:cs="Times New Roman"/>
-          <w:sz w:val="24"/>
-          <w:szCs w:val="24"/>
-        </w:rPr>
-      </w:pPr>
-    </w:p>
-    <w:p>
-      <w:pPr>
-        <w:rPr>
-          <w:rFonts w:ascii="Times New Roman" w:eastAsia="Times New Roman" w:hAnsi="Times New Roman" w:cs="Times New Roman"/>
-          <w:sz w:val="24"/>
-          <w:szCs w:val="24"/>
-        </w:rPr>
-      </w:pPr>
-    </w:p>
-    <w:p>
-      <w:pPr>
-        <w:rPr>
-          <w:rFonts w:ascii="Times New Roman" w:eastAsia="Times New Roman" w:hAnsi="Times New Roman" w:cs="Times New Roman"/>
-          <w:sz w:val="24"/>
-          <w:szCs w:val="24"/>
-        </w:rPr>
-      </w:pPr>
-    </w:p>
-    <w:p>
-      <w:pPr>
-        <w:rPr>
-          <w:rFonts w:ascii="Times New Roman" w:eastAsia="Times New Roman" w:hAnsi="Times New Roman" w:cs="Times New Roman"/>
-          <w:sz w:val="24"/>
-          <w:szCs w:val="24"/>
-        </w:rPr>
-      </w:pPr>
-    </w:p>
-    <w:p>
-      <w:pPr>
-        <w:rPr>
-          <w:rFonts w:ascii="Times New Roman" w:eastAsia="Times New Roman" w:hAnsi="Times New Roman" w:cs="Times New Roman"/>
-          <w:sz w:val="24"/>
-          <w:szCs w:val="24"/>
-        </w:rPr>
-      </w:pPr>
-    </w:p>
-    <w:p>
-      <w:pPr>
-        <w:rPr>
-          <w:rFonts w:ascii="Times New Roman" w:eastAsia="Times New Roman" w:hAnsi="Times New Roman" w:cs="Times New Roman"/>
-          <w:sz w:val="24"/>
-          <w:szCs w:val="24"/>
-        </w:rPr>
-      </w:pPr>
-    </w:p>
-    <w:p>
-      <w:pPr>
-        <w:rPr>
-          <w:rFonts w:ascii="Times New Roman" w:eastAsia="Times New Roman" w:hAnsi="Times New Roman" w:cs="Times New Roman"/>
-          <w:sz w:val="24"/>
-          <w:szCs w:val="24"/>
-        </w:rPr>
-      </w:pPr>
-    </w:p>
-    <w:p>
-      <w:pPr>
-        <w:rPr>
-          <w:rFonts w:ascii="Times New Roman" w:eastAsia="Times New Roman" w:hAnsi="Times New Roman" w:cs="Times New Roman"/>
-          <w:sz w:val="24"/>
-          <w:szCs w:val="24"/>
-        </w:rPr>
-      </w:pPr>
-    </w:p>
-    <w:p>
-      <w:pPr>
-        <w:rPr>
-          <w:rFonts w:ascii="Times New Roman" w:eastAsia="Times New Roman" w:hAnsi="Times New Roman" w:cs="Times New Roman"/>
-          <w:sz w:val="24"/>
-          <w:szCs w:val="24"/>
-        </w:rPr>
-      </w:pPr>
-    </w:p>
-    <w:p>
-      <w:pPr>
-        <w:rPr>
-          <w:rFonts w:ascii="Times New Roman" w:eastAsia="Times New Roman" w:hAnsi="Times New Roman" w:cs="Times New Roman"/>
-          <w:sz w:val="24"/>
-          <w:szCs w:val="24"/>
-        </w:rPr>
-      </w:pPr>
-    </w:p>
-    <w:p>
-      <w:pPr>
-        <w:rPr>
-          <w:rFonts w:ascii="Times New Roman" w:eastAsia="Times New Roman" w:hAnsi="Times New Roman" w:cs="Times New Roman"/>
-          <w:sz w:val="24"/>
-          <w:szCs w:val="24"/>
-        </w:rPr>
-      </w:pPr>
-    </w:p>
-    <w:p>
-      <w:pPr>
-        <w:rPr>
-          <w:rFonts w:ascii="Times New Roman" w:eastAsia="Times New Roman" w:hAnsi="Times New Roman" w:cs="Times New Roman"/>
-          <w:sz w:val="24"/>
-          <w:szCs w:val="24"/>
-        </w:rPr>
-      </w:pPr>
-    </w:p>
-    <w:p>
-      <w:pPr>
-        <w:rPr>
-          <w:rFonts w:ascii="Times New Roman" w:eastAsia="Times New Roman" w:hAnsi="Times New Roman" w:cs="Times New Roman"/>
-          <w:sz w:val="24"/>
-          <w:szCs w:val="24"/>
-        </w:rPr>
-      </w:pPr>
-    </w:p>
-    <w:p>
-      <w:pPr>
-        <w:rPr>
-          <w:rFonts w:ascii="Times New Roman" w:eastAsia="Times New Roman" w:hAnsi="Times New Roman" w:cs="Times New Roman"/>
-          <w:sz w:val="24"/>
-          <w:szCs w:val="24"/>
-        </w:rPr>
-      </w:pPr>
-    </w:p>
-    <w:p>
-      <w:pPr>
-        <w:rPr>
-          <w:rFonts w:ascii="Times New Roman" w:eastAsia="Times New Roman" w:hAnsi="Times New Roman" w:cs="Times New Roman"/>
-          <w:sz w:val="24"/>
-          <w:szCs w:val="24"/>
-        </w:rPr>
-      </w:pPr>
-    </w:p>
-    <w:p>
-      <w:pPr>
-        <w:rPr>
-          <w:rFonts w:ascii="Times New Roman" w:eastAsia="Times New Roman" w:hAnsi="Times New Roman" w:cs="Times New Roman"/>
-          <w:sz w:val="24"/>
-          <w:szCs w:val="24"/>
-        </w:rPr>
-      </w:pPr>
-    </w:p>
-    <w:p>
-      <w:pPr>
-        <w:rPr>
-          <w:rFonts w:ascii="Times New Roman" w:eastAsia="Times New Roman" w:hAnsi="Times New Roman" w:cs="Times New Roman"/>
-          <w:sz w:val="24"/>
-          <w:szCs w:val="24"/>
-        </w:rPr>
-      </w:pPr>
-    </w:p>
-    <w:p>
-      <w:pPr>
-        <w:rPr>
-          <w:rFonts w:ascii="Times New Roman" w:eastAsia="Times New Roman" w:hAnsi="Times New Roman" w:cs="Times New Roman"/>
-          <w:sz w:val="24"/>
-          <w:szCs w:val="24"/>
-        </w:rPr>
-      </w:pPr>
-    </w:p>
-    <w:p>
-      <w:pPr>
-        <w:rPr>
-          <w:rFonts w:ascii="Times New Roman" w:eastAsia="Times New Roman" w:hAnsi="Times New Roman" w:cs="Times New Roman"/>
-          <w:sz w:val="24"/>
-          <w:szCs w:val="24"/>
-        </w:rPr>
-      </w:pPr>
-    </w:p>
-    <w:p>
-      <w:pPr>
-        <w:rPr>
-          <w:rFonts w:ascii="Times New Roman" w:eastAsia="Times New Roman" w:hAnsi="Times New Roman" w:cs="Times New Roman"/>
-          <w:sz w:val="24"/>
-          <w:szCs w:val="24"/>
-        </w:rPr>
-      </w:pPr>
-      <w:r>
-        <w:rPr>
-          <w:rFonts w:ascii="Times New Roman" w:eastAsia="Times New Roman" w:hAnsi="Times New Roman" w:cs="Times New Roman"/>
-          <w:sz w:val="24"/>
-          <w:szCs w:val="24"/>
-        </w:rPr>
-        <w:t>Appendix:</w:t>
-      </w:r>
-    </w:p>
-    <w:p>
-      <w:pPr>
-        <w:rPr>
-          <w:rFonts w:ascii="Times New Roman" w:eastAsia="Times New Roman" w:hAnsi="Times New Roman" w:cs="Times New Roman"/>
-          <w:sz w:val="20"/>
-          <w:szCs w:val="20"/>
-          <w:highlight w:val="white"/>
+        <w:t>becomes</w:t>
+      </w:r>
+      <w:r>
+        <w:rPr>
+          <w:rFonts w:ascii="Times New Roman" w:eastAsia="Times New Roman" w:hAnsi="Times New Roman" w:cs="Times New Roman"/>
+          <w:sz w:val="24"/>
+          <w:szCs w:val="24"/>
+        </w:rPr>
+        <w:t xml:space="preserve">, rather it is more likely that external </w:t>
+      </w:r>
+      <w:r>
+        <w:rPr>
+          <w:rFonts w:ascii="Times New Roman" w:eastAsia="Times New Roman" w:hAnsi="Times New Roman" w:cs="Times New Roman"/>
+          <w:sz w:val="24"/>
+          <w:szCs w:val="24"/>
+        </w:rPr>
+        <w:t xml:space="preserve">factors/ideas such as the emotion behind lyrics, media, or popularity of the </w:t>
+      </w:r>
+      <w:proofErr w:type="gramStart"/>
+      <w:r>
+        <w:rPr>
+          <w:rFonts w:ascii="Times New Roman" w:eastAsia="Times New Roman" w:hAnsi="Times New Roman" w:cs="Times New Roman"/>
+          <w:sz w:val="24"/>
+          <w:szCs w:val="24"/>
+        </w:rPr>
+        <w:t>particular artists</w:t>
+      </w:r>
+      <w:proofErr w:type="gramEnd"/>
+      <w:r>
+        <w:rPr>
+          <w:rFonts w:ascii="Times New Roman" w:eastAsia="Times New Roman" w:hAnsi="Times New Roman" w:cs="Times New Roman"/>
+          <w:sz w:val="24"/>
+          <w:szCs w:val="24"/>
+        </w:rPr>
+        <w:t xml:space="preserve"> would have a greater impact. </w:t>
+      </w:r>
+    </w:p>
+    <w:p>
+      <w:pPr>
+        <w:rPr>
+          <w:rFonts w:ascii="Times New Roman" w:eastAsia="Times New Roman" w:hAnsi="Times New Roman" w:cs="Times New Roman"/>
+          <w:sz w:val="24"/>
+          <w:szCs w:val="24"/>
+        </w:rPr>
+      </w:pPr>
+    </w:p>
+    <w:p>
+      <w:pPr>
+        <w:rPr>
+          <w:rFonts w:ascii="Times New Roman" w:eastAsia="Times New Roman" w:hAnsi="Times New Roman" w:cs="Times New Roman"/>
+          <w:sz w:val="24"/>
+          <w:szCs w:val="24"/>
+        </w:rPr>
+      </w:pPr>
+    </w:p>
+    <w:p>
+      <w:pPr>
+        <w:rPr>
+          <w:rFonts w:ascii="Times New Roman" w:eastAsia="Times New Roman" w:hAnsi="Times New Roman" w:cs="Times New Roman"/>
+          <w:sz w:val="24"/>
+          <w:szCs w:val="24"/>
+        </w:rPr>
+      </w:pPr>
+    </w:p>
+    <w:p>
+      <w:pPr>
+        <w:rPr>
+          <w:rFonts w:ascii="Times New Roman" w:eastAsia="Times New Roman" w:hAnsi="Times New Roman" w:cs="Times New Roman"/>
+          <w:sz w:val="24"/>
+          <w:szCs w:val="24"/>
+        </w:rPr>
+      </w:pPr>
+    </w:p>
+    <w:p>
+      <w:pPr>
+        <w:rPr>
+          <w:rFonts w:ascii="Times New Roman" w:eastAsia="Times New Roman" w:hAnsi="Times New Roman" w:cs="Times New Roman"/>
+          <w:sz w:val="24"/>
+          <w:szCs w:val="24"/>
+        </w:rPr>
+      </w:pPr>
+    </w:p>
+    <w:p>
+      <w:pPr>
+        <w:rPr>
+          <w:rFonts w:ascii="Times New Roman" w:eastAsia="Times New Roman" w:hAnsi="Times New Roman" w:cs="Times New Roman"/>
+          <w:sz w:val="24"/>
+          <w:szCs w:val="24"/>
+        </w:rPr>
+      </w:pPr>
+    </w:p>
+    <w:p>
+      <w:pPr>
+        <w:rPr>
+          <w:rFonts w:ascii="Times New Roman" w:eastAsia="Times New Roman" w:hAnsi="Times New Roman" w:cs="Times New Roman"/>
+          <w:sz w:val="24"/>
+          <w:szCs w:val="24"/>
+        </w:rPr>
+      </w:pPr>
+    </w:p>
+    <w:p>
+      <w:pPr>
+        <w:rPr>
+          <w:rFonts w:ascii="Times New Roman" w:eastAsia="Times New Roman" w:hAnsi="Times New Roman" w:cs="Times New Roman"/>
+          <w:sz w:val="24"/>
+          <w:szCs w:val="24"/>
+        </w:rPr>
+      </w:pPr>
+    </w:p>
+    <w:p>
+      <w:pPr>
+        <w:rPr>
+          <w:rFonts w:ascii="Times New Roman" w:eastAsia="Times New Roman" w:hAnsi="Times New Roman" w:cs="Times New Roman"/>
+          <w:sz w:val="24"/>
+          <w:szCs w:val="24"/>
+        </w:rPr>
+      </w:pPr>
+    </w:p>
+    <w:p>
+      <w:pPr>
+        <w:rPr>
+          <w:rFonts w:ascii="Times New Roman" w:eastAsia="Times New Roman" w:hAnsi="Times New Roman" w:cs="Times New Roman"/>
+          <w:sz w:val="24"/>
+          <w:szCs w:val="24"/>
+        </w:rPr>
+      </w:pPr>
+    </w:p>
+    <w:p>
+      <w:pPr>
+        <w:rPr>
+          <w:rFonts w:ascii="Times New Roman" w:eastAsia="Times New Roman" w:hAnsi="Times New Roman" w:cs="Times New Roman"/>
+          <w:sz w:val="24"/>
+          <w:szCs w:val="24"/>
+        </w:rPr>
+      </w:pPr>
+    </w:p>
+    <w:p>
+      <w:pPr>
+        <w:rPr>
+          <w:rFonts w:ascii="Times New Roman" w:eastAsia="Times New Roman" w:hAnsi="Times New Roman" w:cs="Times New Roman"/>
+          <w:sz w:val="24"/>
+          <w:szCs w:val="24"/>
+        </w:rPr>
+      </w:pPr>
+    </w:p>
+    <w:p>
+      <w:pPr>
+        <w:rPr>
+          <w:rFonts w:ascii="Times New Roman" w:eastAsia="Times New Roman" w:hAnsi="Times New Roman" w:cs="Times New Roman"/>
+          <w:sz w:val="24"/>
+          <w:szCs w:val="24"/>
+        </w:rPr>
+      </w:pPr>
+    </w:p>
+    <w:p>
+      <w:pPr>
+        <w:rPr>
+          <w:rFonts w:ascii="Times New Roman" w:eastAsia="Times New Roman" w:hAnsi="Times New Roman" w:cs="Times New Roman"/>
+          <w:sz w:val="24"/>
+          <w:szCs w:val="24"/>
+        </w:rPr>
+      </w:pPr>
+    </w:p>
+    <w:p>
+      <w:pPr>
+        <w:rPr>
+          <w:rFonts w:ascii="Times New Roman" w:eastAsia="Times New Roman" w:hAnsi="Times New Roman" w:cs="Times New Roman"/>
+          <w:sz w:val="24"/>
+          <w:szCs w:val="24"/>
+        </w:rPr>
+      </w:pPr>
+    </w:p>
+    <w:p>
+      <w:pPr>
+        <w:rPr>
+          <w:rFonts w:ascii="Times New Roman" w:eastAsia="Times New Roman" w:hAnsi="Times New Roman" w:cs="Times New Roman"/>
+          <w:sz w:val="24"/>
+          <w:szCs w:val="24"/>
+        </w:rPr>
+      </w:pPr>
+    </w:p>
+    <w:p>
+      <w:pPr>
+        <w:rPr>
+          <w:rFonts w:ascii="Times New Roman" w:eastAsia="Times New Roman" w:hAnsi="Times New Roman" w:cs="Times New Roman"/>
+          <w:sz w:val="24"/>
+          <w:szCs w:val="24"/>
+        </w:rPr>
+      </w:pPr>
+    </w:p>
+    <w:p>
+      <w:pPr>
+        <w:rPr>
+          <w:rFonts w:ascii="Times New Roman" w:eastAsia="Times New Roman" w:hAnsi="Times New Roman" w:cs="Times New Roman"/>
+          <w:sz w:val="24"/>
+          <w:szCs w:val="24"/>
+        </w:rPr>
+      </w:pPr>
+    </w:p>
+    <w:p>
+      <w:pPr>
+        <w:rPr>
+          <w:rFonts w:ascii="Times New Roman" w:eastAsia="Times New Roman" w:hAnsi="Times New Roman" w:cs="Times New Roman"/>
+          <w:sz w:val="24"/>
+          <w:szCs w:val="24"/>
+        </w:rPr>
+      </w:pPr>
+    </w:p>
+    <w:p>
+      <w:pPr>
+        <w:rPr>
+          <w:rFonts w:ascii="Times New Roman" w:eastAsia="Times New Roman" w:hAnsi="Times New Roman" w:cs="Times New Roman"/>
+          <w:sz w:val="24"/>
+          <w:szCs w:val="24"/>
+        </w:rPr>
+      </w:pPr>
+    </w:p>
+    <w:p>
+      <w:pPr>
+        <w:rPr>
+          <w:rFonts w:ascii="Times New Roman" w:eastAsia="Times New Roman" w:hAnsi="Times New Roman" w:cs="Times New Roman"/>
+          <w:sz w:val="24"/>
+          <w:szCs w:val="24"/>
+        </w:rPr>
+      </w:pPr>
+    </w:p>
+    <w:p>
+      <w:pPr>
+        <w:rPr>
+          <w:rFonts w:ascii="Times New Roman" w:eastAsia="Times New Roman" w:hAnsi="Times New Roman" w:cs="Times New Roman"/>
+          <w:sz w:val="24"/>
+          <w:szCs w:val="24"/>
+        </w:rPr>
+      </w:pPr>
+    </w:p>
+    <w:p>
+      <w:pPr>
+        <w:rPr>
+          <w:rFonts w:ascii="Times New Roman" w:eastAsia="Times New Roman" w:hAnsi="Times New Roman" w:cs="Times New Roman"/>
+          <w:sz w:val="24"/>
+          <w:szCs w:val="24"/>
+        </w:rPr>
+      </w:pPr>
+    </w:p>
+    <w:p>
+      <w:pPr>
+        <w:rPr>
+          <w:rFonts w:ascii="Times New Roman" w:eastAsia="Times New Roman" w:hAnsi="Times New Roman" w:cs="Times New Roman"/>
+          <w:sz w:val="24"/>
+          <w:szCs w:val="24"/>
+        </w:rPr>
+      </w:pPr>
+    </w:p>
+    <w:p>
+      <w:pPr>
+        <w:rPr>
+          <w:rFonts w:ascii="Times New Roman" w:eastAsia="Times New Roman" w:hAnsi="Times New Roman" w:cs="Times New Roman"/>
+          <w:sz w:val="24"/>
+          <w:szCs w:val="24"/>
+        </w:rPr>
+      </w:pPr>
+    </w:p>
+    <w:p>
+      <w:pPr>
+        <w:rPr>
+          <w:rFonts w:ascii="Times New Roman" w:eastAsia="Times New Roman" w:hAnsi="Times New Roman" w:cs="Times New Roman"/>
+          <w:sz w:val="24"/>
+          <w:szCs w:val="24"/>
+        </w:rPr>
+      </w:pPr>
+    </w:p>
+    <w:p>
+      <w:pPr>
+        <w:rPr>
+          <w:rFonts w:ascii="Times New Roman" w:eastAsia="Times New Roman" w:hAnsi="Times New Roman" w:cs="Times New Roman"/>
+          <w:sz w:val="24"/>
+          <w:szCs w:val="24"/>
+        </w:rPr>
+      </w:pPr>
+    </w:p>
+    <w:p>
+      <w:pPr>
+        <w:rPr>
+          <w:rFonts w:ascii="Times New Roman" w:eastAsia="Times New Roman" w:hAnsi="Times New Roman" w:cs="Times New Roman"/>
+          <w:sz w:val="24"/>
+          <w:szCs w:val="24"/>
+        </w:rPr>
+      </w:pPr>
+    </w:p>
+    <w:p>
+      <w:pPr>
+        <w:rPr>
+          <w:rFonts w:ascii="Times New Roman" w:eastAsia="Times New Roman" w:hAnsi="Times New Roman" w:cs="Times New Roman"/>
+          <w:sz w:val="24"/>
+          <w:szCs w:val="24"/>
+        </w:rPr>
+      </w:pPr>
+    </w:p>
+    <w:p>
+      <w:pPr>
+        <w:rPr>
+          <w:rFonts w:ascii="Times New Roman" w:eastAsia="Times New Roman" w:hAnsi="Times New Roman" w:cs="Times New Roman"/>
+          <w:sz w:val="24"/>
+          <w:szCs w:val="24"/>
+        </w:rPr>
+      </w:pPr>
+    </w:p>
+    <w:p>
+      <w:pPr>
+        <w:rPr>
+          <w:rFonts w:ascii="Times New Roman" w:eastAsia="Times New Roman" w:hAnsi="Times New Roman" w:cs="Times New Roman"/>
+          <w:sz w:val="24"/>
+          <w:szCs w:val="24"/>
+        </w:rPr>
+      </w:pPr>
+    </w:p>
+    <w:p>
+      <w:pPr>
+        <w:rPr>
+          <w:rFonts w:ascii="Times New Roman" w:eastAsia="Times New Roman" w:hAnsi="Times New Roman" w:cs="Times New Roman"/>
+          <w:sz w:val="24"/>
+          <w:szCs w:val="24"/>
+        </w:rPr>
+      </w:pPr>
+    </w:p>
+    <w:p>
+      <w:pPr>
+        <w:rPr>
+          <w:rFonts w:ascii="Times New Roman" w:eastAsia="Times New Roman" w:hAnsi="Times New Roman" w:cs="Times New Roman"/>
+          <w:sz w:val="24"/>
+          <w:szCs w:val="24"/>
+        </w:rPr>
+      </w:pPr>
+    </w:p>
+    <w:p>
+      <w:pPr>
+        <w:rPr>
+          <w:rFonts w:ascii="Times New Roman" w:eastAsia="Times New Roman" w:hAnsi="Times New Roman" w:cs="Times New Roman"/>
+          <w:sz w:val="24"/>
+          <w:szCs w:val="24"/>
+        </w:rPr>
+      </w:pPr>
+    </w:p>
+    <w:p>
+      <w:pPr>
+        <w:rPr>
+          <w:rFonts w:ascii="Times New Roman" w:eastAsia="Times New Roman" w:hAnsi="Times New Roman" w:cs="Times New Roman"/>
+          <w:sz w:val="24"/>
+          <w:szCs w:val="24"/>
+        </w:rPr>
+      </w:pPr>
+    </w:p>
+    <w:p>
+      <w:pPr>
+        <w:rPr>
+          <w:rFonts w:ascii="Times New Roman" w:eastAsia="Times New Roman" w:hAnsi="Times New Roman" w:cs="Times New Roman"/>
+          <w:sz w:val="24"/>
+          <w:szCs w:val="24"/>
+        </w:rPr>
+      </w:pPr>
+    </w:p>
+    <w:p>
+      <w:pPr>
+        <w:rPr>
+          <w:rFonts w:ascii="Times New Roman" w:eastAsia="Times New Roman" w:hAnsi="Times New Roman" w:cs="Times New Roman"/>
+          <w:sz w:val="24"/>
+          <w:szCs w:val="24"/>
+        </w:rPr>
+      </w:pPr>
+    </w:p>
+    <w:p>
+      <w:pPr>
+        <w:rPr>
+          <w:rFonts w:ascii="Times New Roman" w:eastAsia="Times New Roman" w:hAnsi="Times New Roman" w:cs="Times New Roman"/>
+          <w:sz w:val="24"/>
+          <w:szCs w:val="24"/>
+        </w:rPr>
+      </w:pPr>
+    </w:p>
+    <w:p>
+      <w:pPr>
+        <w:jc w:val="center"/>
+        <w:rPr>
+          <w:rFonts w:ascii="Times New Roman" w:eastAsia="Times New Roman" w:hAnsi="Times New Roman" w:cs="Times New Roman"/>
+          <w:b/>
+          <w:bCs/>
+          <w:sz w:val="24"/>
+          <w:szCs w:val="24"/>
+        </w:rPr>
+      </w:pPr>
+      <w:r>
+        <w:rPr>
+          <w:rFonts w:ascii="Times New Roman" w:eastAsia="Times New Roman" w:hAnsi="Times New Roman" w:cs="Times New Roman"/>
+          <w:b/>
+          <w:bCs/>
+          <w:sz w:val="24"/>
+          <w:szCs w:val="24"/>
+        </w:rPr>
+        <w:lastRenderedPageBreak/>
+        <w:t>Appendix</w:t>
+      </w:r>
+    </w:p>
+    <w:p>
+      <w:pPr>
+        <w:rPr>
+          <w:rFonts w:ascii="Times New Roman" w:eastAsia="Times New Roman" w:hAnsi="Times New Roman" w:cs="Times New Roman"/>
+          <w:b/>
+          <w:bCs/>
+          <w:sz w:val="24"/>
+          <w:szCs w:val="24"/>
         </w:rPr>
       </w:pPr>
       <w:r>
@@ -1402,6 +2601,14 @@
           <w:highlight w:val="white"/>
         </w:rPr>
         <w:br/>
+      </w:r>
+      <w:r>
+        <w:rPr>
+          <w:rFonts w:ascii="Times New Roman" w:eastAsia="Times New Roman" w:hAnsi="Times New Roman" w:cs="Times New Roman"/>
+          <w:sz w:val="20"/>
+          <w:szCs w:val="20"/>
+          <w:highlight w:val="white"/>
+        </w:rPr>
         <w:t xml:space="preserve">   int&lt;lower=1&gt; N;  // total number of observations</w:t>
       </w:r>
       <w:r>
@@ -1442,7 +2649,16 @@
           <w:highlight w:val="white"/>
         </w:rPr>
         <w:br/>
-        <w:t xml:space="preserve">   int&lt;lower=1&gt; Kc;  // number of population-level effects after centering</w:t>
+        <w:t xml:space="preserve">   int&lt;lower=1&gt; Kc;  // number of population-level eff</w:t>
+      </w:r>
+      <w:r>
+        <w:rPr>
+          <w:rFonts w:ascii="Times New Roman" w:eastAsia="Times New Roman" w:hAnsi="Times New Roman" w:cs="Times New Roman"/>
+          <w:sz w:val="20"/>
+          <w:szCs w:val="20"/>
+          <w:highlight w:val="white"/>
+        </w:rPr>
+        <w:t>ects after centering</w:t>
       </w:r>
       <w:r>
         <w:rPr>
@@ -1611,7 +2827,16 @@
           <w:szCs w:val="20"/>
           <w:highlight w:val="white"/>
         </w:rPr>
-        <w:t>means_X</w:t>
+        <w:t>mea</w:t>
+      </w:r>
+      <w:r>
+        <w:rPr>
+          <w:rFonts w:ascii="Times New Roman" w:eastAsia="Times New Roman" w:hAnsi="Times New Roman" w:cs="Times New Roman"/>
+          <w:sz w:val="20"/>
+          <w:szCs w:val="20"/>
+          <w:highlight w:val="white"/>
+        </w:rPr>
+        <w:t>ns_X</w:t>
       </w:r>
       <w:proofErr w:type="spellEnd"/>
       <w:r>
@@ -1820,15 +3045,6 @@
           <w:highlight w:val="white"/>
         </w:rPr>
         <w:br/>
-      </w:r>
-      <w:r>
-        <w:rPr>
-          <w:rFonts w:ascii="Times New Roman" w:eastAsia="Times New Roman" w:hAnsi="Times New Roman" w:cs="Times New Roman"/>
-          <w:sz w:val="20"/>
-          <w:szCs w:val="20"/>
-          <w:highlight w:val="white"/>
-        </w:rPr>
-        <w:lastRenderedPageBreak/>
         <w:t xml:space="preserve">   vector[Kc] b;  // regression coefficients</w:t>
       </w:r>
       <w:r>
@@ -1869,7 +3085,16 @@
           <w:highlight w:val="white"/>
         </w:rPr>
         <w:br/>
-        <w:t xml:space="preserve"> transformed parameters {</w:t>
+        <w:t xml:space="preserve"> </w:t>
+      </w:r>
+      <w:r>
+        <w:rPr>
+          <w:rFonts w:ascii="Times New Roman" w:eastAsia="Times New Roman" w:hAnsi="Times New Roman" w:cs="Times New Roman"/>
+          <w:sz w:val="20"/>
+          <w:szCs w:val="20"/>
+          <w:highlight w:val="white"/>
+        </w:rPr>
+        <w:t>transformed parameters {</w:t>
       </w:r>
       <w:r>
         <w:rPr>
@@ -2069,7 +3294,16 @@
           <w:highlight w:val="white"/>
         </w:rPr>
         <w:br/>
-        <w:t xml:space="preserve">   // likelihood including constants</w:t>
+        <w:t xml:space="preserve">   // likel</w:t>
+      </w:r>
+      <w:r>
+        <w:rPr>
+          <w:rFonts w:ascii="Times New Roman" w:eastAsia="Times New Roman" w:hAnsi="Times New Roman" w:cs="Times New Roman"/>
+          <w:sz w:val="20"/>
+          <w:szCs w:val="20"/>
+          <w:highlight w:val="white"/>
+        </w:rPr>
+        <w:t>ihood including constants</w:t>
       </w:r>
       <w:r>
         <w:rPr>
@@ -2269,7 +3503,16 @@
           <w:szCs w:val="20"/>
           <w:highlight w:val="white"/>
         </w:rPr>
-        <w:t xml:space="preserve"> = Intercept - </w:t>
+        <w:t xml:space="preserve"> =</w:t>
+      </w:r>
+      <w:r>
+        <w:rPr>
+          <w:rFonts w:ascii="Times New Roman" w:eastAsia="Times New Roman" w:hAnsi="Times New Roman" w:cs="Times New Roman"/>
+          <w:sz w:val="20"/>
+          <w:szCs w:val="20"/>
+          <w:highlight w:val="white"/>
+        </w:rPr>
+        <w:t xml:space="preserve"> Intercept - </w:t>
       </w:r>
       <w:proofErr w:type="spellStart"/>
       <w:r>
@@ -2332,7 +3575,7 @@
       </w:pPr>
     </w:p>
     <w:sectPr>
-      <w:headerReference w:type="default" r:id="rId22"/>
+      <w:headerReference w:type="default" r:id="rId19"/>
       <w:pgSz w:w="12240" w:h="15840"/>
       <w:pgMar w:top="1440" w:right="1440" w:bottom="1440" w:left="1440" w:header="720" w:footer="720" w:gutter="0"/>
       <w:pgNumType w:start="1"/>
@@ -2874,6 +4117,342 @@
       </w:rPr>
     </w:lvl>
   </w:abstractNum>
+  <w:abstractNum w:abstractNumId="4" w15:restartNumberingAfterBreak="0">
+    <w:nsid w:val="571629D5"/>
+    <w:multiLevelType w:val="hybridMultilevel"/>
+    <w:tmpl w:val="4CE8C03C"/>
+    <w:lvl w:ilvl="0" w:tplc="2352896A">
+      <w:numFmt w:val="bullet"/>
+      <w:lvlText w:val="-"/>
+      <w:lvlJc w:val="left"/>
+      <w:pPr>
+        <w:ind w:left="720" w:hanging="360"/>
+      </w:pPr>
+      <w:rPr>
+        <w:rFonts w:ascii="Times New Roman" w:eastAsia="Times New Roman" w:hAnsi="Times New Roman" w:cs="Times New Roman" w:hint="default"/>
+      </w:rPr>
+    </w:lvl>
+    <w:lvl w:ilvl="1" w:tplc="04090003" w:tentative="1">
+      <w:start w:val="1"/>
+      <w:numFmt w:val="bullet"/>
+      <w:lvlText w:val="o"/>
+      <w:lvlJc w:val="left"/>
+      <w:pPr>
+        <w:ind w:left="1440" w:hanging="360"/>
+      </w:pPr>
+      <w:rPr>
+        <w:rFonts w:ascii="Courier New" w:hAnsi="Courier New" w:cs="Courier New" w:hint="default"/>
+      </w:rPr>
+    </w:lvl>
+    <w:lvl w:ilvl="2" w:tplc="04090005" w:tentative="1">
+      <w:start w:val="1"/>
+      <w:numFmt w:val="bullet"/>
+      <w:lvlText w:val=""/>
+      <w:lvlJc w:val="left"/>
+      <w:pPr>
+        <w:ind w:left="2160" w:hanging="360"/>
+      </w:pPr>
+      <w:rPr>
+        <w:rFonts w:ascii="Wingdings" w:hAnsi="Wingdings" w:hint="default"/>
+      </w:rPr>
+    </w:lvl>
+    <w:lvl w:ilvl="3" w:tplc="04090001" w:tentative="1">
+      <w:start w:val="1"/>
+      <w:numFmt w:val="bullet"/>
+      <w:lvlText w:val=""/>
+      <w:lvlJc w:val="left"/>
+      <w:pPr>
+        <w:ind w:left="2880" w:hanging="360"/>
+      </w:pPr>
+      <w:rPr>
+        <w:rFonts w:ascii="Symbol" w:hAnsi="Symbol" w:hint="default"/>
+      </w:rPr>
+    </w:lvl>
+    <w:lvl w:ilvl="4" w:tplc="04090003" w:tentative="1">
+      <w:start w:val="1"/>
+      <w:numFmt w:val="bullet"/>
+      <w:lvlText w:val="o"/>
+      <w:lvlJc w:val="left"/>
+      <w:pPr>
+        <w:ind w:left="3600" w:hanging="360"/>
+      </w:pPr>
+      <w:rPr>
+        <w:rFonts w:ascii="Courier New" w:hAnsi="Courier New" w:cs="Courier New" w:hint="default"/>
+      </w:rPr>
+    </w:lvl>
+    <w:lvl w:ilvl="5" w:tplc="04090005" w:tentative="1">
+      <w:start w:val="1"/>
+      <w:numFmt w:val="bullet"/>
+      <w:lvlText w:val=""/>
+      <w:lvlJc w:val="left"/>
+      <w:pPr>
+        <w:ind w:left="4320" w:hanging="360"/>
+      </w:pPr>
+      <w:rPr>
+        <w:rFonts w:ascii="Wingdings" w:hAnsi="Wingdings" w:hint="default"/>
+      </w:rPr>
+    </w:lvl>
+    <w:lvl w:ilvl="6" w:tplc="04090001" w:tentative="1">
+      <w:start w:val="1"/>
+      <w:numFmt w:val="bullet"/>
+      <w:lvlText w:val=""/>
+      <w:lvlJc w:val="left"/>
+      <w:pPr>
+        <w:ind w:left="5040" w:hanging="360"/>
+      </w:pPr>
+      <w:rPr>
+        <w:rFonts w:ascii="Symbol" w:hAnsi="Symbol" w:hint="default"/>
+      </w:rPr>
+    </w:lvl>
+    <w:lvl w:ilvl="7" w:tplc="04090003" w:tentative="1">
+      <w:start w:val="1"/>
+      <w:numFmt w:val="bullet"/>
+      <w:lvlText w:val="o"/>
+      <w:lvlJc w:val="left"/>
+      <w:pPr>
+        <w:ind w:left="5760" w:hanging="360"/>
+      </w:pPr>
+      <w:rPr>
+        <w:rFonts w:ascii="Courier New" w:hAnsi="Courier New" w:cs="Courier New" w:hint="default"/>
+      </w:rPr>
+    </w:lvl>
+    <w:lvl w:ilvl="8" w:tplc="04090005" w:tentative="1">
+      <w:start w:val="1"/>
+      <w:numFmt w:val="bullet"/>
+      <w:lvlText w:val=""/>
+      <w:lvlJc w:val="left"/>
+      <w:pPr>
+        <w:ind w:left="6480" w:hanging="360"/>
+      </w:pPr>
+      <w:rPr>
+        <w:rFonts w:ascii="Wingdings" w:hAnsi="Wingdings" w:hint="default"/>
+      </w:rPr>
+    </w:lvl>
+  </w:abstractNum>
+  <w:abstractNum w:abstractNumId="5" w15:restartNumberingAfterBreak="0">
+    <w:nsid w:val="5BF35137"/>
+    <w:multiLevelType w:val="hybridMultilevel"/>
+    <w:tmpl w:val="BE265B60"/>
+    <w:lvl w:ilvl="0" w:tplc="FD6A7ED2">
+      <w:numFmt w:val="bullet"/>
+      <w:lvlText w:val="-"/>
+      <w:lvlJc w:val="left"/>
+      <w:pPr>
+        <w:ind w:left="720" w:hanging="360"/>
+      </w:pPr>
+      <w:rPr>
+        <w:rFonts w:ascii="Times New Roman" w:eastAsia="Times New Roman" w:hAnsi="Times New Roman" w:cs="Times New Roman" w:hint="default"/>
+      </w:rPr>
+    </w:lvl>
+    <w:lvl w:ilvl="1" w:tplc="04090003" w:tentative="1">
+      <w:start w:val="1"/>
+      <w:numFmt w:val="bullet"/>
+      <w:lvlText w:val="o"/>
+      <w:lvlJc w:val="left"/>
+      <w:pPr>
+        <w:ind w:left="1440" w:hanging="360"/>
+      </w:pPr>
+      <w:rPr>
+        <w:rFonts w:ascii="Courier New" w:hAnsi="Courier New" w:cs="Courier New" w:hint="default"/>
+      </w:rPr>
+    </w:lvl>
+    <w:lvl w:ilvl="2" w:tplc="04090005" w:tentative="1">
+      <w:start w:val="1"/>
+      <w:numFmt w:val="bullet"/>
+      <w:lvlText w:val=""/>
+      <w:lvlJc w:val="left"/>
+      <w:pPr>
+        <w:ind w:left="2160" w:hanging="360"/>
+      </w:pPr>
+      <w:rPr>
+        <w:rFonts w:ascii="Wingdings" w:hAnsi="Wingdings" w:hint="default"/>
+      </w:rPr>
+    </w:lvl>
+    <w:lvl w:ilvl="3" w:tplc="04090001" w:tentative="1">
+      <w:start w:val="1"/>
+      <w:numFmt w:val="bullet"/>
+      <w:lvlText w:val=""/>
+      <w:lvlJc w:val="left"/>
+      <w:pPr>
+        <w:ind w:left="2880" w:hanging="360"/>
+      </w:pPr>
+      <w:rPr>
+        <w:rFonts w:ascii="Symbol" w:hAnsi="Symbol" w:hint="default"/>
+      </w:rPr>
+    </w:lvl>
+    <w:lvl w:ilvl="4" w:tplc="04090003" w:tentative="1">
+      <w:start w:val="1"/>
+      <w:numFmt w:val="bullet"/>
+      <w:lvlText w:val="o"/>
+      <w:lvlJc w:val="left"/>
+      <w:pPr>
+        <w:ind w:left="3600" w:hanging="360"/>
+      </w:pPr>
+      <w:rPr>
+        <w:rFonts w:ascii="Courier New" w:hAnsi="Courier New" w:cs="Courier New" w:hint="default"/>
+      </w:rPr>
+    </w:lvl>
+    <w:lvl w:ilvl="5" w:tplc="04090005" w:tentative="1">
+      <w:start w:val="1"/>
+      <w:numFmt w:val="bullet"/>
+      <w:lvlText w:val=""/>
+      <w:lvlJc w:val="left"/>
+      <w:pPr>
+        <w:ind w:left="4320" w:hanging="360"/>
+      </w:pPr>
+      <w:rPr>
+        <w:rFonts w:ascii="Wingdings" w:hAnsi="Wingdings" w:hint="default"/>
+      </w:rPr>
+    </w:lvl>
+    <w:lvl w:ilvl="6" w:tplc="04090001" w:tentative="1">
+      <w:start w:val="1"/>
+      <w:numFmt w:val="bullet"/>
+      <w:lvlText w:val=""/>
+      <w:lvlJc w:val="left"/>
+      <w:pPr>
+        <w:ind w:left="5040" w:hanging="360"/>
+      </w:pPr>
+      <w:rPr>
+        <w:rFonts w:ascii="Symbol" w:hAnsi="Symbol" w:hint="default"/>
+      </w:rPr>
+    </w:lvl>
+    <w:lvl w:ilvl="7" w:tplc="04090003" w:tentative="1">
+      <w:start w:val="1"/>
+      <w:numFmt w:val="bullet"/>
+      <w:lvlText w:val="o"/>
+      <w:lvlJc w:val="left"/>
+      <w:pPr>
+        <w:ind w:left="5760" w:hanging="360"/>
+      </w:pPr>
+      <w:rPr>
+        <w:rFonts w:ascii="Courier New" w:hAnsi="Courier New" w:cs="Courier New" w:hint="default"/>
+      </w:rPr>
+    </w:lvl>
+    <w:lvl w:ilvl="8" w:tplc="04090005" w:tentative="1">
+      <w:start w:val="1"/>
+      <w:numFmt w:val="bullet"/>
+      <w:lvlText w:val=""/>
+      <w:lvlJc w:val="left"/>
+      <w:pPr>
+        <w:ind w:left="6480" w:hanging="360"/>
+      </w:pPr>
+      <w:rPr>
+        <w:rFonts w:ascii="Wingdings" w:hAnsi="Wingdings" w:hint="default"/>
+      </w:rPr>
+    </w:lvl>
+  </w:abstractNum>
+  <w:abstractNum w:abstractNumId="6" w15:restartNumberingAfterBreak="0">
+    <w:nsid w:val="7A20700D"/>
+    <w:multiLevelType w:val="hybridMultilevel"/>
+    <w:tmpl w:val="6FA0ADFC"/>
+    <w:lvl w:ilvl="0" w:tplc="6AA2582E">
+      <w:numFmt w:val="bullet"/>
+      <w:lvlText w:val="-"/>
+      <w:lvlJc w:val="left"/>
+      <w:pPr>
+        <w:ind w:left="720" w:hanging="360"/>
+      </w:pPr>
+      <w:rPr>
+        <w:rFonts w:ascii="Times New Roman" w:eastAsia="Times New Roman" w:hAnsi="Times New Roman" w:cs="Times New Roman" w:hint="default"/>
+      </w:rPr>
+    </w:lvl>
+    <w:lvl w:ilvl="1" w:tplc="04090003" w:tentative="1">
+      <w:start w:val="1"/>
+      <w:numFmt w:val="bullet"/>
+      <w:lvlText w:val="o"/>
+      <w:lvlJc w:val="left"/>
+      <w:pPr>
+        <w:ind w:left="1440" w:hanging="360"/>
+      </w:pPr>
+      <w:rPr>
+        <w:rFonts w:ascii="Courier New" w:hAnsi="Courier New" w:cs="Courier New" w:hint="default"/>
+      </w:rPr>
+    </w:lvl>
+    <w:lvl w:ilvl="2" w:tplc="04090005" w:tentative="1">
+      <w:start w:val="1"/>
+      <w:numFmt w:val="bullet"/>
+      <w:lvlText w:val=""/>
+      <w:lvlJc w:val="left"/>
+      <w:pPr>
+        <w:ind w:left="2160" w:hanging="360"/>
+      </w:pPr>
+      <w:rPr>
+        <w:rFonts w:ascii="Wingdings" w:hAnsi="Wingdings" w:hint="default"/>
+      </w:rPr>
+    </w:lvl>
+    <w:lvl w:ilvl="3" w:tplc="04090001" w:tentative="1">
+      <w:start w:val="1"/>
+      <w:numFmt w:val="bullet"/>
+      <w:lvlText w:val=""/>
+      <w:lvlJc w:val="left"/>
+      <w:pPr>
+        <w:ind w:left="2880" w:hanging="360"/>
+      </w:pPr>
+      <w:rPr>
+        <w:rFonts w:ascii="Symbol" w:hAnsi="Symbol" w:hint="default"/>
+      </w:rPr>
+    </w:lvl>
+    <w:lvl w:ilvl="4" w:tplc="04090003" w:tentative="1">
+      <w:start w:val="1"/>
+      <w:numFmt w:val="bullet"/>
+      <w:lvlText w:val="o"/>
+      <w:lvlJc w:val="left"/>
+      <w:pPr>
+        <w:ind w:left="3600" w:hanging="360"/>
+      </w:pPr>
+      <w:rPr>
+        <w:rFonts w:ascii="Courier New" w:hAnsi="Courier New" w:cs="Courier New" w:hint="default"/>
+      </w:rPr>
+    </w:lvl>
+    <w:lvl w:ilvl="5" w:tplc="04090005" w:tentative="1">
+      <w:start w:val="1"/>
+      <w:numFmt w:val="bullet"/>
+      <w:lvlText w:val=""/>
+      <w:lvlJc w:val="left"/>
+      <w:pPr>
+        <w:ind w:left="4320" w:hanging="360"/>
+      </w:pPr>
+      <w:rPr>
+        <w:rFonts w:ascii="Wingdings" w:hAnsi="Wingdings" w:hint="default"/>
+      </w:rPr>
+    </w:lvl>
+    <w:lvl w:ilvl="6" w:tplc="04090001" w:tentative="1">
+      <w:start w:val="1"/>
+      <w:numFmt w:val="bullet"/>
+      <w:lvlText w:val=""/>
+      <w:lvlJc w:val="left"/>
+      <w:pPr>
+        <w:ind w:left="5040" w:hanging="360"/>
+      </w:pPr>
+      <w:rPr>
+        <w:rFonts w:ascii="Symbol" w:hAnsi="Symbol" w:hint="default"/>
+      </w:rPr>
+    </w:lvl>
+    <w:lvl w:ilvl="7" w:tplc="04090003" w:tentative="1">
+      <w:start w:val="1"/>
+      <w:numFmt w:val="bullet"/>
+      <w:lvlText w:val="o"/>
+      <w:lvlJc w:val="left"/>
+      <w:pPr>
+        <w:ind w:left="5760" w:hanging="360"/>
+      </w:pPr>
+      <w:rPr>
+        <w:rFonts w:ascii="Courier New" w:hAnsi="Courier New" w:cs="Courier New" w:hint="default"/>
+      </w:rPr>
+    </w:lvl>
+    <w:lvl w:ilvl="8" w:tplc="04090005" w:tentative="1">
+      <w:start w:val="1"/>
+      <w:numFmt w:val="bullet"/>
+      <w:lvlText w:val=""/>
+      <w:lvlJc w:val="left"/>
+      <w:pPr>
+        <w:ind w:left="6480" w:hanging="360"/>
+      </w:pPr>
+      <w:rPr>
+        <w:rFonts w:ascii="Wingdings" w:hAnsi="Wingdings" w:hint="default"/>
+      </w:rPr>
+    </w:lvl>
+  </w:abstractNum>
   <w:num w:numId="1" w16cid:durableId="624888486">
     <w:abstractNumId w:val="0"/>
   </w:num>
@@ -2885,6 +4464,15 @@
   </w:num>
   <w:num w:numId="4" w16cid:durableId="530799809">
     <w:abstractNumId w:val="3"/>
+  </w:num>
+  <w:num w:numId="5" w16cid:durableId="51345322">
+    <w:abstractNumId w:val="5"/>
+  </w:num>
+  <w:num w:numId="6" w16cid:durableId="1385183118">
+    <w:abstractNumId w:val="4"/>
+  </w:num>
+  <w:num w:numId="7" w16cid:durableId="1887835762">
+    <w:abstractNumId w:val="6"/>
   </w:num>
 </w:numbering>
 </file>
@@ -3461,6 +5049,27 @@
       <w:szCs w:val="30"/>
     </w:rPr>
   </w:style>
+  <w:style w:type="paragraph" w:styleId="ListParagraph">
+    <w:name w:val="List Paragraph"/>
+    <w:basedOn w:val="Normal"/>
+    <w:uiPriority w:val="34"/>
+    <w:qFormat/>
+    <w:rsid w:val="00210A36"/>
+    <w:pPr>
+      <w:ind w:left="720"/>
+      <w:contextualSpacing/>
+    </w:pPr>
+  </w:style>
+  <w:style w:type="character" w:styleId="PlaceholderText">
+    <w:name w:val="Placeholder Text"/>
+    <w:basedOn w:val="DefaultParagraphFont"/>
+    <w:uiPriority w:val="99"/>
+    <w:semiHidden/>
+    <w:rsid w:val="00210A36"/>
+    <w:rPr>
+      <w:color w:val="808080"/>
+    </w:rPr>
+  </w:style>
 </w:styles>
 </file>
 

--- a/Bayesian Final Paper.docx
+++ b/Bayesian Final Paper.docx
@@ -1558,16 +1558,14 @@
         <w:lastRenderedPageBreak/>
         <w:t xml:space="preserve">Next, </w:t>
       </w:r>
-      <w:proofErr w:type="spellStart"/>
-      <w:r>
-        <w:rPr>
-          <w:rFonts w:ascii="Times New Roman" w:eastAsia="Times New Roman" w:hAnsi="Times New Roman" w:cs="Times New Roman"/>
-          <w:sz w:val="24"/>
-          <w:szCs w:val="24"/>
-        </w:rPr>
-        <w:t>lets</w:t>
-      </w:r>
-      <w:proofErr w:type="spellEnd"/>
+      <w:r>
+        <w:rPr>
+          <w:rFonts w:ascii="Times New Roman" w:eastAsia="Times New Roman" w:hAnsi="Times New Roman" w:cs="Times New Roman"/>
+          <w:sz w:val="24"/>
+          <w:szCs w:val="24"/>
+        </w:rPr>
+        <w:t>let’s</w:t>
+      </w:r>
       <w:r>
         <w:rPr>
           <w:rFonts w:ascii="Times New Roman" w:eastAsia="Times New Roman" w:hAnsi="Times New Roman" w:cs="Times New Roman"/>
@@ -1603,7 +1601,6 @@
         </w:rPr>
         <w:t xml:space="preserve">WAIC is an extension of the Akaike Information Criterion (AIC) that is more fully </w:t>
       </w:r>
-      <w:proofErr w:type="gramStart"/>
       <w:r>
         <w:rPr>
           <w:rFonts w:ascii="Times New Roman" w:eastAsia="Times New Roman" w:hAnsi="Times New Roman" w:cs="Times New Roman"/>
@@ -1618,9 +1615,8 @@
           <w:sz w:val="24"/>
           <w:szCs w:val="24"/>
         </w:rPr>
-        <w:t xml:space="preserve"> .</w:t>
-      </w:r>
-      <w:proofErr w:type="gramEnd"/>
+        <w:t>.</w:t>
+      </w:r>
       <w:r>
         <w:rPr>
           <w:rFonts w:ascii="Times New Roman" w:eastAsia="Times New Roman" w:hAnsi="Times New Roman" w:cs="Times New Roman"/>
@@ -1645,6 +1641,15 @@
         </w:rPr>
         <w:t xml:space="preserve">. </w:t>
       </w:r>
+    </w:p>
+    <w:p>
+      <w:pPr>
+        <w:rPr>
+          <w:rFonts w:ascii="Times New Roman" w:eastAsia="Times New Roman" w:hAnsi="Times New Roman" w:cs="Times New Roman"/>
+          <w:sz w:val="24"/>
+          <w:szCs w:val="24"/>
+        </w:rPr>
+      </w:pPr>
     </w:p>
     <w:p>
       <w:pPr>
@@ -1794,6 +1799,49 @@
         </w:rPr>
         <w:t xml:space="preserve">Now, lets try our model but with different prior distributions on the predictors. </w:t>
       </w:r>
+      <w:r>
+        <w:rPr>
+          <w:rFonts w:ascii="Times New Roman" w:eastAsia="Times New Roman" w:hAnsi="Times New Roman" w:cs="Times New Roman"/>
+          <w:sz w:val="24"/>
+          <w:szCs w:val="24"/>
+        </w:rPr>
+        <w:t>The priors we used are listed below and here are the results.</w:t>
+      </w:r>
+    </w:p>
+    <w:p>
+      <w:pPr>
+        <w:rPr>
+          <w:rFonts w:ascii="Times New Roman" w:eastAsia="Times New Roman" w:hAnsi="Times New Roman" w:cs="Times New Roman"/>
+          <w:sz w:val="24"/>
+          <w:szCs w:val="24"/>
+        </w:rPr>
+      </w:pPr>
+    </w:p>
+    <w:p>
+      <w:pPr>
+        <w:rPr>
+          <w:rFonts w:ascii="Times New Roman" w:eastAsia="Times New Roman" w:hAnsi="Times New Roman" w:cs="Times New Roman"/>
+          <w:sz w:val="24"/>
+          <w:szCs w:val="24"/>
+        </w:rPr>
+      </w:pPr>
+      <w:r>
+        <w:rPr>
+          <w:rFonts w:ascii="Times New Roman" w:eastAsia="Times New Roman" w:hAnsi="Times New Roman" w:cs="Times New Roman"/>
+          <w:sz w:val="24"/>
+          <w:szCs w:val="24"/>
+        </w:rPr>
+        <w:t>XXXX</w:t>
+      </w:r>
+    </w:p>
+    <w:p>
+      <w:pPr>
+        <w:rPr>
+          <w:rFonts w:ascii="Times New Roman" w:eastAsia="Times New Roman" w:hAnsi="Times New Roman" w:cs="Times New Roman"/>
+          <w:sz w:val="24"/>
+          <w:szCs w:val="24"/>
+        </w:rPr>
+      </w:pPr>
     </w:p>
     <w:p>
       <w:pPr>
@@ -1881,6 +1929,15 @@
           <w:sz w:val="24"/>
           <w:szCs w:val="24"/>
         </w:rPr>
+        <w:t xml:space="preserve">As we can see, there is really no meaningful change in the estimates and traceplots connverged as well. </w:t>
+      </w:r>
+      <w:r>
+        <w:rPr>
+          <w:rFonts w:ascii="Times New Roman" w:eastAsia="Times New Roman" w:hAnsi="Times New Roman" w:cs="Times New Roman"/>
+          <w:noProof/>
+          <w:sz w:val="24"/>
+          <w:szCs w:val="24"/>
+        </w:rPr>
         <w:t xml:space="preserve">Comparing the WAIC of this model with the original bayesian regression model with default priors we can see that the initial model is better at predicting; the </w:t>
       </w:r>
       <w:r>
@@ -1905,18 +1962,8 @@
           <w:sz w:val="24"/>
           <w:szCs w:val="24"/>
         </w:rPr>
-        <w:t xml:space="preserve"> is </w:t>
-      </w:r>
-      <w:proofErr w:type="gramStart"/>
-      <w:r>
-        <w:rPr>
-          <w:rFonts w:ascii="Times New Roman" w:eastAsia="Times New Roman" w:hAnsi="Times New Roman" w:cs="Times New Roman"/>
-          <w:sz w:val="24"/>
-          <w:szCs w:val="24"/>
-        </w:rPr>
-        <w:t>higher</w:t>
-      </w:r>
-      <w:proofErr w:type="gramEnd"/>
+        <w:t xml:space="preserve"> is higher</w:t>
+      </w:r>
       <w:r>
         <w:rPr>
           <w:rFonts w:ascii="Times New Roman" w:eastAsia="Times New Roman" w:hAnsi="Times New Roman" w:cs="Times New Roman"/>
@@ -1943,6 +1990,7 @@
           <w:sz w:val="24"/>
           <w:szCs w:val="24"/>
         </w:rPr>
+        <w:lastRenderedPageBreak/>
         <w:drawing>
           <wp:inline distT="0" distB="0" distL="0" distR="0" wp14:anchorId="4992E406" wp14:editId="72D3A858">
             <wp:extent cx="3997842" cy="523222"/>
@@ -2068,16 +2116,7 @@
           <w:sz w:val="24"/>
           <w:szCs w:val="24"/>
         </w:rPr>
-        <w:t xml:space="preserve">audio attributes do not necessarily affect how popular a song </w:t>
-      </w:r>
-      <w:r>
-        <w:rPr>
-          <w:rFonts w:ascii="Times New Roman" w:eastAsia="Times New Roman" w:hAnsi="Times New Roman" w:cs="Times New Roman"/>
-          <w:sz w:val="24"/>
-          <w:szCs w:val="24"/>
-        </w:rPr>
-        <w:lastRenderedPageBreak/>
-        <w:t>becomes</w:t>
+        <w:t>audio attributes do not necessarily affect how popular a song becomes</w:t>
       </w:r>
       <w:r>
         <w:rPr>
@@ -2093,25 +2132,7 @@
           <w:sz w:val="24"/>
           <w:szCs w:val="24"/>
         </w:rPr>
-        <w:t xml:space="preserve">factors/ideas such as the emotion behind lyrics, media, or popularity of the </w:t>
-      </w:r>
-      <w:proofErr w:type="gramStart"/>
-      <w:r>
-        <w:rPr>
-          <w:rFonts w:ascii="Times New Roman" w:eastAsia="Times New Roman" w:hAnsi="Times New Roman" w:cs="Times New Roman"/>
-          <w:sz w:val="24"/>
-          <w:szCs w:val="24"/>
-        </w:rPr>
-        <w:t>particular artists</w:t>
-      </w:r>
-      <w:proofErr w:type="gramEnd"/>
-      <w:r>
-        <w:rPr>
-          <w:rFonts w:ascii="Times New Roman" w:eastAsia="Times New Roman" w:hAnsi="Times New Roman" w:cs="Times New Roman"/>
-          <w:sz w:val="24"/>
-          <w:szCs w:val="24"/>
-        </w:rPr>
-        <w:t xml:space="preserve"> would have a greater impact. </w:t>
+        <w:t xml:space="preserve">factors/ideas such as the emotion behind lyrics, media, or popularity of the particular artists would have a greater impact. </w:t>
       </w:r>
     </w:p>
     <w:p>
@@ -2475,7 +2496,6 @@
           <w:sz w:val="24"/>
           <w:szCs w:val="24"/>
         </w:rPr>
-        <w:lastRenderedPageBreak/>
         <w:t>Appendix</w:t>
       </w:r>
     </w:p>
@@ -3463,6 +3483,15 @@
           <w:highlight w:val="white"/>
         </w:rPr>
         <w:br/>
+      </w:r>
+      <w:r>
+        <w:rPr>
+          <w:rFonts w:ascii="Times New Roman" w:eastAsia="Times New Roman" w:hAnsi="Times New Roman" w:cs="Times New Roman"/>
+          <w:sz w:val="20"/>
+          <w:szCs w:val="20"/>
+          <w:highlight w:val="white"/>
+        </w:rPr>
+        <w:lastRenderedPageBreak/>
         <w:t xml:space="preserve"> generated quantities {</w:t>
       </w:r>
       <w:r>
